--- a/multiple_choice_llm_halucinations_agreeculture_langchain.docx
+++ b/multiple_choice_llm_halucinations_agreeculture_langchain.docx
@@ -42,21 +42,8 @@
         </w:numPr>
       </w:pPr>
       <w:r>
-        <w:t xml:space="preserve">A) </w:t>
-      </w:r>
-      <w:proofErr w:type="spellStart"/>
-      <w:r>
-        <w:t>Управление</w:t>
-      </w:r>
-      <w:proofErr w:type="spellEnd"/>
-      <w:r>
-        <w:t xml:space="preserve"> </w:t>
-      </w:r>
-      <w:proofErr w:type="spellStart"/>
-      <w:r>
-        <w:t>спутниками</w:t>
-      </w:r>
-      <w:proofErr w:type="spellEnd"/>
+        <w:t>A) Управление спутниками</w:t>
+      </w:r>
     </w:p>
     <w:p>
       <w:pPr>
@@ -86,21 +73,8 @@
         </w:numPr>
       </w:pPr>
       <w:r>
-        <w:t xml:space="preserve">C) </w:t>
-      </w:r>
-      <w:proofErr w:type="spellStart"/>
-      <w:r>
-        <w:t>Производство</w:t>
-      </w:r>
-      <w:proofErr w:type="spellEnd"/>
-      <w:r>
-        <w:t xml:space="preserve"> </w:t>
-      </w:r>
-      <w:proofErr w:type="spellStart"/>
-      <w:r>
-        <w:t>удобрений</w:t>
-      </w:r>
-      <w:proofErr w:type="spellEnd"/>
+        <w:t>C) Производство удобрений</w:t>
+      </w:r>
     </w:p>
     <w:p>
       <w:pPr>
@@ -135,7 +109,7 @@
     <w:p>
       <w:r>
         <w:pict w14:anchorId="6F6FE678">
-          <v:rect id="_x0000_i1199" style="width:0;height:0" o:hralign="center" o:hrstd="t" o:hrnoshade="t" o:hr="t" fillcolor="#2c2c36" stroked="f"/>
+          <v:rect id="_x0000_i1025" style="width:0;height:0" o:hralign="center" o:hrstd="t" o:hrnoshade="t" o:hr="t" fillcolor="#2c2c36" stroked="f"/>
         </w:pict>
       </w:r>
     </w:p>
@@ -151,71 +125,7 @@
           <w:b/>
           <w:bCs/>
         </w:rPr>
-        <w:t xml:space="preserve">2. </w:t>
-      </w:r>
-      <w:proofErr w:type="spellStart"/>
-      <w:r>
-        <w:rPr>
-          <w:b/>
-          <w:bCs/>
-        </w:rPr>
-        <w:t>Что</w:t>
-      </w:r>
-      <w:proofErr w:type="spellEnd"/>
-      <w:r>
-        <w:rPr>
-          <w:b/>
-          <w:bCs/>
-        </w:rPr>
-        <w:t xml:space="preserve"> </w:t>
-      </w:r>
-      <w:proofErr w:type="spellStart"/>
-      <w:r>
-        <w:rPr>
-          <w:b/>
-          <w:bCs/>
-        </w:rPr>
-        <w:t>такое</w:t>
-      </w:r>
-      <w:proofErr w:type="spellEnd"/>
-      <w:r>
-        <w:rPr>
-          <w:b/>
-          <w:bCs/>
-        </w:rPr>
-        <w:t xml:space="preserve"> "</w:t>
-      </w:r>
-      <w:proofErr w:type="spellStart"/>
-      <w:r>
-        <w:rPr>
-          <w:b/>
-          <w:bCs/>
-        </w:rPr>
-        <w:t>точное</w:t>
-      </w:r>
-      <w:proofErr w:type="spellEnd"/>
-      <w:r>
-        <w:rPr>
-          <w:b/>
-          <w:bCs/>
-        </w:rPr>
-        <w:t xml:space="preserve"> </w:t>
-      </w:r>
-      <w:proofErr w:type="spellStart"/>
-      <w:r>
-        <w:rPr>
-          <w:b/>
-          <w:bCs/>
-        </w:rPr>
-        <w:t>земледелие</w:t>
-      </w:r>
-      <w:proofErr w:type="spellEnd"/>
-      <w:r>
-        <w:rPr>
-          <w:b/>
-          <w:bCs/>
-        </w:rPr>
-        <w:t>"?</w:t>
+        <w:t>2. Что такое "точное земледелие"?</w:t>
       </w:r>
     </w:p>
     <w:p>
@@ -266,37 +176,8 @@
         </w:numPr>
       </w:pPr>
       <w:r>
-        <w:t xml:space="preserve">C) </w:t>
-      </w:r>
-      <w:proofErr w:type="spellStart"/>
-      <w:r>
-        <w:t>Выращивание</w:t>
-      </w:r>
-      <w:proofErr w:type="spellEnd"/>
-      <w:r>
-        <w:t xml:space="preserve"> </w:t>
-      </w:r>
-      <w:proofErr w:type="spellStart"/>
-      <w:r>
-        <w:t>растений</w:t>
-      </w:r>
-      <w:proofErr w:type="spellEnd"/>
-      <w:r>
-        <w:t xml:space="preserve"> </w:t>
-      </w:r>
-      <w:proofErr w:type="spellStart"/>
-      <w:r>
-        <w:t>без</w:t>
-      </w:r>
-      <w:proofErr w:type="spellEnd"/>
-      <w:r>
-        <w:t xml:space="preserve"> </w:t>
-      </w:r>
-      <w:proofErr w:type="spellStart"/>
-      <w:r>
-        <w:t>почвы</w:t>
-      </w:r>
-      <w:proofErr w:type="spellEnd"/>
+        <w:t>C) Выращивание растений без почвы</w:t>
+      </w:r>
     </w:p>
     <w:p>
       <w:pPr>
@@ -331,7 +212,7 @@
     <w:p>
       <w:r>
         <w:pict w14:anchorId="32E97B43">
-          <v:rect id="_x0000_i1200" style="width:0;height:0" o:hralign="center" o:hrstd="t" o:hrnoshade="t" o:hr="t" fillcolor="#2c2c36" stroked="f"/>
+          <v:rect id="_x0000_i1026" style="width:0;height:0" o:hralign="center" o:hrstd="t" o:hrnoshade="t" o:hr="t" fillcolor="#2c2c36" stroked="f"/>
         </w:pict>
       </w:r>
     </w:p>
@@ -395,21 +276,8 @@
         </w:numPr>
       </w:pPr>
       <w:r>
-        <w:t xml:space="preserve">B) </w:t>
-      </w:r>
-      <w:proofErr w:type="spellStart"/>
-      <w:r>
-        <w:t>Заменяют</w:t>
-      </w:r>
-      <w:proofErr w:type="spellEnd"/>
-      <w:r>
-        <w:t xml:space="preserve"> </w:t>
-      </w:r>
-      <w:proofErr w:type="spellStart"/>
-      <w:r>
-        <w:t>учителей</w:t>
-      </w:r>
-      <w:proofErr w:type="spellEnd"/>
+        <w:t>B) Заменяют учителей</w:t>
+      </w:r>
     </w:p>
     <w:p>
       <w:pPr>
@@ -419,29 +287,8 @@
         </w:numPr>
       </w:pPr>
       <w:r>
-        <w:t xml:space="preserve">C) </w:t>
-      </w:r>
-      <w:proofErr w:type="spellStart"/>
-      <w:r>
-        <w:t>Обучают</w:t>
-      </w:r>
-      <w:proofErr w:type="spellEnd"/>
-      <w:r>
-        <w:t xml:space="preserve"> </w:t>
-      </w:r>
-      <w:proofErr w:type="spellStart"/>
-      <w:r>
-        <w:t>фермеров</w:t>
-      </w:r>
-      <w:proofErr w:type="spellEnd"/>
-      <w:r>
-        <w:t xml:space="preserve"> </w:t>
-      </w:r>
-      <w:proofErr w:type="spellStart"/>
-      <w:r>
-        <w:t>программированию</w:t>
-      </w:r>
-      <w:proofErr w:type="spellEnd"/>
+        <w:t>C) Обучают фермеров программированию</w:t>
+      </w:r>
     </w:p>
     <w:p>
       <w:pPr>
@@ -476,7 +323,7 @@
     <w:p>
       <w:r>
         <w:pict w14:anchorId="422A81F2">
-          <v:rect id="_x0000_i1201" style="width:0;height:0" o:hralign="center" o:hrstd="t" o:hrnoshade="t" o:hr="t" fillcolor="#2c2c36" stroked="f"/>
+          <v:rect id="_x0000_i1027" style="width:0;height:0" o:hralign="center" o:hrstd="t" o:hrnoshade="t" o:hr="t" fillcolor="#2c2c36" stroked="f"/>
         </w:pict>
       </w:r>
     </w:p>
@@ -520,37 +367,8 @@
         </w:numPr>
       </w:pPr>
       <w:r>
-        <w:t xml:space="preserve">A) </w:t>
-      </w:r>
-      <w:proofErr w:type="spellStart"/>
-      <w:r>
-        <w:t>Визуальные</w:t>
-      </w:r>
-      <w:proofErr w:type="spellEnd"/>
-      <w:r>
-        <w:t xml:space="preserve"> </w:t>
-      </w:r>
-      <w:proofErr w:type="spellStart"/>
-      <w:r>
-        <w:t>эффекты</w:t>
-      </w:r>
-      <w:proofErr w:type="spellEnd"/>
-      <w:r>
-        <w:t xml:space="preserve">, </w:t>
-      </w:r>
-      <w:proofErr w:type="spellStart"/>
-      <w:r>
-        <w:t>создаваемые</w:t>
-      </w:r>
-      <w:proofErr w:type="spellEnd"/>
-      <w:r>
-        <w:t xml:space="preserve"> </w:t>
-      </w:r>
-      <w:proofErr w:type="spellStart"/>
-      <w:r>
-        <w:t>моделью</w:t>
-      </w:r>
-      <w:proofErr w:type="spellEnd"/>
+        <w:t>A) Визуальные эффекты, создаваемые моделью</w:t>
+      </w:r>
     </w:p>
     <w:p>
       <w:pPr>
@@ -560,37 +378,8 @@
         </w:numPr>
       </w:pPr>
       <w:r>
-        <w:t xml:space="preserve">B) </w:t>
-      </w:r>
-      <w:proofErr w:type="spellStart"/>
-      <w:r>
-        <w:t>Неверная</w:t>
-      </w:r>
-      <w:proofErr w:type="spellEnd"/>
-      <w:r>
-        <w:t xml:space="preserve"> </w:t>
-      </w:r>
-      <w:proofErr w:type="spellStart"/>
-      <w:r>
-        <w:t>или</w:t>
-      </w:r>
-      <w:proofErr w:type="spellEnd"/>
-      <w:r>
-        <w:t xml:space="preserve"> </w:t>
-      </w:r>
-      <w:proofErr w:type="spellStart"/>
-      <w:r>
-        <w:t>выдуманная</w:t>
-      </w:r>
-      <w:proofErr w:type="spellEnd"/>
-      <w:r>
-        <w:t xml:space="preserve"> </w:t>
-      </w:r>
-      <w:proofErr w:type="spellStart"/>
-      <w:r>
-        <w:t>информация</w:t>
-      </w:r>
-      <w:proofErr w:type="spellEnd"/>
+        <w:t>B) Неверная или выдуманная информация</w:t>
+      </w:r>
     </w:p>
     <w:p>
       <w:pPr>
@@ -600,29 +389,8 @@
         </w:numPr>
       </w:pPr>
       <w:r>
-        <w:t xml:space="preserve">C) </w:t>
-      </w:r>
-      <w:proofErr w:type="spellStart"/>
-      <w:r>
-        <w:t>Эмоциональные</w:t>
-      </w:r>
-      <w:proofErr w:type="spellEnd"/>
-      <w:r>
-        <w:t xml:space="preserve"> </w:t>
-      </w:r>
-      <w:proofErr w:type="spellStart"/>
-      <w:r>
-        <w:t>реакции</w:t>
-      </w:r>
-      <w:proofErr w:type="spellEnd"/>
-      <w:r>
-        <w:t xml:space="preserve"> </w:t>
-      </w:r>
-      <w:proofErr w:type="spellStart"/>
-      <w:r>
-        <w:t>модели</w:t>
-      </w:r>
-      <w:proofErr w:type="spellEnd"/>
+        <w:t>C) Эмоциональные реакции модели</w:t>
+      </w:r>
     </w:p>
     <w:p>
       <w:pPr>
@@ -658,7 +426,7 @@
       <w:r>
         <w:lastRenderedPageBreak/>
         <w:pict w14:anchorId="73C7FB20">
-          <v:rect id="_x0000_i1202" style="width:0;height:0" o:hralign="center" o:hrstd="t" o:hrnoshade="t" o:hr="t" fillcolor="#2c2c36" stroked="f"/>
+          <v:rect id="_x0000_i1028" style="width:0;height:0" o:hralign="center" o:hrstd="t" o:hrnoshade="t" o:hr="t" fillcolor="#2c2c36" stroked="f"/>
         </w:pict>
       </w:r>
     </w:p>
@@ -705,29 +473,8 @@
         <w:t>A</w:t>
       </w:r>
       <w:r>
-        <w:t xml:space="preserve">) </w:t>
-      </w:r>
-      <w:proofErr w:type="spellStart"/>
-      <w:r>
-        <w:t>Изменение</w:t>
-      </w:r>
-      <w:proofErr w:type="spellEnd"/>
-      <w:r>
-        <w:t xml:space="preserve"> </w:t>
-      </w:r>
-      <w:proofErr w:type="spellStart"/>
-      <w:r>
-        <w:t>цвета</w:t>
-      </w:r>
-      <w:proofErr w:type="spellEnd"/>
-      <w:r>
-        <w:t xml:space="preserve"> </w:t>
-      </w:r>
-      <w:proofErr w:type="spellStart"/>
-      <w:r>
-        <w:t>текста</w:t>
-      </w:r>
-      <w:proofErr w:type="spellEnd"/>
+        <w:t>) Изменение цвета текста</w:t>
+      </w:r>
     </w:p>
     <w:p>
       <w:pPr>
@@ -809,7 +556,7 @@
     <w:p>
       <w:r>
         <w:pict w14:anchorId="59F9EF23">
-          <v:rect id="_x0000_i1203" style="width:0;height:0" o:hralign="center" o:hrstd="t" o:hrnoshade="t" o:hr="t" fillcolor="#2c2c36" stroked="f"/>
+          <v:rect id="_x0000_i1029" style="width:0;height:0" o:hralign="center" o:hrstd="t" o:hrnoshade="t" o:hr="t" fillcolor="#2c2c36" stroked="f"/>
         </w:pict>
       </w:r>
     </w:p>
@@ -846,27 +593,9 @@
         </w:rPr>
         <w:t xml:space="preserve">) </w:t>
       </w:r>
-      <w:proofErr w:type="spellStart"/>
-      <w:r>
-        <w:t>Добавление</w:t>
-      </w:r>
-      <w:proofErr w:type="spellEnd"/>
-      <w:r>
-        <w:t xml:space="preserve"> </w:t>
-      </w:r>
-      <w:proofErr w:type="spellStart"/>
-      <w:r>
-        <w:t>эмодзи</w:t>
-      </w:r>
-      <w:proofErr w:type="spellEnd"/>
-      <w:r>
-        <w:t xml:space="preserve"> в </w:t>
-      </w:r>
-      <w:proofErr w:type="spellStart"/>
-      <w:r>
-        <w:t>ответы</w:t>
-      </w:r>
-      <w:proofErr w:type="spellEnd"/>
+      <w:r>
+        <w:t>Добавление эмодзи в ответы</w:t>
+      </w:r>
     </w:p>
     <w:p>
       <w:pPr>
@@ -876,29 +605,8 @@
         </w:numPr>
       </w:pPr>
       <w:r>
-        <w:t xml:space="preserve">B) </w:t>
-      </w:r>
-      <w:proofErr w:type="spellStart"/>
-      <w:r>
-        <w:t>Увеличение</w:t>
-      </w:r>
-      <w:proofErr w:type="spellEnd"/>
-      <w:r>
-        <w:t xml:space="preserve"> </w:t>
-      </w:r>
-      <w:proofErr w:type="spellStart"/>
-      <w:r>
-        <w:t>размера</w:t>
-      </w:r>
-      <w:proofErr w:type="spellEnd"/>
-      <w:r>
-        <w:t xml:space="preserve"> </w:t>
-      </w:r>
-      <w:proofErr w:type="spellStart"/>
-      <w:r>
-        <w:t>шрифта</w:t>
-      </w:r>
-      <w:proofErr w:type="spellEnd"/>
+        <w:t>B) Увеличение размера шрифта</w:t>
+      </w:r>
     </w:p>
     <w:p>
       <w:pPr>
@@ -959,7 +667,7 @@
     <w:p>
       <w:r>
         <w:pict w14:anchorId="6457FCEF">
-          <v:rect id="_x0000_i1204" style="width:0;height:0" o:hralign="center" o:hrstd="t" o:hrnoshade="t" o:hr="t" fillcolor="#2c2c36" stroked="f"/>
+          <v:rect id="_x0000_i1030" style="width:0;height:0" o:hralign="center" o:hrstd="t" o:hrnoshade="t" o:hr="t" fillcolor="#2c2c36" stroked="f"/>
         </w:pict>
       </w:r>
     </w:p>
@@ -975,55 +683,7 @@
           <w:b/>
           <w:bCs/>
         </w:rPr>
-        <w:t xml:space="preserve">7. </w:t>
-      </w:r>
-      <w:proofErr w:type="spellStart"/>
-      <w:r>
-        <w:rPr>
-          <w:b/>
-          <w:bCs/>
-        </w:rPr>
-        <w:t>Что</w:t>
-      </w:r>
-      <w:proofErr w:type="spellEnd"/>
-      <w:r>
-        <w:rPr>
-          <w:b/>
-          <w:bCs/>
-        </w:rPr>
-        <w:t xml:space="preserve"> </w:t>
-      </w:r>
-      <w:proofErr w:type="spellStart"/>
-      <w:r>
-        <w:rPr>
-          <w:b/>
-          <w:bCs/>
-        </w:rPr>
-        <w:t>такое</w:t>
-      </w:r>
-      <w:proofErr w:type="spellEnd"/>
-      <w:r>
-        <w:rPr>
-          <w:b/>
-          <w:bCs/>
-        </w:rPr>
-        <w:t xml:space="preserve"> </w:t>
-      </w:r>
-      <w:proofErr w:type="spellStart"/>
-      <w:r>
-        <w:rPr>
-          <w:b/>
-          <w:bCs/>
-        </w:rPr>
-        <w:t>LangChain</w:t>
-      </w:r>
-      <w:proofErr w:type="spellEnd"/>
-      <w:r>
-        <w:rPr>
-          <w:b/>
-          <w:bCs/>
-        </w:rPr>
-        <w:t>?</w:t>
+        <w:t>7. Что такое LangChain?</w:t>
       </w:r>
     </w:p>
     <w:p>
@@ -1034,21 +694,8 @@
         </w:numPr>
       </w:pPr>
       <w:r>
-        <w:t xml:space="preserve">A) </w:t>
-      </w:r>
-      <w:proofErr w:type="spellStart"/>
-      <w:r>
-        <w:t>Язык</w:t>
-      </w:r>
-      <w:proofErr w:type="spellEnd"/>
-      <w:r>
-        <w:t xml:space="preserve"> </w:t>
-      </w:r>
-      <w:proofErr w:type="spellStart"/>
-      <w:r>
-        <w:t>программирования</w:t>
-      </w:r>
-      <w:proofErr w:type="spellEnd"/>
+        <w:t>A) Язык программирования</w:t>
+      </w:r>
     </w:p>
     <w:p>
       <w:pPr>
@@ -1132,7 +779,7 @@
     <w:p>
       <w:r>
         <w:pict w14:anchorId="1E8F5A42">
-          <v:rect id="_x0000_i1205" style="width:0;height:0" o:hralign="center" o:hrstd="t" o:hrnoshade="t" o:hr="t" fillcolor="#2c2c36" stroked="f"/>
+          <v:rect id="_x0000_i1031" style="width:0;height:0" o:hralign="center" o:hrstd="t" o:hrnoshade="t" o:hr="t" fillcolor="#2c2c36" stroked="f"/>
         </w:pict>
       </w:r>
     </w:p>
@@ -1148,71 +795,7 @@
           <w:b/>
           <w:bCs/>
         </w:rPr>
-        <w:t xml:space="preserve">8. </w:t>
-      </w:r>
-      <w:proofErr w:type="spellStart"/>
-      <w:r>
-        <w:rPr>
-          <w:b/>
-          <w:bCs/>
-        </w:rPr>
-        <w:t>Какие</w:t>
-      </w:r>
-      <w:proofErr w:type="spellEnd"/>
-      <w:r>
-        <w:rPr>
-          <w:b/>
-          <w:bCs/>
-        </w:rPr>
-        <w:t xml:space="preserve"> </w:t>
-      </w:r>
-      <w:proofErr w:type="spellStart"/>
-      <w:r>
-        <w:rPr>
-          <w:b/>
-          <w:bCs/>
-        </w:rPr>
-        <w:t>компоненты</w:t>
-      </w:r>
-      <w:proofErr w:type="spellEnd"/>
-      <w:r>
-        <w:rPr>
-          <w:b/>
-          <w:bCs/>
-        </w:rPr>
-        <w:t xml:space="preserve"> </w:t>
-      </w:r>
-      <w:proofErr w:type="spellStart"/>
-      <w:r>
-        <w:rPr>
-          <w:b/>
-          <w:bCs/>
-        </w:rPr>
-        <w:t>включает</w:t>
-      </w:r>
-      <w:proofErr w:type="spellEnd"/>
-      <w:r>
-        <w:rPr>
-          <w:b/>
-          <w:bCs/>
-        </w:rPr>
-        <w:t xml:space="preserve"> </w:t>
-      </w:r>
-      <w:proofErr w:type="spellStart"/>
-      <w:r>
-        <w:rPr>
-          <w:b/>
-          <w:bCs/>
-        </w:rPr>
-        <w:t>LangChain</w:t>
-      </w:r>
-      <w:proofErr w:type="spellEnd"/>
-      <w:r>
-        <w:rPr>
-          <w:b/>
-          <w:bCs/>
-        </w:rPr>
-        <w:t>?</w:t>
+        <w:t>8. Какие компоненты включает LangChain?</w:t>
       </w:r>
     </w:p>
     <w:p>
@@ -1243,29 +826,8 @@
         </w:numPr>
       </w:pPr>
       <w:r>
-        <w:t xml:space="preserve">B) </w:t>
-      </w:r>
-      <w:proofErr w:type="spellStart"/>
-      <w:r>
-        <w:t>Графики</w:t>
-      </w:r>
-      <w:proofErr w:type="spellEnd"/>
-      <w:r>
-        <w:t xml:space="preserve">, </w:t>
-      </w:r>
-      <w:proofErr w:type="spellStart"/>
-      <w:r>
-        <w:t>видео</w:t>
-      </w:r>
-      <w:proofErr w:type="spellEnd"/>
-      <w:r>
-        <w:t xml:space="preserve">, </w:t>
-      </w:r>
-      <w:proofErr w:type="spellStart"/>
-      <w:r>
-        <w:t>музыку</w:t>
-      </w:r>
-      <w:proofErr w:type="spellEnd"/>
+        <w:t>B) Графики, видео, музыку</w:t>
+      </w:r>
     </w:p>
     <w:p>
       <w:pPr>
@@ -1275,29 +837,8 @@
         </w:numPr>
       </w:pPr>
       <w:r>
-        <w:t xml:space="preserve">C) </w:t>
-      </w:r>
-      <w:proofErr w:type="spellStart"/>
-      <w:r>
-        <w:t>Телефоны</w:t>
-      </w:r>
-      <w:proofErr w:type="spellEnd"/>
-      <w:r>
-        <w:t xml:space="preserve">, </w:t>
-      </w:r>
-      <w:proofErr w:type="spellStart"/>
-      <w:r>
-        <w:t>компьютеры</w:t>
-      </w:r>
-      <w:proofErr w:type="spellEnd"/>
-      <w:r>
-        <w:t xml:space="preserve">, </w:t>
-      </w:r>
-      <w:proofErr w:type="spellStart"/>
-      <w:r>
-        <w:t>планшеты</w:t>
-      </w:r>
-      <w:proofErr w:type="spellEnd"/>
+        <w:t>C) Телефоны, компьютеры, планшеты</w:t>
+      </w:r>
     </w:p>
     <w:p>
       <w:pPr>
@@ -1351,7 +892,7 @@
     <w:p>
       <w:r>
         <w:pict w14:anchorId="7C864BFF">
-          <v:rect id="_x0000_i1206" style="width:0;height:0" o:hralign="center" o:hrstd="t" o:hrnoshade="t" o:hr="t" fillcolor="#2c2c36" stroked="f"/>
+          <v:rect id="_x0000_i1032" style="width:0;height:0" o:hralign="center" o:hrstd="t" o:hrnoshade="t" o:hr="t" fillcolor="#2c2c36" stroked="f"/>
         </w:pict>
       </w:r>
     </w:p>
@@ -1371,7 +912,6 @@
         </w:rPr>
         <w:t xml:space="preserve">9. Для чего используется память в </w:t>
       </w:r>
-      <w:proofErr w:type="spellStart"/>
       <w:r>
         <w:rPr>
           <w:b/>
@@ -1379,7 +919,6 @@
         </w:rPr>
         <w:t>LangChain</w:t>
       </w:r>
-      <w:proofErr w:type="spellEnd"/>
       <w:r>
         <w:rPr>
           <w:b/>
@@ -1458,29 +997,8 @@
         </w:numPr>
       </w:pPr>
       <w:r>
-        <w:t xml:space="preserve">C) </w:t>
-      </w:r>
-      <w:proofErr w:type="spellStart"/>
-      <w:r>
-        <w:t>Для</w:t>
-      </w:r>
-      <w:proofErr w:type="spellEnd"/>
-      <w:r>
-        <w:t xml:space="preserve"> </w:t>
-      </w:r>
-      <w:proofErr w:type="spellStart"/>
-      <w:r>
-        <w:t>создания</w:t>
-      </w:r>
-      <w:proofErr w:type="spellEnd"/>
-      <w:r>
-        <w:t xml:space="preserve"> </w:t>
-      </w:r>
-      <w:proofErr w:type="spellStart"/>
-      <w:r>
-        <w:t>графиков</w:t>
-      </w:r>
-      <w:proofErr w:type="spellEnd"/>
+        <w:t>C) Для создания графиков</w:t>
+      </w:r>
     </w:p>
     <w:p>
       <w:pPr>
@@ -1527,7 +1045,7 @@
     <w:p>
       <w:r>
         <w:pict w14:anchorId="471E746A">
-          <v:rect id="_x0000_i1207" style="width:0;height:0" o:hralign="center" o:hrstd="t" o:hrnoshade="t" o:hr="t" fillcolor="#2c2c36" stroked="f"/>
+          <v:rect id="_x0000_i1033" style="width:0;height:0" o:hralign="center" o:hrstd="t" o:hrnoshade="t" o:hr="t" fillcolor="#2c2c36" stroked="f"/>
         </w:pict>
       </w:r>
     </w:p>
@@ -1562,7 +1080,6 @@
         </w:rPr>
         <w:t xml:space="preserve">) в </w:t>
       </w:r>
-      <w:proofErr w:type="spellStart"/>
       <w:r>
         <w:rPr>
           <w:b/>
@@ -1570,7 +1087,6 @@
         </w:rPr>
         <w:t>LangChain</w:t>
       </w:r>
-      <w:proofErr w:type="spellEnd"/>
       <w:r>
         <w:rPr>
           <w:b/>
@@ -1661,7 +1177,7 @@
     <w:p>
       <w:r>
         <w:pict w14:anchorId="7664ED3B">
-          <v:rect id="_x0000_i1208" style="width:0;height:0" o:hralign="center" o:hrstd="t" o:hrnoshade="t" o:hr="t" fillcolor="#2c2c36" stroked="f"/>
+          <v:rect id="_x0000_i1034" style="width:0;height:0" o:hralign="center" o:hrstd="t" o:hrnoshade="t" o:hr="t" fillcolor="#2c2c36" stroked="f"/>
         </w:pict>
       </w:r>
     </w:p>
@@ -1681,7 +1197,6 @@
         </w:rPr>
         <w:t xml:space="preserve">11. Как </w:t>
       </w:r>
-      <w:proofErr w:type="spellStart"/>
       <w:r>
         <w:rPr>
           <w:b/>
@@ -1689,7 +1204,6 @@
         </w:rPr>
         <w:t>LangChain</w:t>
       </w:r>
-      <w:proofErr w:type="spellEnd"/>
       <w:r>
         <w:rPr>
           <w:b/>
@@ -1707,29 +1221,8 @@
         </w:numPr>
       </w:pPr>
       <w:r>
-        <w:t xml:space="preserve">A) </w:t>
-      </w:r>
-      <w:proofErr w:type="spellStart"/>
-      <w:r>
-        <w:t>Автоматически</w:t>
-      </w:r>
-      <w:proofErr w:type="spellEnd"/>
-      <w:r>
-        <w:t xml:space="preserve"> </w:t>
-      </w:r>
-      <w:proofErr w:type="spellStart"/>
-      <w:r>
-        <w:t>генерирует</w:t>
-      </w:r>
-      <w:proofErr w:type="spellEnd"/>
-      <w:r>
-        <w:t xml:space="preserve"> </w:t>
-      </w:r>
-      <w:proofErr w:type="spellStart"/>
-      <w:r>
-        <w:t>код</w:t>
-      </w:r>
-      <w:proofErr w:type="spellEnd"/>
+        <w:t>A) Автоматически генерирует код</w:t>
+      </w:r>
     </w:p>
     <w:p>
       <w:pPr>
@@ -1739,29 +1232,8 @@
         </w:numPr>
       </w:pPr>
       <w:r>
-        <w:t xml:space="preserve">B) </w:t>
-      </w:r>
-      <w:proofErr w:type="spellStart"/>
-      <w:r>
-        <w:t>Упрощает</w:t>
-      </w:r>
-      <w:proofErr w:type="spellEnd"/>
-      <w:r>
-        <w:t xml:space="preserve"> </w:t>
-      </w:r>
-      <w:proofErr w:type="spellStart"/>
-      <w:r>
-        <w:t>управление</w:t>
-      </w:r>
-      <w:proofErr w:type="spellEnd"/>
-      <w:r>
-        <w:t xml:space="preserve"> </w:t>
-      </w:r>
-      <w:proofErr w:type="spellStart"/>
-      <w:r>
-        <w:t>диалогами</w:t>
-      </w:r>
-      <w:proofErr w:type="spellEnd"/>
+        <w:t>B) Упрощает управление диалогами</w:t>
+      </w:r>
     </w:p>
     <w:p>
       <w:pPr>
@@ -1810,7 +1282,7 @@
     <w:p>
       <w:r>
         <w:pict w14:anchorId="18EDF1C3">
-          <v:rect id="_x0000_i1209" style="width:0;height:0" o:hralign="center" o:hrstd="t" o:hrnoshade="t" o:hr="t" fillcolor="#2c2c36" stroked="f"/>
+          <v:rect id="_x0000_i1035" style="width:0;height:0" o:hralign="center" o:hrstd="t" o:hrnoshade="t" o:hr="t" fillcolor="#2c2c36" stroked="f"/>
         </w:pict>
       </w:r>
     </w:p>
@@ -1826,55 +1298,7 @@
           <w:b/>
           <w:bCs/>
         </w:rPr>
-        <w:t xml:space="preserve">12. </w:t>
-      </w:r>
-      <w:proofErr w:type="spellStart"/>
-      <w:r>
-        <w:rPr>
-          <w:b/>
-          <w:bCs/>
-        </w:rPr>
-        <w:t>Что</w:t>
-      </w:r>
-      <w:proofErr w:type="spellEnd"/>
-      <w:r>
-        <w:rPr>
-          <w:b/>
-          <w:bCs/>
-        </w:rPr>
-        <w:t xml:space="preserve"> </w:t>
-      </w:r>
-      <w:proofErr w:type="spellStart"/>
-      <w:r>
-        <w:rPr>
-          <w:b/>
-          <w:bCs/>
-        </w:rPr>
-        <w:t>такое</w:t>
-      </w:r>
-      <w:proofErr w:type="spellEnd"/>
-      <w:r>
-        <w:rPr>
-          <w:b/>
-          <w:bCs/>
-        </w:rPr>
-        <w:t xml:space="preserve"> </w:t>
-      </w:r>
-      <w:proofErr w:type="spellStart"/>
-      <w:r>
-        <w:rPr>
-          <w:b/>
-          <w:bCs/>
-        </w:rPr>
-        <w:t>LangGraph</w:t>
-      </w:r>
-      <w:proofErr w:type="spellEnd"/>
-      <w:r>
-        <w:rPr>
-          <w:b/>
-          <w:bCs/>
-        </w:rPr>
-        <w:t>?</w:t>
+        <w:t>12. Что такое LangGraph?</w:t>
       </w:r>
     </w:p>
     <w:p>
@@ -1896,11 +1320,9 @@
         </w:rPr>
         <w:t xml:space="preserve">) Расширение </w:t>
       </w:r>
-      <w:proofErr w:type="spellStart"/>
       <w:r>
         <w:t>LangChain</w:t>
       </w:r>
-      <w:proofErr w:type="spellEnd"/>
       <w:r>
         <w:rPr>
           <w:lang w:val="ru-RU"/>
@@ -1916,37 +1338,8 @@
         </w:numPr>
       </w:pPr>
       <w:r>
-        <w:t xml:space="preserve">B) </w:t>
-      </w:r>
-      <w:proofErr w:type="spellStart"/>
-      <w:r>
-        <w:t>Программа</w:t>
-      </w:r>
-      <w:proofErr w:type="spellEnd"/>
-      <w:r>
-        <w:t xml:space="preserve"> </w:t>
-      </w:r>
-      <w:proofErr w:type="spellStart"/>
-      <w:r>
-        <w:t>для</w:t>
-      </w:r>
-      <w:proofErr w:type="spellEnd"/>
-      <w:r>
-        <w:t xml:space="preserve"> </w:t>
-      </w:r>
-      <w:proofErr w:type="spellStart"/>
-      <w:r>
-        <w:t>рисования</w:t>
-      </w:r>
-      <w:proofErr w:type="spellEnd"/>
-      <w:r>
-        <w:t xml:space="preserve"> </w:t>
-      </w:r>
-      <w:proofErr w:type="spellStart"/>
-      <w:r>
-        <w:t>графиков</w:t>
-      </w:r>
-      <w:proofErr w:type="spellEnd"/>
+        <w:t>B) Программа для рисования графиков</w:t>
+      </w:r>
     </w:p>
     <w:p>
       <w:pPr>
@@ -2022,7 +1415,7 @@
     <w:p>
       <w:r>
         <w:pict w14:anchorId="7B608D18">
-          <v:rect id="_x0000_i1210" style="width:0;height:0" o:hralign="center" o:hrstd="t" o:hrnoshade="t" o:hr="t" fillcolor="#2c2c36" stroked="f"/>
+          <v:rect id="_x0000_i1036" style="width:0;height:0" o:hralign="center" o:hrstd="t" o:hrnoshade="t" o:hr="t" fillcolor="#2c2c36" stroked="f"/>
         </w:pict>
       </w:r>
     </w:p>
@@ -2042,7 +1435,6 @@
         </w:rPr>
         <w:t xml:space="preserve">13. Какое преимущество дает </w:t>
       </w:r>
-      <w:proofErr w:type="spellStart"/>
       <w:r>
         <w:rPr>
           <w:b/>
@@ -2050,7 +1442,6 @@
         </w:rPr>
         <w:t>LangGraph</w:t>
       </w:r>
-      <w:proofErr w:type="spellEnd"/>
       <w:r>
         <w:rPr>
           <w:b/>
@@ -2059,7 +1450,6 @@
         </w:rPr>
         <w:t xml:space="preserve"> перед </w:t>
       </w:r>
-      <w:proofErr w:type="spellStart"/>
       <w:r>
         <w:rPr>
           <w:b/>
@@ -2067,7 +1457,6 @@
         </w:rPr>
         <w:t>LangChain</w:t>
       </w:r>
-      <w:proofErr w:type="spellEnd"/>
       <w:r>
         <w:rPr>
           <w:b/>
@@ -2105,37 +1494,8 @@
         </w:numPr>
       </w:pPr>
       <w:r>
-        <w:t xml:space="preserve">B) </w:t>
-      </w:r>
-      <w:proofErr w:type="spellStart"/>
-      <w:r>
-        <w:t>Увеличение</w:t>
-      </w:r>
-      <w:proofErr w:type="spellEnd"/>
-      <w:r>
-        <w:t xml:space="preserve"> </w:t>
-      </w:r>
-      <w:proofErr w:type="spellStart"/>
-      <w:r>
-        <w:t>скорости</w:t>
-      </w:r>
-      <w:proofErr w:type="spellEnd"/>
-      <w:r>
-        <w:t xml:space="preserve"> </w:t>
-      </w:r>
-      <w:proofErr w:type="spellStart"/>
-      <w:r>
-        <w:t>работы</w:t>
-      </w:r>
-      <w:proofErr w:type="spellEnd"/>
-      <w:r>
-        <w:t xml:space="preserve"> </w:t>
-      </w:r>
-      <w:proofErr w:type="spellStart"/>
-      <w:r>
-        <w:t>модели</w:t>
-      </w:r>
-      <w:proofErr w:type="spellEnd"/>
+        <w:t>B) Увеличение скорости работы модели</w:t>
+      </w:r>
     </w:p>
     <w:p>
       <w:pPr>
@@ -2145,15 +1505,7 @@
         </w:numPr>
       </w:pPr>
       <w:r>
-        <w:t xml:space="preserve">C) </w:t>
-      </w:r>
-      <w:proofErr w:type="spellStart"/>
-      <w:r>
-        <w:t>Возможность</w:t>
-      </w:r>
-      <w:proofErr w:type="spellEnd"/>
-      <w:r>
-        <w:t xml:space="preserve"> </w:t>
+        <w:t xml:space="preserve">C) Возможность </w:t>
       </w:r>
       <w:r>
         <w:t>easy integration</w:t>
@@ -2203,7 +1555,7 @@
     <w:p>
       <w:r>
         <w:pict w14:anchorId="4211C7F5">
-          <v:rect id="_x0000_i1211" style="width:0;height:0" o:hralign="center" o:hrstd="t" o:hrnoshade="t" o:hr="t" fillcolor="#2c2c36" stroked="f"/>
+          <v:rect id="_x0000_i1037" style="width:0;height:0" o:hralign="center" o:hrstd="t" o:hrnoshade="t" o:hr="t" fillcolor="#2c2c36" stroked="f"/>
         </w:pict>
       </w:r>
     </w:p>
@@ -2300,13 +1652,7 @@
         <w:rPr>
           <w:lang w:val="ru-RU"/>
         </w:rPr>
-        <w:t>Анализ рыночных трендов</w:t>
-      </w:r>
-      <w:r>
-        <w:rPr>
-          <w:lang w:val="ru-RU"/>
-        </w:rPr>
-        <w:t xml:space="preserve"> </w:t>
+        <w:t xml:space="preserve">Анализ рыночных трендов </w:t>
       </w:r>
     </w:p>
     <w:p>
@@ -2317,29 +1663,8 @@
         </w:numPr>
       </w:pPr>
       <w:r>
-        <w:t xml:space="preserve">C) </w:t>
-      </w:r>
-      <w:proofErr w:type="spellStart"/>
-      <w:r>
-        <w:t>Рисование</w:t>
-      </w:r>
-      <w:proofErr w:type="spellEnd"/>
-      <w:r>
-        <w:t xml:space="preserve"> </w:t>
-      </w:r>
-      <w:proofErr w:type="spellStart"/>
-      <w:r>
-        <w:t>логотипов</w:t>
-      </w:r>
-      <w:proofErr w:type="spellEnd"/>
-      <w:r>
-        <w:t xml:space="preserve"> </w:t>
-      </w:r>
-      <w:proofErr w:type="spellStart"/>
-      <w:r>
-        <w:t>компаний</w:t>
-      </w:r>
-      <w:proofErr w:type="spellEnd"/>
+        <w:t>C) Рисование логотипов компаний</w:t>
+      </w:r>
     </w:p>
     <w:p>
       <w:pPr>
@@ -2374,7 +1699,7 @@
     <w:p>
       <w:r>
         <w:pict w14:anchorId="3F30CDC2">
-          <v:rect id="_x0000_i1212" style="width:0;height:0" o:hralign="center" o:hrstd="t" o:hrnoshade="t" o:hr="t" fillcolor="#2c2c36" stroked="f"/>
+          <v:rect id="_x0000_i1038" style="width:0;height:0" o:hralign="center" o:hrstd="t" o:hrnoshade="t" o:hr="t" fillcolor="#2c2c36" stroked="f"/>
         </w:pict>
       </w:r>
     </w:p>
@@ -2418,29 +1743,8 @@
         </w:numPr>
       </w:pPr>
       <w:r>
-        <w:t xml:space="preserve">A) </w:t>
-      </w:r>
-      <w:proofErr w:type="spellStart"/>
-      <w:r>
-        <w:t>Погода</w:t>
-      </w:r>
-      <w:proofErr w:type="spellEnd"/>
-      <w:r>
-        <w:t xml:space="preserve">, </w:t>
-      </w:r>
-      <w:proofErr w:type="spellStart"/>
-      <w:r>
-        <w:t>почва</w:t>
-      </w:r>
-      <w:proofErr w:type="spellEnd"/>
-      <w:r>
-        <w:t xml:space="preserve">, </w:t>
-      </w:r>
-      <w:proofErr w:type="spellStart"/>
-      <w:r>
-        <w:t>влажность</w:t>
-      </w:r>
-      <w:proofErr w:type="spellEnd"/>
+        <w:t>A) Погода, почва, влажность</w:t>
+      </w:r>
     </w:p>
     <w:p>
       <w:pPr>
@@ -2450,29 +1754,8 @@
         </w:numPr>
       </w:pPr>
       <w:r>
-        <w:t xml:space="preserve">B) </w:t>
-      </w:r>
-      <w:proofErr w:type="spellStart"/>
-      <w:r>
-        <w:t>Музыкальные</w:t>
-      </w:r>
-      <w:proofErr w:type="spellEnd"/>
-      <w:r>
-        <w:t xml:space="preserve"> </w:t>
-      </w:r>
-      <w:proofErr w:type="spellStart"/>
-      <w:r>
-        <w:t>предпочтения</w:t>
-      </w:r>
-      <w:proofErr w:type="spellEnd"/>
-      <w:r>
-        <w:t xml:space="preserve"> </w:t>
-      </w:r>
-      <w:proofErr w:type="spellStart"/>
-      <w:r>
-        <w:t>фермеров</w:t>
-      </w:r>
-      <w:proofErr w:type="spellEnd"/>
+        <w:t>B) Музыкальные предпочтения фермеров</w:t>
+      </w:r>
     </w:p>
     <w:p>
       <w:pPr>
@@ -2482,29 +1765,8 @@
         </w:numPr>
       </w:pPr>
       <w:r>
-        <w:t xml:space="preserve">C) </w:t>
-      </w:r>
-      <w:proofErr w:type="spellStart"/>
-      <w:r>
-        <w:t>Цвет</w:t>
-      </w:r>
-      <w:proofErr w:type="spellEnd"/>
-      <w:r>
-        <w:t xml:space="preserve"> </w:t>
-      </w:r>
-      <w:proofErr w:type="spellStart"/>
-      <w:r>
-        <w:t>одежды</w:t>
-      </w:r>
-      <w:proofErr w:type="spellEnd"/>
-      <w:r>
-        <w:t xml:space="preserve"> </w:t>
-      </w:r>
-      <w:proofErr w:type="spellStart"/>
-      <w:r>
-        <w:t>фермеров</w:t>
-      </w:r>
-      <w:proofErr w:type="spellEnd"/>
+        <w:t>C) Цвет одежды фермеров</w:t>
+      </w:r>
     </w:p>
     <w:p>
       <w:pPr>
@@ -2539,7 +1801,7 @@
     <w:p>
       <w:r>
         <w:pict w14:anchorId="4E525774">
-          <v:rect id="_x0000_i1213" style="width:0;height:0" o:hralign="center" o:hrstd="t" o:hrnoshade="t" o:hr="t" fillcolor="#2c2c36" stroked="f"/>
+          <v:rect id="_x0000_i1039" style="width:0;height:0" o:hralign="center" o:hrstd="t" o:hrnoshade="t" o:hr="t" fillcolor="#2c2c36" stroked="f"/>
         </w:pict>
       </w:r>
     </w:p>
@@ -2589,15 +1851,7 @@
         </w:numPr>
       </w:pPr>
       <w:r>
-        <w:t xml:space="preserve">B) </w:t>
-      </w:r>
-      <w:proofErr w:type="spellStart"/>
-      <w:r>
-        <w:t>Проверка</w:t>
-      </w:r>
-      <w:proofErr w:type="spellEnd"/>
-      <w:r>
-        <w:t xml:space="preserve"> </w:t>
+        <w:t xml:space="preserve">B) Проверка </w:t>
       </w:r>
       <w:r>
         <w:t>of English grammar</w:t>
@@ -2676,14 +1930,14 @@
     <w:p>
       <w:r>
         <w:pict w14:anchorId="24DF60B3">
-          <v:rect id="_x0000_i1215" style="width:0;height:0" o:hralign="center" o:hrstd="t" o:hrnoshade="t" o:hr="t" fillcolor="#2c2c36" stroked="f"/>
+          <v:rect id="_x0000_i1040" style="width:0;height:0" o:hralign="center" o:hrstd="t" o:hrnoshade="t" o:hr="t" fillcolor="#2c2c36" stroked="f"/>
         </w:pict>
       </w:r>
     </w:p>
     <w:p>
       <w:r>
         <w:pict w14:anchorId="288D88AC">
-          <v:rect id="_x0000_i1216" style="width:0;height:0" o:hralign="center" o:hrstd="t" o:hrnoshade="t" o:hr="t" fillcolor="#2c2c36" stroked="f"/>
+          <v:rect id="_x0000_i1041" style="width:0;height:0" o:hralign="center" o:hrstd="t" o:hrnoshade="t" o:hr="t" fillcolor="#2c2c36" stroked="f"/>
         </w:pict>
       </w:r>
     </w:p>
@@ -2743,29 +1997,8 @@
         </w:numPr>
       </w:pPr>
       <w:r>
-        <w:t xml:space="preserve">A) </w:t>
-      </w:r>
-      <w:proofErr w:type="spellStart"/>
-      <w:r>
-        <w:t>Расчет</w:t>
-      </w:r>
-      <w:proofErr w:type="spellEnd"/>
-      <w:r>
-        <w:t xml:space="preserve"> </w:t>
-      </w:r>
-      <w:proofErr w:type="spellStart"/>
-      <w:r>
-        <w:t>углеродного</w:t>
-      </w:r>
-      <w:proofErr w:type="spellEnd"/>
-      <w:r>
-        <w:t xml:space="preserve"> </w:t>
-      </w:r>
-      <w:proofErr w:type="spellStart"/>
-      <w:r>
-        <w:t>следа</w:t>
-      </w:r>
-      <w:proofErr w:type="spellEnd"/>
+        <w:t>A) Расчет углеродного следа</w:t>
+      </w:r>
     </w:p>
     <w:p>
       <w:pPr>
@@ -2775,15 +2008,7 @@
         </w:numPr>
       </w:pPr>
       <w:r>
-        <w:t xml:space="preserve">B) </w:t>
-      </w:r>
-      <w:proofErr w:type="spellStart"/>
-      <w:r>
-        <w:t>Создание</w:t>
-      </w:r>
-      <w:proofErr w:type="spellEnd"/>
-      <w:r>
-        <w:t xml:space="preserve"> </w:t>
+        <w:t xml:space="preserve">B) Создание </w:t>
       </w:r>
       <w:r>
         <w:t>video games for training</w:t>
@@ -2797,29 +2022,8 @@
         </w:numPr>
       </w:pPr>
       <w:r>
-        <w:t xml:space="preserve">C) </w:t>
-      </w:r>
-      <w:proofErr w:type="spellStart"/>
-      <w:r>
-        <w:t>Производство</w:t>
-      </w:r>
-      <w:proofErr w:type="spellEnd"/>
-      <w:r>
-        <w:t xml:space="preserve"> </w:t>
-      </w:r>
-      <w:proofErr w:type="spellStart"/>
-      <w:r>
-        <w:t>пластиковых</w:t>
-      </w:r>
-      <w:proofErr w:type="spellEnd"/>
-      <w:r>
-        <w:t xml:space="preserve"> </w:t>
-      </w:r>
-      <w:proofErr w:type="spellStart"/>
-      <w:r>
-        <w:t>изделий</w:t>
-      </w:r>
-      <w:proofErr w:type="spellEnd"/>
+        <w:t>C) Производство пластиковых изделий</w:t>
+      </w:r>
     </w:p>
     <w:p>
       <w:pPr>
@@ -2854,7 +2058,7 @@
     <w:p>
       <w:r>
         <w:pict w14:anchorId="58C0F990">
-          <v:rect id="_x0000_i1217" style="width:0;height:0" o:hralign="center" o:hrstd="t" o:hrnoshade="t" o:hr="t" fillcolor="#2c2c36" stroked="f"/>
+          <v:rect id="_x0000_i1042" style="width:0;height:0" o:hralign="center" o:hrstd="t" o:hrnoshade="t" o:hr="t" fillcolor="#2c2c36" stroked="f"/>
         </w:pict>
       </w:r>
     </w:p>
@@ -2882,7 +2086,6 @@
         </w:rPr>
         <w:t xml:space="preserve">. Что такое "агент" в </w:t>
       </w:r>
-      <w:proofErr w:type="spellStart"/>
       <w:r>
         <w:rPr>
           <w:b/>
@@ -2890,7 +2093,6 @@
         </w:rPr>
         <w:t>LangChain</w:t>
       </w:r>
-      <w:proofErr w:type="spellEnd"/>
       <w:r>
         <w:rPr>
           <w:b/>
@@ -3026,35 +2228,35 @@
     <w:p>
       <w:r>
         <w:pict w14:anchorId="7E32E34C">
-          <v:rect id="_x0000_i1218" style="width:0;height:0" o:hralign="center" o:hrstd="t" o:hrnoshade="t" o:hr="t" fillcolor="#2c2c36" stroked="f"/>
+          <v:rect id="_x0000_i1043" style="width:0;height:0" o:hralign="center" o:hrstd="t" o:hrnoshade="t" o:hr="t" fillcolor="#2c2c36" stroked="f"/>
         </w:pict>
       </w:r>
     </w:p>
     <w:p>
       <w:r>
         <w:pict w14:anchorId="0146E096">
-          <v:rect id="_x0000_i1219" style="width:0;height:0" o:hralign="center" o:hrstd="t" o:hrnoshade="t" o:hr="t" fillcolor="#2c2c36" stroked="f"/>
+          <v:rect id="_x0000_i1044" style="width:0;height:0" o:hralign="center" o:hrstd="t" o:hrnoshade="t" o:hr="t" fillcolor="#2c2c36" stroked="f"/>
         </w:pict>
       </w:r>
     </w:p>
     <w:p>
       <w:r>
         <w:pict w14:anchorId="225FC3C5">
-          <v:rect id="_x0000_i1221" style="width:0;height:0" o:hralign="center" o:hrstd="t" o:hrnoshade="t" o:hr="t" fillcolor="#2c2c36" stroked="f"/>
+          <v:rect id="_x0000_i1045" style="width:0;height:0" o:hralign="center" o:hrstd="t" o:hrnoshade="t" o:hr="t" fillcolor="#2c2c36" stroked="f"/>
         </w:pict>
       </w:r>
     </w:p>
     <w:p>
       <w:r>
         <w:pict w14:anchorId="4EE62CC7">
-          <v:rect id="_x0000_i1222" style="width:0;height:0" o:hralign="center" o:hrstd="t" o:hrnoshade="t" o:hr="t" fillcolor="#2c2c36" stroked="f"/>
+          <v:rect id="_x0000_i1046" style="width:0;height:0" o:hralign="center" o:hrstd="t" o:hrnoshade="t" o:hr="t" fillcolor="#2c2c36" stroked="f"/>
         </w:pict>
       </w:r>
     </w:p>
     <w:p>
       <w:r>
         <w:pict w14:anchorId="6F50A612">
-          <v:rect id="_x0000_i1223" style="width:0;height:0" o:hralign="center" o:hrstd="t" o:hrnoshade="t" o:hr="t" fillcolor="#2c2c36" stroked="f"/>
+          <v:rect id="_x0000_i1047" style="width:0;height:0" o:hralign="center" o:hrstd="t" o:hrnoshade="t" o:hr="t" fillcolor="#2c2c36" stroked="f"/>
         </w:pict>
       </w:r>
     </w:p>
@@ -3199,14 +2401,14 @@
     <w:p>
       <w:r>
         <w:pict w14:anchorId="03FFE58C">
-          <v:rect id="_x0000_i1224" style="width:0;height:0" o:hralign="center" o:hrstd="t" o:hrnoshade="t" o:hr="t" fillcolor="#2c2c36" stroked="f"/>
+          <v:rect id="_x0000_i1048" style="width:0;height:0" o:hralign="center" o:hrstd="t" o:hrnoshade="t" o:hr="t" fillcolor="#2c2c36" stroked="f"/>
         </w:pict>
       </w:r>
     </w:p>
     <w:p>
       <w:r>
         <w:pict w14:anchorId="0B15D9A5">
-          <v:rect id="_x0000_i1225" style="width:0;height:0" o:hralign="center" o:hrstd="t" o:hrnoshade="t" o:hr="t" fillcolor="#2c2c36" stroked="f"/>
+          <v:rect id="_x0000_i1049" style="width:0;height:0" o:hralign="center" o:hrstd="t" o:hrnoshade="t" o:hr="t" fillcolor="#2c2c36" stroked="f"/>
         </w:pict>
       </w:r>
     </w:p>
@@ -3283,15 +2485,7 @@
         </w:numPr>
       </w:pPr>
       <w:r>
-        <w:t xml:space="preserve">B) </w:t>
-      </w:r>
-      <w:proofErr w:type="spellStart"/>
-      <w:r>
-        <w:t>Создание</w:t>
-      </w:r>
-      <w:proofErr w:type="spellEnd"/>
-      <w:r>
-        <w:t xml:space="preserve"> </w:t>
+        <w:t xml:space="preserve">B) Создание </w:t>
       </w:r>
       <w:r>
         <w:t>corrected videos</w:t>
@@ -3347,11 +2541,1716 @@
         <w:t>D</w:t>
       </w:r>
     </w:p>
-    <w:p>
-      <w:r>
-        <w:pict w14:anchorId="604B41BE">
-          <v:rect id="_x0000_i1226" style="width:0;height:0" o:hralign="center" o:hrstd="t" o:hrnoshade="t" o:hr="t" fillcolor="#2c2c36" stroked="f"/>
+    <w:p/>
+    <w:p/>
+    <w:p>
+      <w:r>
+        <w:t>21</w:t>
+      </w:r>
+    </w:p>
+    <w:p/>
+    <w:p/>
+    <w:p>
+      <w:pPr>
+        <w:pStyle w:val="ListParagraph"/>
+        <w:numPr>
+          <w:ilvl w:val="0"/>
+          <w:numId w:val="31"/>
+        </w:numPr>
+        <w:rPr>
+          <w:b/>
+          <w:bCs/>
+          <w:lang w:val="ru-RU"/>
+        </w:rPr>
+      </w:pPr>
+      <w:r>
+        <w:rPr>
+          <w:b/>
+          <w:bCs/>
+          <w:lang w:val="ru-RU"/>
+        </w:rPr>
+        <w:t xml:space="preserve"> Правильная версия (работает корректно)</w:t>
+      </w:r>
+    </w:p>
+    <w:p>
+      <w:pPr>
+        <w:rPr>
+          <w:lang w:val="ru-RU"/>
+        </w:rPr>
+      </w:pPr>
+      <w:r>
+        <w:t>python</w:t>
+      </w:r>
+    </w:p>
+    <w:p>
+      <w:pPr>
+        <w:rPr>
+          <w:lang w:val="ru-RU"/>
+        </w:rPr>
+      </w:pPr>
+      <w:r>
+        <w:t>CopyEdit</w:t>
+      </w:r>
+    </w:p>
+    <w:p>
+      <w:pPr>
+        <w:rPr>
+          <w:lang w:val="ru-RU"/>
+        </w:rPr>
+      </w:pPr>
+      <w:r>
+        <w:rPr>
+          <w:lang w:val="ru-RU"/>
+        </w:rPr>
+        <w:t xml:space="preserve"># </w:t>
+      </w:r>
+      <w:r>
+        <w:rPr>
+          <w:rFonts w:ascii="Segoe UI Emoji" w:hAnsi="Segoe UI Emoji" w:cs="Segoe UI Emoji"/>
+          <w:lang w:val="ru-RU"/>
+        </w:rPr>
+        <w:t>✅</w:t>
+      </w:r>
+      <w:r>
+        <w:rPr>
+          <w:lang w:val="ru-RU"/>
+        </w:rPr>
+        <w:t xml:space="preserve"> </w:t>
+      </w:r>
+      <w:r>
+        <w:rPr>
+          <w:rFonts w:ascii="Aptos" w:hAnsi="Aptos" w:cs="Aptos"/>
+          <w:lang w:val="ru-RU"/>
+        </w:rPr>
+        <w:t>Правильный</w:t>
+      </w:r>
+      <w:r>
+        <w:rPr>
+          <w:lang w:val="ru-RU"/>
+        </w:rPr>
+        <w:t xml:space="preserve"> </w:t>
+      </w:r>
+      <w:r>
+        <w:rPr>
+          <w:rFonts w:ascii="Aptos" w:hAnsi="Aptos" w:cs="Aptos"/>
+          <w:lang w:val="ru-RU"/>
+        </w:rPr>
+        <w:t>код</w:t>
+      </w:r>
+      <w:r>
+        <w:rPr>
+          <w:lang w:val="ru-RU"/>
+        </w:rPr>
+        <w:t xml:space="preserve">: </w:t>
+      </w:r>
+      <w:r>
+        <w:rPr>
+          <w:rFonts w:ascii="Aptos" w:hAnsi="Aptos" w:cs="Aptos"/>
+          <w:lang w:val="ru-RU"/>
+        </w:rPr>
+        <w:t>простой</w:t>
+      </w:r>
+      <w:r>
+        <w:rPr>
+          <w:lang w:val="ru-RU"/>
+        </w:rPr>
+        <w:t xml:space="preserve"> </w:t>
+      </w:r>
+      <w:r>
+        <w:rPr>
+          <w:rFonts w:ascii="Aptos" w:hAnsi="Aptos" w:cs="Aptos"/>
+          <w:lang w:val="ru-RU"/>
+        </w:rPr>
+        <w:t>чат</w:t>
+      </w:r>
+      <w:r>
+        <w:rPr>
+          <w:lang w:val="ru-RU"/>
+        </w:rPr>
+        <w:t>-</w:t>
+      </w:r>
+      <w:r>
+        <w:rPr>
+          <w:rFonts w:ascii="Aptos" w:hAnsi="Aptos" w:cs="Aptos"/>
+          <w:lang w:val="ru-RU"/>
+        </w:rPr>
+        <w:t>бот</w:t>
+      </w:r>
+      <w:r>
+        <w:rPr>
+          <w:lang w:val="ru-RU"/>
+        </w:rPr>
+        <w:t xml:space="preserve"> </w:t>
+      </w:r>
+      <w:r>
+        <w:rPr>
+          <w:rFonts w:ascii="Aptos" w:hAnsi="Aptos" w:cs="Aptos"/>
+          <w:lang w:val="ru-RU"/>
+        </w:rPr>
+        <w:t>на</w:t>
+      </w:r>
+      <w:r>
+        <w:rPr>
+          <w:lang w:val="ru-RU"/>
+        </w:rPr>
+        <w:t xml:space="preserve"> </w:t>
+      </w:r>
+      <w:r>
+        <w:t>Python</w:t>
+      </w:r>
+    </w:p>
+    <w:p>
+      <w:pPr>
+        <w:rPr>
+          <w:lang w:val="ru-RU"/>
+        </w:rPr>
+      </w:pPr>
+      <w:r>
+        <w:t>def</w:t>
+      </w:r>
+      <w:r>
+        <w:rPr>
+          <w:lang w:val="ru-RU"/>
+        </w:rPr>
+        <w:t xml:space="preserve"> </w:t>
+      </w:r>
+      <w:r>
+        <w:t>chatbot</w:t>
+      </w:r>
+      <w:r>
+        <w:rPr>
+          <w:lang w:val="ru-RU"/>
+        </w:rPr>
+        <w:t>():</w:t>
+      </w:r>
+    </w:p>
+    <w:p>
+      <w:pPr>
+        <w:rPr>
+          <w:lang w:val="ru-RU"/>
+        </w:rPr>
+      </w:pPr>
+      <w:r>
+        <w:rPr>
+          <w:lang w:val="ru-RU"/>
+        </w:rPr>
+        <w:t xml:space="preserve">    </w:t>
+      </w:r>
+      <w:r>
+        <w:t>print</w:t>
+      </w:r>
+      <w:r>
+        <w:rPr>
+          <w:lang w:val="ru-RU"/>
+        </w:rPr>
+        <w:t>("Привет! Я бот. Как я могу помочь?")</w:t>
+      </w:r>
+    </w:p>
+    <w:p>
+      <w:r>
+        <w:rPr>
+          <w:lang w:val="ru-RU"/>
+        </w:rPr>
+        <w:t xml:space="preserve">    </w:t>
+      </w:r>
+      <w:r>
+        <w:t>while True:</w:t>
+      </w:r>
+    </w:p>
+    <w:p>
+      <w:r>
+        <w:t xml:space="preserve">        user_input = input("&gt; ")</w:t>
+      </w:r>
+    </w:p>
+    <w:p>
+      <w:r>
+        <w:t xml:space="preserve">        if user_input.lower() in ["выход", "пока"]:</w:t>
+      </w:r>
+    </w:p>
+    <w:p>
+      <w:r>
+        <w:lastRenderedPageBreak/>
+        <w:t xml:space="preserve">            print("До свидания!")</w:t>
+      </w:r>
+    </w:p>
+    <w:p>
+      <w:r>
+        <w:t xml:space="preserve">            break</w:t>
+      </w:r>
+    </w:p>
+    <w:p>
+      <w:r>
+        <w:t xml:space="preserve">        elif "привет" in user_input.lower():</w:t>
+      </w:r>
+    </w:p>
+    <w:p>
+      <w:pPr>
+        <w:rPr>
+          <w:lang w:val="ru-RU"/>
+        </w:rPr>
+      </w:pPr>
+      <w:r>
+        <w:t xml:space="preserve">            print</w:t>
+      </w:r>
+      <w:r>
+        <w:rPr>
+          <w:lang w:val="ru-RU"/>
+        </w:rPr>
+        <w:t>("Привет! Как дела?")</w:t>
+      </w:r>
+    </w:p>
+    <w:p>
+      <w:pPr>
+        <w:rPr>
+          <w:lang w:val="ru-RU"/>
+        </w:rPr>
+      </w:pPr>
+      <w:r>
+        <w:rPr>
+          <w:lang w:val="ru-RU"/>
+        </w:rPr>
+        <w:t xml:space="preserve">        </w:t>
+      </w:r>
+      <w:r>
+        <w:t>else</w:t>
+      </w:r>
+      <w:r>
+        <w:rPr>
+          <w:lang w:val="ru-RU"/>
+        </w:rPr>
+        <w:t>:</w:t>
+      </w:r>
+    </w:p>
+    <w:p>
+      <w:pPr>
+        <w:rPr>
+          <w:lang w:val="ru-RU"/>
+        </w:rPr>
+      </w:pPr>
+      <w:r>
+        <w:rPr>
+          <w:lang w:val="ru-RU"/>
+        </w:rPr>
+        <w:t xml:space="preserve">            </w:t>
+      </w:r>
+      <w:r>
+        <w:t>print</w:t>
+      </w:r>
+      <w:r>
+        <w:rPr>
+          <w:lang w:val="ru-RU"/>
+        </w:rPr>
+        <w:t>("Извините, я не понимаю.")</w:t>
+      </w:r>
+    </w:p>
+    <w:p>
+      <w:pPr>
+        <w:rPr>
+          <w:lang w:val="ru-RU"/>
+        </w:rPr>
+      </w:pPr>
+    </w:p>
+    <w:p>
+      <w:pPr>
+        <w:rPr>
+          <w:lang w:val="ru-RU"/>
+        </w:rPr>
+      </w:pPr>
+      <w:r>
+        <w:t>chatbot</w:t>
+      </w:r>
+      <w:r>
+        <w:rPr>
+          <w:lang w:val="ru-RU"/>
+        </w:rPr>
+        <w:t>()</w:t>
+      </w:r>
+    </w:p>
+    <w:p>
+      <w:r>
+        <w:rPr>
+          <w:b/>
+          <w:bCs/>
+          <w:lang w:val="ru-RU"/>
+        </w:rPr>
+        <w:t>Почему правильно?</w:t>
+      </w:r>
+      <w:r>
+        <w:rPr>
+          <w:lang w:val="ru-RU"/>
+        </w:rPr>
+        <w:br/>
+      </w:r>
+      <w:r>
+        <w:rPr>
+          <w:rFonts w:ascii="Segoe UI Symbol" w:hAnsi="Segoe UI Symbol" w:cs="Segoe UI Symbol"/>
+          <w:lang w:val="ru-RU"/>
+        </w:rPr>
+        <w:t>✔</w:t>
+      </w:r>
+      <w:r>
+        <w:rPr>
+          <w:lang w:val="ru-RU"/>
+        </w:rPr>
+        <w:t xml:space="preserve"> </w:t>
+      </w:r>
+      <w:r>
+        <w:rPr>
+          <w:rFonts w:ascii="Aptos" w:hAnsi="Aptos" w:cs="Aptos"/>
+          <w:lang w:val="ru-RU"/>
+        </w:rPr>
+        <w:t>Программа</w:t>
+      </w:r>
+      <w:r>
+        <w:rPr>
+          <w:lang w:val="ru-RU"/>
+        </w:rPr>
+        <w:t xml:space="preserve"> </w:t>
+      </w:r>
+      <w:r>
+        <w:rPr>
+          <w:rFonts w:ascii="Aptos" w:hAnsi="Aptos" w:cs="Aptos"/>
+          <w:lang w:val="ru-RU"/>
+        </w:rPr>
+        <w:t>использует</w:t>
+      </w:r>
+      <w:r>
+        <w:rPr>
+          <w:lang w:val="ru-RU"/>
+        </w:rPr>
+        <w:t xml:space="preserve"> </w:t>
+      </w:r>
+      <w:r>
+        <w:t>while</w:t>
+      </w:r>
+      <w:r>
+        <w:rPr>
+          <w:lang w:val="ru-RU"/>
+        </w:rPr>
+        <w:t xml:space="preserve"> </w:t>
+      </w:r>
+      <w:r>
+        <w:t>True</w:t>
+      </w:r>
+      <w:r>
+        <w:rPr>
+          <w:lang w:val="ru-RU"/>
+        </w:rPr>
+        <w:t xml:space="preserve"> для бесконечного цикла общения.</w:t>
+      </w:r>
+      <w:r>
+        <w:rPr>
+          <w:lang w:val="ru-RU"/>
+        </w:rPr>
+        <w:br/>
+      </w:r>
+      <w:r>
+        <w:rPr>
+          <w:rFonts w:ascii="Segoe UI Symbol" w:hAnsi="Segoe UI Symbol" w:cs="Segoe UI Symbol"/>
+          <w:lang w:val="ru-RU"/>
+        </w:rPr>
+        <w:t>✔</w:t>
+      </w:r>
+      <w:r>
+        <w:rPr>
+          <w:lang w:val="ru-RU"/>
+        </w:rPr>
+        <w:t xml:space="preserve"> Проверяет входные данные и завершает работу при "выход" или "пока".</w:t>
+      </w:r>
+      <w:r>
+        <w:rPr>
+          <w:lang w:val="ru-RU"/>
+        </w:rPr>
+        <w:br/>
+      </w:r>
+      <w:r>
+        <w:rPr>
+          <w:rFonts w:ascii="Segoe UI Symbol" w:hAnsi="Segoe UI Symbol" w:cs="Segoe UI Symbol"/>
+        </w:rPr>
+        <w:t>✔</w:t>
+      </w:r>
+      <w:r>
+        <w:t xml:space="preserve"> </w:t>
+      </w:r>
+      <w:r>
+        <w:rPr>
+          <w:rFonts w:ascii="Aptos" w:hAnsi="Aptos" w:cs="Aptos"/>
+        </w:rPr>
+        <w:t>Отвечает</w:t>
+      </w:r>
+      <w:r>
+        <w:t xml:space="preserve"> </w:t>
+      </w:r>
+      <w:r>
+        <w:rPr>
+          <w:rFonts w:ascii="Aptos" w:hAnsi="Aptos" w:cs="Aptos"/>
+        </w:rPr>
+        <w:t>на</w:t>
+      </w:r>
+      <w:r>
+        <w:t xml:space="preserve"> "</w:t>
+      </w:r>
+      <w:r>
+        <w:rPr>
+          <w:rFonts w:ascii="Aptos" w:hAnsi="Aptos" w:cs="Aptos"/>
+        </w:rPr>
+        <w:t>привет</w:t>
+      </w:r>
+      <w:r>
+        <w:t xml:space="preserve">" </w:t>
+      </w:r>
+      <w:r>
+        <w:rPr>
+          <w:rFonts w:ascii="Aptos" w:hAnsi="Aptos" w:cs="Aptos"/>
+        </w:rPr>
+        <w:t>и</w:t>
+      </w:r>
+      <w:r>
+        <w:t xml:space="preserve"> </w:t>
+      </w:r>
+      <w:r>
+        <w:rPr>
+          <w:rFonts w:ascii="Aptos" w:hAnsi="Aptos" w:cs="Aptos"/>
+        </w:rPr>
+        <w:t>на</w:t>
+      </w:r>
+      <w:r>
+        <w:t xml:space="preserve"> </w:t>
+      </w:r>
+      <w:r>
+        <w:rPr>
+          <w:rFonts w:ascii="Aptos" w:hAnsi="Aptos" w:cs="Aptos"/>
+        </w:rPr>
+        <w:t>другие</w:t>
+      </w:r>
+      <w:r>
+        <w:t xml:space="preserve"> </w:t>
+      </w:r>
+      <w:r>
+        <w:rPr>
+          <w:rFonts w:ascii="Aptos" w:hAnsi="Aptos" w:cs="Aptos"/>
+        </w:rPr>
+        <w:t>сообщения</w:t>
+      </w:r>
+      <w:r>
+        <w:t>.</w:t>
+      </w:r>
+    </w:p>
+    <w:p>
+      <w:r>
+        <w:pict w14:anchorId="7A257057">
+          <v:rect id="_x0000_i1069" style="width:0;height:1.5pt" o:hralign="center" o:hrstd="t" o:hr="t" fillcolor="#a0a0a0" stroked="f"/>
         </w:pict>
+      </w:r>
+    </w:p>
+    <w:p>
+      <w:pPr>
+        <w:rPr>
+          <w:b/>
+          <w:bCs/>
+        </w:rPr>
+      </w:pPr>
+      <w:r>
+        <w:rPr>
+          <w:rFonts w:ascii="Segoe UI Emoji" w:hAnsi="Segoe UI Emoji" w:cs="Segoe UI Emoji"/>
+          <w:b/>
+          <w:bCs/>
+          <w:lang w:val="ru-RU"/>
+        </w:rPr>
+        <w:t>❌</w:t>
+      </w:r>
+      <w:r>
+        <w:rPr>
+          <w:b/>
+          <w:bCs/>
+          <w:lang w:val="ru-RU"/>
+        </w:rPr>
+        <w:t xml:space="preserve"> Неверная версия 1 (бесконечный цикл без выхода)</w:t>
+      </w:r>
+    </w:p>
+    <w:p>
+      <w:pPr>
+        <w:rPr>
+          <w:b/>
+          <w:bCs/>
+        </w:rPr>
+      </w:pPr>
+      <w:r>
+        <w:rPr>
+          <w:b/>
+          <w:bCs/>
+        </w:rPr>
+        <w:t>B)</w:t>
+      </w:r>
+    </w:p>
+    <w:p>
+      <w:pPr>
+        <w:rPr>
+          <w:lang w:val="ru-RU"/>
+        </w:rPr>
+      </w:pPr>
+      <w:r>
+        <w:t>python</w:t>
+      </w:r>
+    </w:p>
+    <w:p>
+      <w:pPr>
+        <w:rPr>
+          <w:lang w:val="ru-RU"/>
+        </w:rPr>
+      </w:pPr>
+      <w:r>
+        <w:t>CopyEdit</w:t>
+      </w:r>
+    </w:p>
+    <w:p>
+      <w:pPr>
+        <w:rPr>
+          <w:lang w:val="ru-RU"/>
+        </w:rPr>
+      </w:pPr>
+      <w:r>
+        <w:rPr>
+          <w:lang w:val="ru-RU"/>
+        </w:rPr>
+        <w:t xml:space="preserve"># </w:t>
+      </w:r>
+      <w:r>
+        <w:rPr>
+          <w:rFonts w:ascii="Segoe UI Emoji" w:hAnsi="Segoe UI Emoji" w:cs="Segoe UI Emoji"/>
+          <w:lang w:val="ru-RU"/>
+        </w:rPr>
+        <w:t>❌</w:t>
+      </w:r>
+      <w:r>
+        <w:rPr>
+          <w:lang w:val="ru-RU"/>
+        </w:rPr>
+        <w:t xml:space="preserve"> </w:t>
+      </w:r>
+      <w:r>
+        <w:rPr>
+          <w:rFonts w:ascii="Aptos" w:hAnsi="Aptos" w:cs="Aptos"/>
+          <w:lang w:val="ru-RU"/>
+        </w:rPr>
+        <w:t>Ошибка</w:t>
+      </w:r>
+      <w:r>
+        <w:rPr>
+          <w:lang w:val="ru-RU"/>
+        </w:rPr>
+        <w:t xml:space="preserve">: </w:t>
+      </w:r>
+      <w:r>
+        <w:rPr>
+          <w:rFonts w:ascii="Aptos" w:hAnsi="Aptos" w:cs="Aptos"/>
+          <w:lang w:val="ru-RU"/>
+        </w:rPr>
+        <w:t>бот</w:t>
+      </w:r>
+      <w:r>
+        <w:rPr>
+          <w:lang w:val="ru-RU"/>
+        </w:rPr>
+        <w:t xml:space="preserve"> </w:t>
+      </w:r>
+      <w:r>
+        <w:rPr>
+          <w:rFonts w:ascii="Aptos" w:hAnsi="Aptos" w:cs="Aptos"/>
+          <w:lang w:val="ru-RU"/>
+        </w:rPr>
+        <w:t>застревает</w:t>
+      </w:r>
+      <w:r>
+        <w:rPr>
+          <w:lang w:val="ru-RU"/>
+        </w:rPr>
+        <w:t xml:space="preserve"> </w:t>
+      </w:r>
+      <w:r>
+        <w:rPr>
+          <w:rFonts w:ascii="Aptos" w:hAnsi="Aptos" w:cs="Aptos"/>
+          <w:lang w:val="ru-RU"/>
+        </w:rPr>
+        <w:t>в</w:t>
+      </w:r>
+      <w:r>
+        <w:rPr>
+          <w:lang w:val="ru-RU"/>
+        </w:rPr>
+        <w:t xml:space="preserve"> </w:t>
+      </w:r>
+      <w:r>
+        <w:rPr>
+          <w:rFonts w:ascii="Aptos" w:hAnsi="Aptos" w:cs="Aptos"/>
+          <w:lang w:val="ru-RU"/>
+        </w:rPr>
+        <w:t>бесконечном</w:t>
+      </w:r>
+      <w:r>
+        <w:rPr>
+          <w:lang w:val="ru-RU"/>
+        </w:rPr>
+        <w:t xml:space="preserve"> </w:t>
+      </w:r>
+      <w:r>
+        <w:rPr>
+          <w:rFonts w:ascii="Aptos" w:hAnsi="Aptos" w:cs="Aptos"/>
+          <w:lang w:val="ru-RU"/>
+        </w:rPr>
+        <w:t>цикле</w:t>
+      </w:r>
+    </w:p>
+    <w:p>
+      <w:pPr>
+        <w:rPr>
+          <w:lang w:val="ru-RU"/>
+        </w:rPr>
+      </w:pPr>
+      <w:r>
+        <w:t>def</w:t>
+      </w:r>
+      <w:r>
+        <w:rPr>
+          <w:lang w:val="ru-RU"/>
+        </w:rPr>
+        <w:t xml:space="preserve"> </w:t>
+      </w:r>
+      <w:r>
+        <w:t>chatbot</w:t>
+      </w:r>
+      <w:r>
+        <w:rPr>
+          <w:lang w:val="ru-RU"/>
+        </w:rPr>
+        <w:t>():</w:t>
+      </w:r>
+    </w:p>
+    <w:p>
+      <w:pPr>
+        <w:rPr>
+          <w:lang w:val="ru-RU"/>
+        </w:rPr>
+      </w:pPr>
+      <w:r>
+        <w:rPr>
+          <w:lang w:val="ru-RU"/>
+        </w:rPr>
+        <w:t xml:space="preserve">    </w:t>
+      </w:r>
+      <w:r>
+        <w:t>print</w:t>
+      </w:r>
+      <w:r>
+        <w:rPr>
+          <w:lang w:val="ru-RU"/>
+        </w:rPr>
+        <w:t>("Привет! Я бот. Как я могу помочь?")</w:t>
+      </w:r>
+    </w:p>
+    <w:p>
+      <w:r>
+        <w:rPr>
+          <w:lang w:val="ru-RU"/>
+        </w:rPr>
+        <w:t xml:space="preserve">    </w:t>
+      </w:r>
+      <w:r>
+        <w:t>while True:</w:t>
+      </w:r>
+    </w:p>
+    <w:p>
+      <w:r>
+        <w:t xml:space="preserve">        user_input = input("&gt; ")</w:t>
+      </w:r>
+    </w:p>
+    <w:p>
+      <w:pPr>
+        <w:rPr>
+          <w:lang w:val="ru-RU"/>
+        </w:rPr>
+      </w:pPr>
+      <w:r>
+        <w:t xml:space="preserve">        print</w:t>
+      </w:r>
+      <w:r>
+        <w:rPr>
+          <w:lang w:val="ru-RU"/>
+        </w:rPr>
+        <w:t xml:space="preserve">("Вы сказали:", </w:t>
+      </w:r>
+      <w:r>
+        <w:t>user</w:t>
+      </w:r>
+      <w:r>
+        <w:rPr>
+          <w:lang w:val="ru-RU"/>
+        </w:rPr>
+        <w:t>_</w:t>
+      </w:r>
+      <w:r>
+        <w:t>input</w:t>
+      </w:r>
+      <w:r>
+        <w:rPr>
+          <w:lang w:val="ru-RU"/>
+        </w:rPr>
+        <w:t>)  # Бот просто повторяет ввод</w:t>
+      </w:r>
+    </w:p>
+    <w:p>
+      <w:pPr>
+        <w:rPr>
+          <w:lang w:val="ru-RU"/>
+        </w:rPr>
+      </w:pPr>
+      <w:r>
+        <w:rPr>
+          <w:lang w:val="ru-RU"/>
+        </w:rPr>
+        <w:t xml:space="preserve">        # </w:t>
+      </w:r>
+      <w:r>
+        <w:rPr>
+          <w:rFonts w:ascii="Segoe UI Emoji" w:hAnsi="Segoe UI Emoji" w:cs="Segoe UI Emoji"/>
+          <w:lang w:val="ru-RU"/>
+        </w:rPr>
+        <w:t>❌</w:t>
+      </w:r>
+      <w:r>
+        <w:rPr>
+          <w:lang w:val="ru-RU"/>
+        </w:rPr>
+        <w:t xml:space="preserve"> </w:t>
+      </w:r>
+      <w:r>
+        <w:rPr>
+          <w:rFonts w:ascii="Aptos" w:hAnsi="Aptos" w:cs="Aptos"/>
+          <w:lang w:val="ru-RU"/>
+        </w:rPr>
+        <w:t>Нет</w:t>
+      </w:r>
+      <w:r>
+        <w:rPr>
+          <w:lang w:val="ru-RU"/>
+        </w:rPr>
+        <w:t xml:space="preserve"> </w:t>
+      </w:r>
+      <w:r>
+        <w:rPr>
+          <w:rFonts w:ascii="Aptos" w:hAnsi="Aptos" w:cs="Aptos"/>
+          <w:lang w:val="ru-RU"/>
+        </w:rPr>
+        <w:t>условия</w:t>
+      </w:r>
+      <w:r>
+        <w:rPr>
+          <w:lang w:val="ru-RU"/>
+        </w:rPr>
+        <w:t xml:space="preserve"> </w:t>
+      </w:r>
+      <w:r>
+        <w:rPr>
+          <w:rFonts w:ascii="Aptos" w:hAnsi="Aptos" w:cs="Aptos"/>
+          <w:lang w:val="ru-RU"/>
+        </w:rPr>
+        <w:t>для</w:t>
+      </w:r>
+      <w:r>
+        <w:rPr>
+          <w:lang w:val="ru-RU"/>
+        </w:rPr>
+        <w:t xml:space="preserve"> </w:t>
+      </w:r>
+      <w:r>
+        <w:rPr>
+          <w:rFonts w:ascii="Aptos" w:hAnsi="Aptos" w:cs="Aptos"/>
+          <w:lang w:val="ru-RU"/>
+        </w:rPr>
+        <w:t>выхода</w:t>
+      </w:r>
+      <w:r>
+        <w:rPr>
+          <w:lang w:val="ru-RU"/>
+        </w:rPr>
+        <w:t xml:space="preserve"> </w:t>
+      </w:r>
+      <w:r>
+        <w:rPr>
+          <w:rFonts w:ascii="Aptos" w:hAnsi="Aptos" w:cs="Aptos"/>
+          <w:lang w:val="ru-RU"/>
+        </w:rPr>
+        <w:t>из</w:t>
+      </w:r>
+      <w:r>
+        <w:rPr>
+          <w:lang w:val="ru-RU"/>
+        </w:rPr>
+        <w:t xml:space="preserve"> </w:t>
+      </w:r>
+      <w:r>
+        <w:rPr>
+          <w:rFonts w:ascii="Aptos" w:hAnsi="Aptos" w:cs="Aptos"/>
+          <w:lang w:val="ru-RU"/>
+        </w:rPr>
+        <w:t>цикла</w:t>
+      </w:r>
+      <w:r>
+        <w:rPr>
+          <w:lang w:val="ru-RU"/>
+        </w:rPr>
+        <w:t>!</w:t>
+      </w:r>
+    </w:p>
+    <w:p>
+      <w:pPr>
+        <w:rPr>
+          <w:lang w:val="ru-RU"/>
+        </w:rPr>
+      </w:pPr>
+    </w:p>
+    <w:p>
+      <w:pPr>
+        <w:rPr>
+          <w:lang w:val="ru-RU"/>
+        </w:rPr>
+      </w:pPr>
+      <w:r>
+        <w:t>chatbot</w:t>
+      </w:r>
+      <w:r>
+        <w:rPr>
+          <w:lang w:val="ru-RU"/>
+        </w:rPr>
+        <w:t>()</w:t>
+      </w:r>
+    </w:p>
+    <w:p>
+      <w:pPr>
+        <w:rPr>
+          <w:lang w:val="ru-RU"/>
+        </w:rPr>
+      </w:pPr>
+      <w:r>
+        <w:rPr>
+          <w:b/>
+          <w:bCs/>
+          <w:lang w:val="ru-RU"/>
+        </w:rPr>
+        <w:lastRenderedPageBreak/>
+        <w:t>Ошибка:</w:t>
+      </w:r>
+      <w:r>
+        <w:rPr>
+          <w:lang w:val="ru-RU"/>
+        </w:rPr>
+        <w:t xml:space="preserve"> нет проверки на команду выхода ("пока", "выход"), бот зацикливается.</w:t>
+      </w:r>
+    </w:p>
+    <w:p>
+      <w:r>
+        <w:pict w14:anchorId="0953A3EF">
+          <v:rect id="_x0000_i1070" style="width:0;height:1.5pt" o:hralign="center" o:hrstd="t" o:hr="t" fillcolor="#a0a0a0" stroked="f"/>
+        </w:pict>
+      </w:r>
+    </w:p>
+    <w:p>
+      <w:pPr>
+        <w:pStyle w:val="ListParagraph"/>
+        <w:numPr>
+          <w:ilvl w:val="1"/>
+          <w:numId w:val="28"/>
+        </w:numPr>
+        <w:rPr>
+          <w:b/>
+          <w:bCs/>
+          <w:lang w:val="ru-RU"/>
+        </w:rPr>
+      </w:pPr>
+      <w:r>
+        <w:rPr>
+          <w:rFonts w:ascii="Segoe UI Emoji" w:hAnsi="Segoe UI Emoji" w:cs="Segoe UI Emoji"/>
+          <w:b/>
+          <w:bCs/>
+          <w:lang w:val="ru-RU"/>
+        </w:rPr>
+        <w:t>❌</w:t>
+      </w:r>
+      <w:r>
+        <w:rPr>
+          <w:b/>
+          <w:bCs/>
+          <w:lang w:val="ru-RU"/>
+        </w:rPr>
+        <w:t xml:space="preserve"> Неверная версия 2 (ошибка с </w:t>
+      </w:r>
+      <w:r>
+        <w:rPr>
+          <w:b/>
+          <w:bCs/>
+        </w:rPr>
+        <w:t>input</w:t>
+      </w:r>
+      <w:r>
+        <w:rPr>
+          <w:b/>
+          <w:bCs/>
+          <w:lang w:val="ru-RU"/>
+        </w:rPr>
+        <w:t>)</w:t>
+      </w:r>
+    </w:p>
+    <w:p>
+      <w:r>
+        <w:t>python</w:t>
+      </w:r>
+    </w:p>
+    <w:p>
+      <w:r>
+        <w:t>CopyEdit</w:t>
+      </w:r>
+    </w:p>
+    <w:p>
+      <w:r>
+        <w:t xml:space="preserve"># </w:t>
+      </w:r>
+      <w:r>
+        <w:rPr>
+          <w:rFonts w:ascii="Segoe UI Emoji" w:hAnsi="Segoe UI Emoji" w:cs="Segoe UI Emoji"/>
+        </w:rPr>
+        <w:t>❌</w:t>
+      </w:r>
+      <w:r>
+        <w:t xml:space="preserve"> </w:t>
+      </w:r>
+      <w:r>
+        <w:rPr>
+          <w:rFonts w:ascii="Aptos" w:hAnsi="Aptos" w:cs="Aptos"/>
+        </w:rPr>
+        <w:t>Ошибка</w:t>
+      </w:r>
+      <w:r>
+        <w:t xml:space="preserve">: </w:t>
+      </w:r>
+      <w:r>
+        <w:rPr>
+          <w:rFonts w:ascii="Aptos" w:hAnsi="Aptos" w:cs="Aptos"/>
+        </w:rPr>
+        <w:t>некорректный</w:t>
+      </w:r>
+      <w:r>
+        <w:t xml:space="preserve"> </w:t>
+      </w:r>
+      <w:r>
+        <w:rPr>
+          <w:rFonts w:ascii="Aptos" w:hAnsi="Aptos" w:cs="Aptos"/>
+        </w:rPr>
+        <w:t>вызов</w:t>
+      </w:r>
+      <w:r>
+        <w:t xml:space="preserve"> input()</w:t>
+      </w:r>
+    </w:p>
+    <w:p>
+      <w:r>
+        <w:t>def chatbot():</w:t>
+      </w:r>
+    </w:p>
+    <w:p>
+      <w:pPr>
+        <w:rPr>
+          <w:lang w:val="ru-RU"/>
+        </w:rPr>
+      </w:pPr>
+      <w:r>
+        <w:t xml:space="preserve">    print</w:t>
+      </w:r>
+      <w:r>
+        <w:rPr>
+          <w:lang w:val="ru-RU"/>
+        </w:rPr>
+        <w:t>("Привет! Я бот. Как я могу помочь?")</w:t>
+      </w:r>
+    </w:p>
+    <w:p>
+      <w:pPr>
+        <w:rPr>
+          <w:lang w:val="ru-RU"/>
+        </w:rPr>
+      </w:pPr>
+      <w:r>
+        <w:rPr>
+          <w:lang w:val="ru-RU"/>
+        </w:rPr>
+        <w:t xml:space="preserve">    </w:t>
+      </w:r>
+      <w:r>
+        <w:t>while</w:t>
+      </w:r>
+      <w:r>
+        <w:rPr>
+          <w:lang w:val="ru-RU"/>
+        </w:rPr>
+        <w:t xml:space="preserve"> </w:t>
+      </w:r>
+      <w:r>
+        <w:t>True</w:t>
+      </w:r>
+      <w:r>
+        <w:rPr>
+          <w:lang w:val="ru-RU"/>
+        </w:rPr>
+        <w:t>:</w:t>
+      </w:r>
+    </w:p>
+    <w:p>
+      <w:pPr>
+        <w:rPr>
+          <w:lang w:val="ru-RU"/>
+        </w:rPr>
+      </w:pPr>
+      <w:r>
+        <w:rPr>
+          <w:lang w:val="ru-RU"/>
+        </w:rPr>
+        <w:t xml:space="preserve">        </w:t>
+      </w:r>
+      <w:r>
+        <w:t>if</w:t>
+      </w:r>
+      <w:r>
+        <w:rPr>
+          <w:lang w:val="ru-RU"/>
+        </w:rPr>
+        <w:t xml:space="preserve"> </w:t>
+      </w:r>
+      <w:r>
+        <w:t>input</w:t>
+      </w:r>
+      <w:r>
+        <w:rPr>
+          <w:lang w:val="ru-RU"/>
+        </w:rPr>
+        <w:t>.</w:t>
+      </w:r>
+      <w:r>
+        <w:t>lower</w:t>
+      </w:r>
+      <w:r>
+        <w:rPr>
+          <w:lang w:val="ru-RU"/>
+        </w:rPr>
+        <w:t xml:space="preserve">() </w:t>
+      </w:r>
+      <w:r>
+        <w:t>in</w:t>
+      </w:r>
+      <w:r>
+        <w:rPr>
+          <w:lang w:val="ru-RU"/>
+        </w:rPr>
+        <w:t xml:space="preserve"> ["выход", "пока"]:  # </w:t>
+      </w:r>
+      <w:r>
+        <w:rPr>
+          <w:rFonts w:ascii="Segoe UI Emoji" w:hAnsi="Segoe UI Emoji" w:cs="Segoe UI Emoji"/>
+          <w:lang w:val="ru-RU"/>
+        </w:rPr>
+        <w:t>❌</w:t>
+      </w:r>
+      <w:r>
+        <w:rPr>
+          <w:lang w:val="ru-RU"/>
+        </w:rPr>
+        <w:t xml:space="preserve"> </w:t>
+      </w:r>
+      <w:r>
+        <w:rPr>
+          <w:rFonts w:ascii="Aptos" w:hAnsi="Aptos" w:cs="Aptos"/>
+          <w:lang w:val="ru-RU"/>
+        </w:rPr>
+        <w:t>Ошибка</w:t>
+      </w:r>
+      <w:r>
+        <w:rPr>
+          <w:lang w:val="ru-RU"/>
+        </w:rPr>
+        <w:t xml:space="preserve">: </w:t>
+      </w:r>
+      <w:r>
+        <w:t>input</w:t>
+      </w:r>
+      <w:r>
+        <w:rPr>
+          <w:lang w:val="ru-RU"/>
+        </w:rPr>
+        <w:t xml:space="preserve">() </w:t>
+      </w:r>
+      <w:r>
+        <w:rPr>
+          <w:rFonts w:ascii="Aptos" w:hAnsi="Aptos" w:cs="Aptos"/>
+          <w:lang w:val="ru-RU"/>
+        </w:rPr>
+        <w:t>должен</w:t>
+      </w:r>
+      <w:r>
+        <w:rPr>
+          <w:lang w:val="ru-RU"/>
+        </w:rPr>
+        <w:t xml:space="preserve"> </w:t>
+      </w:r>
+      <w:r>
+        <w:rPr>
+          <w:rFonts w:ascii="Aptos" w:hAnsi="Aptos" w:cs="Aptos"/>
+          <w:lang w:val="ru-RU"/>
+        </w:rPr>
+        <w:t>быть</w:t>
+      </w:r>
+      <w:r>
+        <w:rPr>
+          <w:lang w:val="ru-RU"/>
+        </w:rPr>
+        <w:t xml:space="preserve"> </w:t>
+      </w:r>
+      <w:r>
+        <w:rPr>
+          <w:rFonts w:ascii="Aptos" w:hAnsi="Aptos" w:cs="Aptos"/>
+          <w:lang w:val="ru-RU"/>
+        </w:rPr>
+        <w:t>вызван</w:t>
+      </w:r>
+      <w:r>
+        <w:rPr>
+          <w:lang w:val="ru-RU"/>
+        </w:rPr>
+        <w:t xml:space="preserve"> </w:t>
+      </w:r>
+      <w:r>
+        <w:rPr>
+          <w:rFonts w:ascii="Aptos" w:hAnsi="Aptos" w:cs="Aptos"/>
+          <w:lang w:val="ru-RU"/>
+        </w:rPr>
+        <w:t>как</w:t>
+      </w:r>
+      <w:r>
+        <w:rPr>
+          <w:lang w:val="ru-RU"/>
+        </w:rPr>
+        <w:t xml:space="preserve"> </w:t>
+      </w:r>
+      <w:r>
+        <w:t>input</w:t>
+      </w:r>
+      <w:r>
+        <w:rPr>
+          <w:lang w:val="ru-RU"/>
+        </w:rPr>
+        <w:t>()</w:t>
+      </w:r>
+    </w:p>
+    <w:p>
+      <w:pPr>
+        <w:rPr>
+          <w:lang w:val="ru-RU"/>
+        </w:rPr>
+      </w:pPr>
+      <w:r>
+        <w:rPr>
+          <w:lang w:val="ru-RU"/>
+        </w:rPr>
+        <w:t xml:space="preserve">            </w:t>
+      </w:r>
+      <w:r>
+        <w:t>print</w:t>
+      </w:r>
+      <w:r>
+        <w:rPr>
+          <w:lang w:val="ru-RU"/>
+        </w:rPr>
+        <w:t>("До свидания!")</w:t>
+      </w:r>
+    </w:p>
+    <w:p>
+      <w:pPr>
+        <w:rPr>
+          <w:lang w:val="ru-RU"/>
+        </w:rPr>
+      </w:pPr>
+      <w:r>
+        <w:rPr>
+          <w:lang w:val="ru-RU"/>
+        </w:rPr>
+        <w:t xml:space="preserve">            </w:t>
+      </w:r>
+      <w:r>
+        <w:t>break</w:t>
+      </w:r>
+    </w:p>
+    <w:p>
+      <w:pPr>
+        <w:rPr>
+          <w:lang w:val="ru-RU"/>
+        </w:rPr>
+      </w:pPr>
+      <w:r>
+        <w:rPr>
+          <w:lang w:val="ru-RU"/>
+        </w:rPr>
+        <w:t xml:space="preserve">        </w:t>
+      </w:r>
+      <w:r>
+        <w:t>print</w:t>
+      </w:r>
+      <w:r>
+        <w:rPr>
+          <w:lang w:val="ru-RU"/>
+        </w:rPr>
+        <w:t xml:space="preserve">("Вы сказали:", </w:t>
+      </w:r>
+      <w:r>
+        <w:t>input</w:t>
+      </w:r>
+      <w:r>
+        <w:rPr>
+          <w:lang w:val="ru-RU"/>
+        </w:rPr>
+        <w:t>())</w:t>
+      </w:r>
+    </w:p>
+    <w:p>
+      <w:pPr>
+        <w:rPr>
+          <w:lang w:val="ru-RU"/>
+        </w:rPr>
+      </w:pPr>
+    </w:p>
+    <w:p>
+      <w:pPr>
+        <w:rPr>
+          <w:lang w:val="ru-RU"/>
+        </w:rPr>
+      </w:pPr>
+      <w:r>
+        <w:t>chatbot</w:t>
+      </w:r>
+      <w:r>
+        <w:rPr>
+          <w:lang w:val="ru-RU"/>
+        </w:rPr>
+        <w:t>()</w:t>
+      </w:r>
+    </w:p>
+    <w:p>
+      <w:pPr>
+        <w:rPr>
+          <w:lang w:val="ru-RU"/>
+        </w:rPr>
+      </w:pPr>
+      <w:r>
+        <w:rPr>
+          <w:b/>
+          <w:bCs/>
+          <w:lang w:val="ru-RU"/>
+        </w:rPr>
+        <w:t>Ошибка:</w:t>
+      </w:r>
+      <w:r>
+        <w:rPr>
+          <w:lang w:val="ru-RU"/>
+        </w:rPr>
+        <w:t xml:space="preserve"> </w:t>
+      </w:r>
+      <w:r>
+        <w:t>input</w:t>
+      </w:r>
+      <w:r>
+        <w:rPr>
+          <w:lang w:val="ru-RU"/>
+        </w:rPr>
+        <w:t>.</w:t>
+      </w:r>
+      <w:r>
+        <w:t>lower</w:t>
+      </w:r>
+      <w:r>
+        <w:rPr>
+          <w:lang w:val="ru-RU"/>
+        </w:rPr>
+        <w:t>() — попытка вызвать .</w:t>
+      </w:r>
+      <w:r>
+        <w:t>lower</w:t>
+      </w:r>
+      <w:r>
+        <w:rPr>
+          <w:lang w:val="ru-RU"/>
+        </w:rPr>
+        <w:t xml:space="preserve">() без присвоения результата </w:t>
+      </w:r>
+      <w:r>
+        <w:t>input</w:t>
+      </w:r>
+      <w:r>
+        <w:rPr>
+          <w:lang w:val="ru-RU"/>
+        </w:rPr>
+        <w:t>() в переменную.</w:t>
+      </w:r>
+    </w:p>
+    <w:p>
+      <w:r>
+        <w:pict w14:anchorId="68C4B1B5">
+          <v:rect id="_x0000_i1071" style="width:0;height:1.5pt" o:hralign="center" o:hrstd="t" o:hr="t" fillcolor="#a0a0a0" stroked="f"/>
+        </w:pict>
+      </w:r>
+    </w:p>
+    <w:p>
+      <w:pPr>
+        <w:pStyle w:val="ListParagraph"/>
+        <w:numPr>
+          <w:ilvl w:val="1"/>
+          <w:numId w:val="28"/>
+        </w:numPr>
+        <w:rPr>
+          <w:b/>
+          <w:bCs/>
+          <w:lang w:val="ru-RU"/>
+        </w:rPr>
+      </w:pPr>
+      <w:r>
+        <w:rPr>
+          <w:b/>
+          <w:bCs/>
+          <w:lang w:val="ru-RU"/>
+        </w:rPr>
+        <w:t xml:space="preserve"> Неверная версия 3 (ошибка в логике)</w:t>
+      </w:r>
+    </w:p>
+    <w:p>
+      <w:pPr>
+        <w:rPr>
+          <w:lang w:val="ru-RU"/>
+        </w:rPr>
+      </w:pPr>
+      <w:r>
+        <w:t>python</w:t>
+      </w:r>
+    </w:p>
+    <w:p>
+      <w:pPr>
+        <w:rPr>
+          <w:lang w:val="ru-RU"/>
+        </w:rPr>
+      </w:pPr>
+      <w:r>
+        <w:t>CopyEdit</w:t>
+      </w:r>
+    </w:p>
+    <w:p>
+      <w:pPr>
+        <w:rPr>
+          <w:lang w:val="ru-RU"/>
+        </w:rPr>
+      </w:pPr>
+      <w:r>
+        <w:rPr>
+          <w:lang w:val="ru-RU"/>
+        </w:rPr>
+        <w:t xml:space="preserve"># </w:t>
+      </w:r>
+      <w:r>
+        <w:rPr>
+          <w:rFonts w:ascii="Segoe UI Emoji" w:hAnsi="Segoe UI Emoji" w:cs="Segoe UI Emoji"/>
+          <w:lang w:val="ru-RU"/>
+        </w:rPr>
+        <w:t>❌</w:t>
+      </w:r>
+      <w:r>
+        <w:rPr>
+          <w:lang w:val="ru-RU"/>
+        </w:rPr>
+        <w:t xml:space="preserve"> </w:t>
+      </w:r>
+      <w:r>
+        <w:rPr>
+          <w:rFonts w:ascii="Aptos" w:hAnsi="Aptos" w:cs="Aptos"/>
+          <w:lang w:val="ru-RU"/>
+        </w:rPr>
+        <w:t>Ошибка</w:t>
+      </w:r>
+      <w:r>
+        <w:rPr>
+          <w:lang w:val="ru-RU"/>
+        </w:rPr>
+        <w:t xml:space="preserve">: </w:t>
+      </w:r>
+      <w:r>
+        <w:rPr>
+          <w:rFonts w:ascii="Aptos" w:hAnsi="Aptos" w:cs="Aptos"/>
+          <w:lang w:val="ru-RU"/>
+        </w:rPr>
+        <w:t>бот</w:t>
+      </w:r>
+      <w:r>
+        <w:rPr>
+          <w:lang w:val="ru-RU"/>
+        </w:rPr>
+        <w:t xml:space="preserve"> </w:t>
+      </w:r>
+      <w:r>
+        <w:rPr>
+          <w:rFonts w:ascii="Aptos" w:hAnsi="Aptos" w:cs="Aptos"/>
+          <w:lang w:val="ru-RU"/>
+        </w:rPr>
+        <w:t>завершает</w:t>
+      </w:r>
+      <w:r>
+        <w:rPr>
+          <w:lang w:val="ru-RU"/>
+        </w:rPr>
+        <w:t xml:space="preserve"> </w:t>
+      </w:r>
+      <w:r>
+        <w:rPr>
+          <w:rFonts w:ascii="Aptos" w:hAnsi="Aptos" w:cs="Aptos"/>
+          <w:lang w:val="ru-RU"/>
+        </w:rPr>
+        <w:t>работу</w:t>
+      </w:r>
+      <w:r>
+        <w:rPr>
+          <w:lang w:val="ru-RU"/>
+        </w:rPr>
+        <w:t xml:space="preserve"> </w:t>
+      </w:r>
+      <w:r>
+        <w:rPr>
+          <w:rFonts w:ascii="Aptos" w:hAnsi="Aptos" w:cs="Aptos"/>
+          <w:lang w:val="ru-RU"/>
+        </w:rPr>
+        <w:t>после</w:t>
+      </w:r>
+      <w:r>
+        <w:rPr>
+          <w:lang w:val="ru-RU"/>
+        </w:rPr>
+        <w:t xml:space="preserve"> </w:t>
+      </w:r>
+      <w:r>
+        <w:rPr>
+          <w:rFonts w:ascii="Aptos" w:hAnsi="Aptos" w:cs="Aptos"/>
+          <w:lang w:val="ru-RU"/>
+        </w:rPr>
+        <w:t>одного</w:t>
+      </w:r>
+      <w:r>
+        <w:rPr>
+          <w:lang w:val="ru-RU"/>
+        </w:rPr>
+        <w:t xml:space="preserve"> </w:t>
+      </w:r>
+      <w:r>
+        <w:rPr>
+          <w:rFonts w:ascii="Aptos" w:hAnsi="Aptos" w:cs="Aptos"/>
+          <w:lang w:val="ru-RU"/>
+        </w:rPr>
+        <w:t>ответа</w:t>
+      </w:r>
+    </w:p>
+    <w:p>
+      <w:pPr>
+        <w:rPr>
+          <w:lang w:val="ru-RU"/>
+        </w:rPr>
+      </w:pPr>
+      <w:r>
+        <w:t>def</w:t>
+      </w:r>
+      <w:r>
+        <w:rPr>
+          <w:lang w:val="ru-RU"/>
+        </w:rPr>
+        <w:t xml:space="preserve"> </w:t>
+      </w:r>
+      <w:r>
+        <w:t>chatbot</w:t>
+      </w:r>
+      <w:r>
+        <w:rPr>
+          <w:lang w:val="ru-RU"/>
+        </w:rPr>
+        <w:t>():</w:t>
+      </w:r>
+    </w:p>
+    <w:p>
+      <w:pPr>
+        <w:rPr>
+          <w:lang w:val="ru-RU"/>
+        </w:rPr>
+      </w:pPr>
+      <w:r>
+        <w:rPr>
+          <w:lang w:val="ru-RU"/>
+        </w:rPr>
+        <w:t xml:space="preserve">    </w:t>
+      </w:r>
+      <w:r>
+        <w:t>print</w:t>
+      </w:r>
+      <w:r>
+        <w:rPr>
+          <w:lang w:val="ru-RU"/>
+        </w:rPr>
+        <w:t>("Привет! Я бот. Как я могу помочь?")</w:t>
+      </w:r>
+    </w:p>
+    <w:p>
+      <w:r>
+        <w:rPr>
+          <w:lang w:val="ru-RU"/>
+        </w:rPr>
+        <w:t xml:space="preserve">    </w:t>
+      </w:r>
+      <w:r>
+        <w:t>user_input = input("&gt; ")</w:t>
+      </w:r>
+    </w:p>
+    <w:p>
+      <w:r>
+        <w:lastRenderedPageBreak/>
+        <w:t xml:space="preserve">    if user_input.lower() in ["выход", "пока"]:</w:t>
+      </w:r>
+    </w:p>
+    <w:p>
+      <w:r>
+        <w:t xml:space="preserve">        print("До свидания!")</w:t>
+      </w:r>
+    </w:p>
+    <w:p>
+      <w:r>
+        <w:t xml:space="preserve">    elif "привет" in user_input.lower():</w:t>
+      </w:r>
+    </w:p>
+    <w:p>
+      <w:pPr>
+        <w:rPr>
+          <w:lang w:val="ru-RU"/>
+        </w:rPr>
+      </w:pPr>
+      <w:r>
+        <w:t xml:space="preserve">        print("Привет! </w:t>
+      </w:r>
+      <w:r>
+        <w:rPr>
+          <w:lang w:val="ru-RU"/>
+        </w:rPr>
+        <w:t>Как дела?")</w:t>
+      </w:r>
+    </w:p>
+    <w:p>
+      <w:pPr>
+        <w:rPr>
+          <w:lang w:val="ru-RU"/>
+        </w:rPr>
+      </w:pPr>
+      <w:r>
+        <w:rPr>
+          <w:lang w:val="ru-RU"/>
+        </w:rPr>
+        <w:t xml:space="preserve">    </w:t>
+      </w:r>
+      <w:r>
+        <w:t>else</w:t>
+      </w:r>
+      <w:r>
+        <w:rPr>
+          <w:lang w:val="ru-RU"/>
+        </w:rPr>
+        <w:t>:</w:t>
+      </w:r>
+    </w:p>
+    <w:p>
+      <w:pPr>
+        <w:rPr>
+          <w:lang w:val="ru-RU"/>
+        </w:rPr>
+      </w:pPr>
+      <w:r>
+        <w:rPr>
+          <w:lang w:val="ru-RU"/>
+        </w:rPr>
+        <w:t xml:space="preserve">        </w:t>
+      </w:r>
+      <w:r>
+        <w:t>print</w:t>
+      </w:r>
+      <w:r>
+        <w:rPr>
+          <w:lang w:val="ru-RU"/>
+        </w:rPr>
+        <w:t>("Извините, я не понимаю.")</w:t>
+      </w:r>
+    </w:p>
+    <w:p>
+      <w:pPr>
+        <w:rPr>
+          <w:lang w:val="ru-RU"/>
+        </w:rPr>
+      </w:pPr>
+    </w:p>
+    <w:p>
+      <w:pPr>
+        <w:rPr>
+          <w:lang w:val="ru-RU"/>
+        </w:rPr>
+      </w:pPr>
+      <w:r>
+        <w:t>chatbot</w:t>
+      </w:r>
+      <w:r>
+        <w:rPr>
+          <w:lang w:val="ru-RU"/>
+        </w:rPr>
+        <w:t>()</w:t>
+      </w:r>
+    </w:p>
+    <w:p>
+      <w:pPr>
+        <w:rPr>
+          <w:lang w:val="ru-RU"/>
+        </w:rPr>
+      </w:pPr>
+      <w:r>
+        <w:rPr>
+          <w:b/>
+          <w:bCs/>
+          <w:lang w:val="ru-RU"/>
+        </w:rPr>
+        <w:t>Ошибка:</w:t>
+      </w:r>
+      <w:r>
+        <w:rPr>
+          <w:lang w:val="ru-RU"/>
+        </w:rPr>
+        <w:t xml:space="preserve"> бот запрашивает ввод только один раз и не повторяет диалог в цикле.</w:t>
+      </w:r>
+    </w:p>
+    <w:p/>
+    <w:p>
+      <w:pPr>
+        <w:ind w:left="720"/>
+        <w:rPr>
+          <w:lang w:val="ru-RU"/>
+        </w:rPr>
+      </w:pPr>
+      <w:r>
+        <w:rPr>
+          <w:lang w:val="ru-RU"/>
+        </w:rPr>
+        <w:t xml:space="preserve">Правильный ответ: </w:t>
+      </w:r>
+      <w:r>
+        <w:t>A</w:t>
       </w:r>
     </w:p>
     <w:p/>
@@ -5901,6 +6800,95 @@
     </w:lvl>
   </w:abstractNum>
   <w:abstractNum w:abstractNumId="17" w15:restartNumberingAfterBreak="0">
+    <w:nsid w:val="4C824CAB"/>
+    <w:multiLevelType w:val="hybridMultilevel"/>
+    <w:tmpl w:val="CD42F32E"/>
+    <w:lvl w:ilvl="0" w:tplc="FF562124">
+      <w:start w:val="1"/>
+      <w:numFmt w:val="upperLetter"/>
+      <w:lvlText w:val="%1)"/>
+      <w:lvlJc w:val="left"/>
+      <w:pPr>
+        <w:ind w:left="720" w:hanging="360"/>
+      </w:pPr>
+      <w:rPr>
+        <w:rFonts w:ascii="Segoe UI Emoji" w:hAnsi="Segoe UI Emoji" w:cs="Segoe UI Emoji" w:hint="default"/>
+      </w:rPr>
+    </w:lvl>
+    <w:lvl w:ilvl="1" w:tplc="04090019" w:tentative="1">
+      <w:start w:val="1"/>
+      <w:numFmt w:val="lowerLetter"/>
+      <w:lvlText w:val="%2."/>
+      <w:lvlJc w:val="left"/>
+      <w:pPr>
+        <w:ind w:left="1440" w:hanging="360"/>
+      </w:pPr>
+    </w:lvl>
+    <w:lvl w:ilvl="2" w:tplc="0409001B" w:tentative="1">
+      <w:start w:val="1"/>
+      <w:numFmt w:val="lowerRoman"/>
+      <w:lvlText w:val="%3."/>
+      <w:lvlJc w:val="right"/>
+      <w:pPr>
+        <w:ind w:left="2160" w:hanging="180"/>
+      </w:pPr>
+    </w:lvl>
+    <w:lvl w:ilvl="3" w:tplc="0409000F" w:tentative="1">
+      <w:start w:val="1"/>
+      <w:numFmt w:val="decimal"/>
+      <w:lvlText w:val="%4."/>
+      <w:lvlJc w:val="left"/>
+      <w:pPr>
+        <w:ind w:left="2880" w:hanging="360"/>
+      </w:pPr>
+    </w:lvl>
+    <w:lvl w:ilvl="4" w:tplc="04090019" w:tentative="1">
+      <w:start w:val="1"/>
+      <w:numFmt w:val="lowerLetter"/>
+      <w:lvlText w:val="%5."/>
+      <w:lvlJc w:val="left"/>
+      <w:pPr>
+        <w:ind w:left="3600" w:hanging="360"/>
+      </w:pPr>
+    </w:lvl>
+    <w:lvl w:ilvl="5" w:tplc="0409001B" w:tentative="1">
+      <w:start w:val="1"/>
+      <w:numFmt w:val="lowerRoman"/>
+      <w:lvlText w:val="%6."/>
+      <w:lvlJc w:val="right"/>
+      <w:pPr>
+        <w:ind w:left="4320" w:hanging="180"/>
+      </w:pPr>
+    </w:lvl>
+    <w:lvl w:ilvl="6" w:tplc="0409000F" w:tentative="1">
+      <w:start w:val="1"/>
+      <w:numFmt w:val="decimal"/>
+      <w:lvlText w:val="%7."/>
+      <w:lvlJc w:val="left"/>
+      <w:pPr>
+        <w:ind w:left="5040" w:hanging="360"/>
+      </w:pPr>
+    </w:lvl>
+    <w:lvl w:ilvl="7" w:tplc="04090019" w:tentative="1">
+      <w:start w:val="1"/>
+      <w:numFmt w:val="lowerLetter"/>
+      <w:lvlText w:val="%8."/>
+      <w:lvlJc w:val="left"/>
+      <w:pPr>
+        <w:ind w:left="5760" w:hanging="360"/>
+      </w:pPr>
+    </w:lvl>
+    <w:lvl w:ilvl="8" w:tplc="0409001B" w:tentative="1">
+      <w:start w:val="1"/>
+      <w:numFmt w:val="lowerRoman"/>
+      <w:lvlText w:val="%9."/>
+      <w:lvlJc w:val="right"/>
+      <w:pPr>
+        <w:ind w:left="6480" w:hanging="180"/>
+      </w:pPr>
+    </w:lvl>
+  </w:abstractNum>
+  <w:abstractNum w:abstractNumId="18" w15:restartNumberingAfterBreak="0">
     <w:nsid w:val="4E486C02"/>
     <w:multiLevelType w:val="multilevel"/>
     <w:tmpl w:val="B7BA0BCC"/>
@@ -6049,7 +7037,7 @@
       </w:rPr>
     </w:lvl>
   </w:abstractNum>
-  <w:abstractNum w:abstractNumId="18" w15:restartNumberingAfterBreak="0">
+  <w:abstractNum w:abstractNumId="19" w15:restartNumberingAfterBreak="0">
     <w:nsid w:val="4F8905FF"/>
     <w:multiLevelType w:val="multilevel"/>
     <w:tmpl w:val="5A28125E"/>
@@ -6198,7 +7186,7 @@
       </w:rPr>
     </w:lvl>
   </w:abstractNum>
-  <w:abstractNum w:abstractNumId="19" w15:restartNumberingAfterBreak="0">
+  <w:abstractNum w:abstractNumId="20" w15:restartNumberingAfterBreak="0">
     <w:nsid w:val="53187EA2"/>
     <w:multiLevelType w:val="multilevel"/>
     <w:tmpl w:val="D518AC96"/>
@@ -6347,7 +7335,7 @@
       </w:rPr>
     </w:lvl>
   </w:abstractNum>
-  <w:abstractNum w:abstractNumId="20" w15:restartNumberingAfterBreak="0">
+  <w:abstractNum w:abstractNumId="21" w15:restartNumberingAfterBreak="0">
     <w:nsid w:val="58E04F7D"/>
     <w:multiLevelType w:val="multilevel"/>
     <w:tmpl w:val="79FA0570"/>
@@ -6496,7 +7484,7 @@
       </w:rPr>
     </w:lvl>
   </w:abstractNum>
-  <w:abstractNum w:abstractNumId="21" w15:restartNumberingAfterBreak="0">
+  <w:abstractNum w:abstractNumId="22" w15:restartNumberingAfterBreak="0">
     <w:nsid w:val="62F94028"/>
     <w:multiLevelType w:val="multilevel"/>
     <w:tmpl w:val="0D364958"/>
@@ -6645,7 +7633,7 @@
       </w:rPr>
     </w:lvl>
   </w:abstractNum>
-  <w:abstractNum w:abstractNumId="22" w15:restartNumberingAfterBreak="0">
+  <w:abstractNum w:abstractNumId="23" w15:restartNumberingAfterBreak="0">
     <w:nsid w:val="65C9251C"/>
     <w:multiLevelType w:val="multilevel"/>
     <w:tmpl w:val="A26EC90A"/>
@@ -6794,7 +7782,7 @@
       </w:rPr>
     </w:lvl>
   </w:abstractNum>
-  <w:abstractNum w:abstractNumId="23" w15:restartNumberingAfterBreak="0">
+  <w:abstractNum w:abstractNumId="24" w15:restartNumberingAfterBreak="0">
     <w:nsid w:val="6DCC05BD"/>
     <w:multiLevelType w:val="multilevel"/>
     <w:tmpl w:val="88A21000"/>
@@ -6943,7 +7931,7 @@
       </w:rPr>
     </w:lvl>
   </w:abstractNum>
-  <w:abstractNum w:abstractNumId="24" w15:restartNumberingAfterBreak="0">
+  <w:abstractNum w:abstractNumId="25" w15:restartNumberingAfterBreak="0">
     <w:nsid w:val="7129762C"/>
     <w:multiLevelType w:val="multilevel"/>
     <w:tmpl w:val="8F9E4920"/>
@@ -7092,7 +8080,7 @@
       </w:rPr>
     </w:lvl>
   </w:abstractNum>
-  <w:abstractNum w:abstractNumId="25" w15:restartNumberingAfterBreak="0">
+  <w:abstractNum w:abstractNumId="26" w15:restartNumberingAfterBreak="0">
     <w:nsid w:val="716B54F6"/>
     <w:multiLevelType w:val="multilevel"/>
     <w:tmpl w:val="40B6FC84"/>
@@ -7241,7 +8229,7 @@
       </w:rPr>
     </w:lvl>
   </w:abstractNum>
-  <w:abstractNum w:abstractNumId="26" w15:restartNumberingAfterBreak="0">
+  <w:abstractNum w:abstractNumId="27" w15:restartNumberingAfterBreak="0">
     <w:nsid w:val="74F52F05"/>
     <w:multiLevelType w:val="multilevel"/>
     <w:tmpl w:val="1C16E5C4"/>
@@ -7390,7 +8378,7 @@
       </w:rPr>
     </w:lvl>
   </w:abstractNum>
-  <w:abstractNum w:abstractNumId="27" w15:restartNumberingAfterBreak="0">
+  <w:abstractNum w:abstractNumId="28" w15:restartNumberingAfterBreak="0">
     <w:nsid w:val="783D1691"/>
     <w:multiLevelType w:val="multilevel"/>
     <w:tmpl w:val="BFA0CECC"/>
@@ -7539,10 +8527,10 @@
       </w:rPr>
     </w:lvl>
   </w:abstractNum>
-  <w:abstractNum w:abstractNumId="28" w15:restartNumberingAfterBreak="0">
+  <w:abstractNum w:abstractNumId="29" w15:restartNumberingAfterBreak="0">
     <w:nsid w:val="7DD22F72"/>
     <w:multiLevelType w:val="multilevel"/>
-    <w:tmpl w:val="D70EBFA4"/>
+    <w:tmpl w:val="316A2D00"/>
     <w:lvl w:ilvl="0">
       <w:start w:val="1"/>
       <w:numFmt w:val="bullet"/>
@@ -7559,20 +8547,16 @@
         <w:sz w:val="20"/>
       </w:rPr>
     </w:lvl>
-    <w:lvl w:ilvl="1" w:tentative="1">
-      <w:start w:val="1"/>
-      <w:numFmt w:val="bullet"/>
-      <w:lvlText w:val=""/>
-      <w:lvlJc w:val="left"/>
-      <w:pPr>
-        <w:tabs>
-          <w:tab w:val="num" w:pos="1440"/>
-        </w:tabs>
+    <w:lvl w:ilvl="1">
+      <w:start w:val="3"/>
+      <w:numFmt w:val="upperLetter"/>
+      <w:lvlText w:val="%2)"/>
+      <w:lvlJc w:val="left"/>
+      <w:pPr>
         <w:ind w:left="1440" w:hanging="360"/>
       </w:pPr>
       <w:rPr>
-        <w:rFonts w:ascii="Symbol" w:hAnsi="Symbol" w:hint="default"/>
-        <w:sz w:val="20"/>
+        <w:rFonts w:ascii="Segoe UI Emoji" w:hAnsi="Segoe UI Emoji" w:cs="Segoe UI Emoji" w:hint="default"/>
       </w:rPr>
     </w:lvl>
     <w:lvl w:ilvl="2" w:tentative="1">
@@ -7688,7 +8672,7 @@
       </w:rPr>
     </w:lvl>
   </w:abstractNum>
-  <w:abstractNum w:abstractNumId="29" w15:restartNumberingAfterBreak="0">
+  <w:abstractNum w:abstractNumId="30" w15:restartNumberingAfterBreak="0">
     <w:nsid w:val="7F000948"/>
     <w:multiLevelType w:val="multilevel"/>
     <w:tmpl w:val="9CC0148A"/>
@@ -7838,34 +8822,34 @@
     </w:lvl>
   </w:abstractNum>
   <w:num w:numId="1" w16cid:durableId="120534298">
-    <w:abstractNumId w:val="18"/>
+    <w:abstractNumId w:val="19"/>
   </w:num>
   <w:num w:numId="2" w16cid:durableId="1916743974">
-    <w:abstractNumId w:val="20"/>
+    <w:abstractNumId w:val="21"/>
   </w:num>
   <w:num w:numId="3" w16cid:durableId="484515249">
     <w:abstractNumId w:val="16"/>
   </w:num>
   <w:num w:numId="4" w16cid:durableId="1994555336">
-    <w:abstractNumId w:val="17"/>
+    <w:abstractNumId w:val="18"/>
   </w:num>
   <w:num w:numId="5" w16cid:durableId="537351000">
-    <w:abstractNumId w:val="26"/>
+    <w:abstractNumId w:val="27"/>
   </w:num>
   <w:num w:numId="6" w16cid:durableId="1147895722">
     <w:abstractNumId w:val="4"/>
   </w:num>
   <w:num w:numId="7" w16cid:durableId="592513702">
-    <w:abstractNumId w:val="23"/>
+    <w:abstractNumId w:val="24"/>
   </w:num>
   <w:num w:numId="8" w16cid:durableId="1248151992">
     <w:abstractNumId w:val="11"/>
   </w:num>
   <w:num w:numId="9" w16cid:durableId="334118041">
-    <w:abstractNumId w:val="21"/>
+    <w:abstractNumId w:val="22"/>
   </w:num>
   <w:num w:numId="10" w16cid:durableId="172840151">
-    <w:abstractNumId w:val="27"/>
+    <w:abstractNumId w:val="28"/>
   </w:num>
   <w:num w:numId="11" w16cid:durableId="734474777">
     <w:abstractNumId w:val="2"/>
@@ -7883,7 +8867,7 @@
     <w:abstractNumId w:val="12"/>
   </w:num>
   <w:num w:numId="16" w16cid:durableId="353306751">
-    <w:abstractNumId w:val="22"/>
+    <w:abstractNumId w:val="23"/>
   </w:num>
   <w:num w:numId="17" w16cid:durableId="1201432551">
     <w:abstractNumId w:val="3"/>
@@ -7895,7 +8879,7 @@
     <w:abstractNumId w:val="13"/>
   </w:num>
   <w:num w:numId="20" w16cid:durableId="1856189064">
-    <w:abstractNumId w:val="24"/>
+    <w:abstractNumId w:val="25"/>
   </w:num>
   <w:num w:numId="21" w16cid:durableId="1742870797">
     <w:abstractNumId w:val="15"/>
@@ -7904,10 +8888,10 @@
     <w:abstractNumId w:val="6"/>
   </w:num>
   <w:num w:numId="23" w16cid:durableId="1807701262">
-    <w:abstractNumId w:val="25"/>
+    <w:abstractNumId w:val="26"/>
   </w:num>
   <w:num w:numId="24" w16cid:durableId="1082213818">
-    <w:abstractNumId w:val="19"/>
+    <w:abstractNumId w:val="20"/>
   </w:num>
   <w:num w:numId="25" w16cid:durableId="1581597650">
     <w:abstractNumId w:val="7"/>
@@ -7919,13 +8903,16 @@
     <w:abstractNumId w:val="10"/>
   </w:num>
   <w:num w:numId="28" w16cid:durableId="942762167">
-    <w:abstractNumId w:val="28"/>
+    <w:abstractNumId w:val="29"/>
   </w:num>
   <w:num w:numId="29" w16cid:durableId="277756734">
     <w:abstractNumId w:val="0"/>
   </w:num>
   <w:num w:numId="30" w16cid:durableId="773357005">
-    <w:abstractNumId w:val="29"/>
+    <w:abstractNumId w:val="30"/>
+  </w:num>
+  <w:num w:numId="31" w16cid:durableId="2120222022">
+    <w:abstractNumId w:val="17"/>
   </w:num>
 </w:numbering>
 </file>

--- a/multiple_choice_llm_halucinations_agreeculture_langchain.docx
+++ b/multiple_choice_llm_halucinations_agreeculture_langchain.docx
@@ -42,8 +42,21 @@
         </w:numPr>
       </w:pPr>
       <w:r>
-        <w:t>A) Управление спутниками</w:t>
-      </w:r>
+        <w:t xml:space="preserve">A) </w:t>
+      </w:r>
+      <w:proofErr w:type="spellStart"/>
+      <w:r>
+        <w:t>Управление</w:t>
+      </w:r>
+      <w:proofErr w:type="spellEnd"/>
+      <w:r>
+        <w:t xml:space="preserve"> </w:t>
+      </w:r>
+      <w:proofErr w:type="spellStart"/>
+      <w:r>
+        <w:t>спутниками</w:t>
+      </w:r>
+      <w:proofErr w:type="spellEnd"/>
     </w:p>
     <w:p>
       <w:pPr>
@@ -73,8 +86,21 @@
         </w:numPr>
       </w:pPr>
       <w:r>
-        <w:t>C) Производство удобрений</w:t>
-      </w:r>
+        <w:t xml:space="preserve">C) </w:t>
+      </w:r>
+      <w:proofErr w:type="spellStart"/>
+      <w:r>
+        <w:t>Производство</w:t>
+      </w:r>
+      <w:proofErr w:type="spellEnd"/>
+      <w:r>
+        <w:t xml:space="preserve"> </w:t>
+      </w:r>
+      <w:proofErr w:type="spellStart"/>
+      <w:r>
+        <w:t>удобрений</w:t>
+      </w:r>
+      <w:proofErr w:type="spellEnd"/>
     </w:p>
     <w:p>
       <w:pPr>
@@ -125,7 +151,71 @@
           <w:b/>
           <w:bCs/>
         </w:rPr>
-        <w:t>2. Что такое "точное земледелие"?</w:t>
+        <w:t xml:space="preserve">2. </w:t>
+      </w:r>
+      <w:proofErr w:type="spellStart"/>
+      <w:r>
+        <w:rPr>
+          <w:b/>
+          <w:bCs/>
+        </w:rPr>
+        <w:t>Что</w:t>
+      </w:r>
+      <w:proofErr w:type="spellEnd"/>
+      <w:r>
+        <w:rPr>
+          <w:b/>
+          <w:bCs/>
+        </w:rPr>
+        <w:t xml:space="preserve"> </w:t>
+      </w:r>
+      <w:proofErr w:type="spellStart"/>
+      <w:r>
+        <w:rPr>
+          <w:b/>
+          <w:bCs/>
+        </w:rPr>
+        <w:t>такое</w:t>
+      </w:r>
+      <w:proofErr w:type="spellEnd"/>
+      <w:r>
+        <w:rPr>
+          <w:b/>
+          <w:bCs/>
+        </w:rPr>
+        <w:t xml:space="preserve"> "</w:t>
+      </w:r>
+      <w:proofErr w:type="spellStart"/>
+      <w:r>
+        <w:rPr>
+          <w:b/>
+          <w:bCs/>
+        </w:rPr>
+        <w:t>точное</w:t>
+      </w:r>
+      <w:proofErr w:type="spellEnd"/>
+      <w:r>
+        <w:rPr>
+          <w:b/>
+          <w:bCs/>
+        </w:rPr>
+        <w:t xml:space="preserve"> </w:t>
+      </w:r>
+      <w:proofErr w:type="spellStart"/>
+      <w:r>
+        <w:rPr>
+          <w:b/>
+          <w:bCs/>
+        </w:rPr>
+        <w:t>земледелие</w:t>
+      </w:r>
+      <w:proofErr w:type="spellEnd"/>
+      <w:r>
+        <w:rPr>
+          <w:b/>
+          <w:bCs/>
+        </w:rPr>
+        <w:t>"?</w:t>
       </w:r>
     </w:p>
     <w:p>
@@ -176,8 +266,37 @@
         </w:numPr>
       </w:pPr>
       <w:r>
-        <w:t>C) Выращивание растений без почвы</w:t>
-      </w:r>
+        <w:t xml:space="preserve">C) </w:t>
+      </w:r>
+      <w:proofErr w:type="spellStart"/>
+      <w:r>
+        <w:t>Выращивание</w:t>
+      </w:r>
+      <w:proofErr w:type="spellEnd"/>
+      <w:r>
+        <w:t xml:space="preserve"> </w:t>
+      </w:r>
+      <w:proofErr w:type="spellStart"/>
+      <w:r>
+        <w:t>растений</w:t>
+      </w:r>
+      <w:proofErr w:type="spellEnd"/>
+      <w:r>
+        <w:t xml:space="preserve"> </w:t>
+      </w:r>
+      <w:proofErr w:type="spellStart"/>
+      <w:r>
+        <w:t>без</w:t>
+      </w:r>
+      <w:proofErr w:type="spellEnd"/>
+      <w:r>
+        <w:t xml:space="preserve"> </w:t>
+      </w:r>
+      <w:proofErr w:type="spellStart"/>
+      <w:r>
+        <w:t>почвы</w:t>
+      </w:r>
+      <w:proofErr w:type="spellEnd"/>
     </w:p>
     <w:p>
       <w:pPr>
@@ -276,8 +395,21 @@
         </w:numPr>
       </w:pPr>
       <w:r>
-        <w:t>B) Заменяют учителей</w:t>
-      </w:r>
+        <w:t xml:space="preserve">B) </w:t>
+      </w:r>
+      <w:proofErr w:type="spellStart"/>
+      <w:r>
+        <w:t>Заменяют</w:t>
+      </w:r>
+      <w:proofErr w:type="spellEnd"/>
+      <w:r>
+        <w:t xml:space="preserve"> </w:t>
+      </w:r>
+      <w:proofErr w:type="spellStart"/>
+      <w:r>
+        <w:t>учителей</w:t>
+      </w:r>
+      <w:proofErr w:type="spellEnd"/>
     </w:p>
     <w:p>
       <w:pPr>
@@ -287,8 +419,29 @@
         </w:numPr>
       </w:pPr>
       <w:r>
-        <w:t>C) Обучают фермеров программированию</w:t>
-      </w:r>
+        <w:t xml:space="preserve">C) </w:t>
+      </w:r>
+      <w:proofErr w:type="spellStart"/>
+      <w:r>
+        <w:t>Обучают</w:t>
+      </w:r>
+      <w:proofErr w:type="spellEnd"/>
+      <w:r>
+        <w:t xml:space="preserve"> </w:t>
+      </w:r>
+      <w:proofErr w:type="spellStart"/>
+      <w:r>
+        <w:t>фермеров</w:t>
+      </w:r>
+      <w:proofErr w:type="spellEnd"/>
+      <w:r>
+        <w:t xml:space="preserve"> </w:t>
+      </w:r>
+      <w:proofErr w:type="spellStart"/>
+      <w:r>
+        <w:t>программированию</w:t>
+      </w:r>
+      <w:proofErr w:type="spellEnd"/>
     </w:p>
     <w:p>
       <w:pPr>
@@ -367,8 +520,37 @@
         </w:numPr>
       </w:pPr>
       <w:r>
-        <w:t>A) Визуальные эффекты, создаваемые моделью</w:t>
-      </w:r>
+        <w:t xml:space="preserve">A) </w:t>
+      </w:r>
+      <w:proofErr w:type="spellStart"/>
+      <w:r>
+        <w:t>Визуальные</w:t>
+      </w:r>
+      <w:proofErr w:type="spellEnd"/>
+      <w:r>
+        <w:t xml:space="preserve"> </w:t>
+      </w:r>
+      <w:proofErr w:type="spellStart"/>
+      <w:r>
+        <w:t>эффекты</w:t>
+      </w:r>
+      <w:proofErr w:type="spellEnd"/>
+      <w:r>
+        <w:t xml:space="preserve">, </w:t>
+      </w:r>
+      <w:proofErr w:type="spellStart"/>
+      <w:r>
+        <w:t>создаваемые</w:t>
+      </w:r>
+      <w:proofErr w:type="spellEnd"/>
+      <w:r>
+        <w:t xml:space="preserve"> </w:t>
+      </w:r>
+      <w:proofErr w:type="spellStart"/>
+      <w:r>
+        <w:t>моделью</w:t>
+      </w:r>
+      <w:proofErr w:type="spellEnd"/>
     </w:p>
     <w:p>
       <w:pPr>
@@ -378,8 +560,37 @@
         </w:numPr>
       </w:pPr>
       <w:r>
-        <w:t>B) Неверная или выдуманная информация</w:t>
-      </w:r>
+        <w:t xml:space="preserve">B) </w:t>
+      </w:r>
+      <w:proofErr w:type="spellStart"/>
+      <w:r>
+        <w:t>Неверная</w:t>
+      </w:r>
+      <w:proofErr w:type="spellEnd"/>
+      <w:r>
+        <w:t xml:space="preserve"> </w:t>
+      </w:r>
+      <w:proofErr w:type="spellStart"/>
+      <w:r>
+        <w:t>или</w:t>
+      </w:r>
+      <w:proofErr w:type="spellEnd"/>
+      <w:r>
+        <w:t xml:space="preserve"> </w:t>
+      </w:r>
+      <w:proofErr w:type="spellStart"/>
+      <w:r>
+        <w:t>выдуманная</w:t>
+      </w:r>
+      <w:proofErr w:type="spellEnd"/>
+      <w:r>
+        <w:t xml:space="preserve"> </w:t>
+      </w:r>
+      <w:proofErr w:type="spellStart"/>
+      <w:r>
+        <w:t>информация</w:t>
+      </w:r>
+      <w:proofErr w:type="spellEnd"/>
     </w:p>
     <w:p>
       <w:pPr>
@@ -389,8 +600,29 @@
         </w:numPr>
       </w:pPr>
       <w:r>
-        <w:t>C) Эмоциональные реакции модели</w:t>
-      </w:r>
+        <w:t xml:space="preserve">C) </w:t>
+      </w:r>
+      <w:proofErr w:type="spellStart"/>
+      <w:r>
+        <w:t>Эмоциональные</w:t>
+      </w:r>
+      <w:proofErr w:type="spellEnd"/>
+      <w:r>
+        <w:t xml:space="preserve"> </w:t>
+      </w:r>
+      <w:proofErr w:type="spellStart"/>
+      <w:r>
+        <w:t>реакции</w:t>
+      </w:r>
+      <w:proofErr w:type="spellEnd"/>
+      <w:r>
+        <w:t xml:space="preserve"> </w:t>
+      </w:r>
+      <w:proofErr w:type="spellStart"/>
+      <w:r>
+        <w:t>модели</w:t>
+      </w:r>
+      <w:proofErr w:type="spellEnd"/>
     </w:p>
     <w:p>
       <w:pPr>
@@ -473,8 +705,29 @@
         <w:t>A</w:t>
       </w:r>
       <w:r>
-        <w:t>) Изменение цвета текста</w:t>
-      </w:r>
+        <w:t xml:space="preserve">) </w:t>
+      </w:r>
+      <w:proofErr w:type="spellStart"/>
+      <w:r>
+        <w:t>Изменение</w:t>
+      </w:r>
+      <w:proofErr w:type="spellEnd"/>
+      <w:r>
+        <w:t xml:space="preserve"> </w:t>
+      </w:r>
+      <w:proofErr w:type="spellStart"/>
+      <w:r>
+        <w:t>цвета</w:t>
+      </w:r>
+      <w:proofErr w:type="spellEnd"/>
+      <w:r>
+        <w:t xml:space="preserve"> </w:t>
+      </w:r>
+      <w:proofErr w:type="spellStart"/>
+      <w:r>
+        <w:t>текста</w:t>
+      </w:r>
+      <w:proofErr w:type="spellEnd"/>
     </w:p>
     <w:p>
       <w:pPr>
@@ -593,9 +846,27 @@
         </w:rPr>
         <w:t xml:space="preserve">) </w:t>
       </w:r>
-      <w:r>
-        <w:t>Добавление эмодзи в ответы</w:t>
-      </w:r>
+      <w:proofErr w:type="spellStart"/>
+      <w:r>
+        <w:t>Добавление</w:t>
+      </w:r>
+      <w:proofErr w:type="spellEnd"/>
+      <w:r>
+        <w:t xml:space="preserve"> </w:t>
+      </w:r>
+      <w:proofErr w:type="spellStart"/>
+      <w:r>
+        <w:t>эмодзи</w:t>
+      </w:r>
+      <w:proofErr w:type="spellEnd"/>
+      <w:r>
+        <w:t xml:space="preserve"> в </w:t>
+      </w:r>
+      <w:proofErr w:type="spellStart"/>
+      <w:r>
+        <w:t>ответы</w:t>
+      </w:r>
+      <w:proofErr w:type="spellEnd"/>
     </w:p>
     <w:p>
       <w:pPr>
@@ -605,8 +876,29 @@
         </w:numPr>
       </w:pPr>
       <w:r>
-        <w:t>B) Увеличение размера шрифта</w:t>
-      </w:r>
+        <w:t xml:space="preserve">B) </w:t>
+      </w:r>
+      <w:proofErr w:type="spellStart"/>
+      <w:r>
+        <w:t>Увеличение</w:t>
+      </w:r>
+      <w:proofErr w:type="spellEnd"/>
+      <w:r>
+        <w:t xml:space="preserve"> </w:t>
+      </w:r>
+      <w:proofErr w:type="spellStart"/>
+      <w:r>
+        <w:t>размера</w:t>
+      </w:r>
+      <w:proofErr w:type="spellEnd"/>
+      <w:r>
+        <w:t xml:space="preserve"> </w:t>
+      </w:r>
+      <w:proofErr w:type="spellStart"/>
+      <w:r>
+        <w:t>шрифта</w:t>
+      </w:r>
+      <w:proofErr w:type="spellEnd"/>
     </w:p>
     <w:p>
       <w:pPr>
@@ -683,7 +975,55 @@
           <w:b/>
           <w:bCs/>
         </w:rPr>
-        <w:t>7. Что такое LangChain?</w:t>
+        <w:t xml:space="preserve">7. </w:t>
+      </w:r>
+      <w:proofErr w:type="spellStart"/>
+      <w:r>
+        <w:rPr>
+          <w:b/>
+          <w:bCs/>
+        </w:rPr>
+        <w:t>Что</w:t>
+      </w:r>
+      <w:proofErr w:type="spellEnd"/>
+      <w:r>
+        <w:rPr>
+          <w:b/>
+          <w:bCs/>
+        </w:rPr>
+        <w:t xml:space="preserve"> </w:t>
+      </w:r>
+      <w:proofErr w:type="spellStart"/>
+      <w:r>
+        <w:rPr>
+          <w:b/>
+          <w:bCs/>
+        </w:rPr>
+        <w:t>такое</w:t>
+      </w:r>
+      <w:proofErr w:type="spellEnd"/>
+      <w:r>
+        <w:rPr>
+          <w:b/>
+          <w:bCs/>
+        </w:rPr>
+        <w:t xml:space="preserve"> </w:t>
+      </w:r>
+      <w:proofErr w:type="spellStart"/>
+      <w:r>
+        <w:rPr>
+          <w:b/>
+          <w:bCs/>
+        </w:rPr>
+        <w:t>LangChain</w:t>
+      </w:r>
+      <w:proofErr w:type="spellEnd"/>
+      <w:r>
+        <w:rPr>
+          <w:b/>
+          <w:bCs/>
+        </w:rPr>
+        <w:t>?</w:t>
       </w:r>
     </w:p>
     <w:p>
@@ -694,8 +1034,21 @@
         </w:numPr>
       </w:pPr>
       <w:r>
-        <w:t>A) Язык программирования</w:t>
-      </w:r>
+        <w:t xml:space="preserve">A) </w:t>
+      </w:r>
+      <w:proofErr w:type="spellStart"/>
+      <w:r>
+        <w:t>Язык</w:t>
+      </w:r>
+      <w:proofErr w:type="spellEnd"/>
+      <w:r>
+        <w:t xml:space="preserve"> </w:t>
+      </w:r>
+      <w:proofErr w:type="spellStart"/>
+      <w:r>
+        <w:t>программирования</w:t>
+      </w:r>
+      <w:proofErr w:type="spellEnd"/>
     </w:p>
     <w:p>
       <w:pPr>
@@ -795,7 +1148,71 @@
           <w:b/>
           <w:bCs/>
         </w:rPr>
-        <w:t>8. Какие компоненты включает LangChain?</w:t>
+        <w:t xml:space="preserve">8. </w:t>
+      </w:r>
+      <w:proofErr w:type="spellStart"/>
+      <w:r>
+        <w:rPr>
+          <w:b/>
+          <w:bCs/>
+        </w:rPr>
+        <w:t>Какие</w:t>
+      </w:r>
+      <w:proofErr w:type="spellEnd"/>
+      <w:r>
+        <w:rPr>
+          <w:b/>
+          <w:bCs/>
+        </w:rPr>
+        <w:t xml:space="preserve"> </w:t>
+      </w:r>
+      <w:proofErr w:type="spellStart"/>
+      <w:r>
+        <w:rPr>
+          <w:b/>
+          <w:bCs/>
+        </w:rPr>
+        <w:t>компоненты</w:t>
+      </w:r>
+      <w:proofErr w:type="spellEnd"/>
+      <w:r>
+        <w:rPr>
+          <w:b/>
+          <w:bCs/>
+        </w:rPr>
+        <w:t xml:space="preserve"> </w:t>
+      </w:r>
+      <w:proofErr w:type="spellStart"/>
+      <w:r>
+        <w:rPr>
+          <w:b/>
+          <w:bCs/>
+        </w:rPr>
+        <w:t>включает</w:t>
+      </w:r>
+      <w:proofErr w:type="spellEnd"/>
+      <w:r>
+        <w:rPr>
+          <w:b/>
+          <w:bCs/>
+        </w:rPr>
+        <w:t xml:space="preserve"> </w:t>
+      </w:r>
+      <w:proofErr w:type="spellStart"/>
+      <w:r>
+        <w:rPr>
+          <w:b/>
+          <w:bCs/>
+        </w:rPr>
+        <w:t>LangChain</w:t>
+      </w:r>
+      <w:proofErr w:type="spellEnd"/>
+      <w:r>
+        <w:rPr>
+          <w:b/>
+          <w:bCs/>
+        </w:rPr>
+        <w:t>?</w:t>
       </w:r>
     </w:p>
     <w:p>
@@ -826,8 +1243,29 @@
         </w:numPr>
       </w:pPr>
       <w:r>
-        <w:t>B) Графики, видео, музыку</w:t>
-      </w:r>
+        <w:t xml:space="preserve">B) </w:t>
+      </w:r>
+      <w:proofErr w:type="spellStart"/>
+      <w:r>
+        <w:t>Графики</w:t>
+      </w:r>
+      <w:proofErr w:type="spellEnd"/>
+      <w:r>
+        <w:t xml:space="preserve">, </w:t>
+      </w:r>
+      <w:proofErr w:type="spellStart"/>
+      <w:r>
+        <w:t>видео</w:t>
+      </w:r>
+      <w:proofErr w:type="spellEnd"/>
+      <w:r>
+        <w:t xml:space="preserve">, </w:t>
+      </w:r>
+      <w:proofErr w:type="spellStart"/>
+      <w:r>
+        <w:t>музыку</w:t>
+      </w:r>
+      <w:proofErr w:type="spellEnd"/>
     </w:p>
     <w:p>
       <w:pPr>
@@ -837,8 +1275,29 @@
         </w:numPr>
       </w:pPr>
       <w:r>
-        <w:t>C) Телефоны, компьютеры, планшеты</w:t>
-      </w:r>
+        <w:t xml:space="preserve">C) </w:t>
+      </w:r>
+      <w:proofErr w:type="spellStart"/>
+      <w:r>
+        <w:t>Телефоны</w:t>
+      </w:r>
+      <w:proofErr w:type="spellEnd"/>
+      <w:r>
+        <w:t xml:space="preserve">, </w:t>
+      </w:r>
+      <w:proofErr w:type="spellStart"/>
+      <w:r>
+        <w:t>компьютеры</w:t>
+      </w:r>
+      <w:proofErr w:type="spellEnd"/>
+      <w:r>
+        <w:t xml:space="preserve">, </w:t>
+      </w:r>
+      <w:proofErr w:type="spellStart"/>
+      <w:r>
+        <w:t>планшеты</w:t>
+      </w:r>
+      <w:proofErr w:type="spellEnd"/>
     </w:p>
     <w:p>
       <w:pPr>
@@ -912,6 +1371,7 @@
         </w:rPr>
         <w:t xml:space="preserve">9. Для чего используется память в </w:t>
       </w:r>
+      <w:proofErr w:type="spellStart"/>
       <w:r>
         <w:rPr>
           <w:b/>
@@ -919,6 +1379,7 @@
         </w:rPr>
         <w:t>LangChain</w:t>
       </w:r>
+      <w:proofErr w:type="spellEnd"/>
       <w:r>
         <w:rPr>
           <w:b/>
@@ -997,8 +1458,29 @@
         </w:numPr>
       </w:pPr>
       <w:r>
-        <w:t>C) Для создания графиков</w:t>
-      </w:r>
+        <w:t xml:space="preserve">C) </w:t>
+      </w:r>
+      <w:proofErr w:type="spellStart"/>
+      <w:r>
+        <w:t>Для</w:t>
+      </w:r>
+      <w:proofErr w:type="spellEnd"/>
+      <w:r>
+        <w:t xml:space="preserve"> </w:t>
+      </w:r>
+      <w:proofErr w:type="spellStart"/>
+      <w:r>
+        <w:t>создания</w:t>
+      </w:r>
+      <w:proofErr w:type="spellEnd"/>
+      <w:r>
+        <w:t xml:space="preserve"> </w:t>
+      </w:r>
+      <w:proofErr w:type="spellStart"/>
+      <w:r>
+        <w:t>графиков</w:t>
+      </w:r>
+      <w:proofErr w:type="spellEnd"/>
     </w:p>
     <w:p>
       <w:pPr>
@@ -1080,6 +1562,7 @@
         </w:rPr>
         <w:t xml:space="preserve">) в </w:t>
       </w:r>
+      <w:proofErr w:type="spellStart"/>
       <w:r>
         <w:rPr>
           <w:b/>
@@ -1087,6 +1570,7 @@
         </w:rPr>
         <w:t>LangChain</w:t>
       </w:r>
+      <w:proofErr w:type="spellEnd"/>
       <w:r>
         <w:rPr>
           <w:b/>
@@ -1197,6 +1681,7 @@
         </w:rPr>
         <w:t xml:space="preserve">11. Как </w:t>
       </w:r>
+      <w:proofErr w:type="spellStart"/>
       <w:r>
         <w:rPr>
           <w:b/>
@@ -1204,6 +1689,7 @@
         </w:rPr>
         <w:t>LangChain</w:t>
       </w:r>
+      <w:proofErr w:type="spellEnd"/>
       <w:r>
         <w:rPr>
           <w:b/>
@@ -1221,8 +1707,29 @@
         </w:numPr>
       </w:pPr>
       <w:r>
-        <w:t>A) Автоматически генерирует код</w:t>
-      </w:r>
+        <w:t xml:space="preserve">A) </w:t>
+      </w:r>
+      <w:proofErr w:type="spellStart"/>
+      <w:r>
+        <w:t>Автоматически</w:t>
+      </w:r>
+      <w:proofErr w:type="spellEnd"/>
+      <w:r>
+        <w:t xml:space="preserve"> </w:t>
+      </w:r>
+      <w:proofErr w:type="spellStart"/>
+      <w:r>
+        <w:t>генерирует</w:t>
+      </w:r>
+      <w:proofErr w:type="spellEnd"/>
+      <w:r>
+        <w:t xml:space="preserve"> </w:t>
+      </w:r>
+      <w:proofErr w:type="spellStart"/>
+      <w:r>
+        <w:t>код</w:t>
+      </w:r>
+      <w:proofErr w:type="spellEnd"/>
     </w:p>
     <w:p>
       <w:pPr>
@@ -1232,8 +1739,29 @@
         </w:numPr>
       </w:pPr>
       <w:r>
-        <w:t>B) Упрощает управление диалогами</w:t>
-      </w:r>
+        <w:t xml:space="preserve">B) </w:t>
+      </w:r>
+      <w:proofErr w:type="spellStart"/>
+      <w:r>
+        <w:t>Упрощает</w:t>
+      </w:r>
+      <w:proofErr w:type="spellEnd"/>
+      <w:r>
+        <w:t xml:space="preserve"> </w:t>
+      </w:r>
+      <w:proofErr w:type="spellStart"/>
+      <w:r>
+        <w:t>управление</w:t>
+      </w:r>
+      <w:proofErr w:type="spellEnd"/>
+      <w:r>
+        <w:t xml:space="preserve"> </w:t>
+      </w:r>
+      <w:proofErr w:type="spellStart"/>
+      <w:r>
+        <w:t>диалогами</w:t>
+      </w:r>
+      <w:proofErr w:type="spellEnd"/>
     </w:p>
     <w:p>
       <w:pPr>
@@ -1298,7 +1826,55 @@
           <w:b/>
           <w:bCs/>
         </w:rPr>
-        <w:t>12. Что такое LangGraph?</w:t>
+        <w:t xml:space="preserve">12. </w:t>
+      </w:r>
+      <w:proofErr w:type="spellStart"/>
+      <w:r>
+        <w:rPr>
+          <w:b/>
+          <w:bCs/>
+        </w:rPr>
+        <w:t>Что</w:t>
+      </w:r>
+      <w:proofErr w:type="spellEnd"/>
+      <w:r>
+        <w:rPr>
+          <w:b/>
+          <w:bCs/>
+        </w:rPr>
+        <w:t xml:space="preserve"> </w:t>
+      </w:r>
+      <w:proofErr w:type="spellStart"/>
+      <w:r>
+        <w:rPr>
+          <w:b/>
+          <w:bCs/>
+        </w:rPr>
+        <w:t>такое</w:t>
+      </w:r>
+      <w:proofErr w:type="spellEnd"/>
+      <w:r>
+        <w:rPr>
+          <w:b/>
+          <w:bCs/>
+        </w:rPr>
+        <w:t xml:space="preserve"> </w:t>
+      </w:r>
+      <w:proofErr w:type="spellStart"/>
+      <w:r>
+        <w:rPr>
+          <w:b/>
+          <w:bCs/>
+        </w:rPr>
+        <w:t>LangGraph</w:t>
+      </w:r>
+      <w:proofErr w:type="spellEnd"/>
+      <w:r>
+        <w:rPr>
+          <w:b/>
+          <w:bCs/>
+        </w:rPr>
+        <w:t>?</w:t>
       </w:r>
     </w:p>
     <w:p>
@@ -1320,9 +1896,11 @@
         </w:rPr>
         <w:t xml:space="preserve">) Расширение </w:t>
       </w:r>
+      <w:proofErr w:type="spellStart"/>
       <w:r>
         <w:t>LangChain</w:t>
       </w:r>
+      <w:proofErr w:type="spellEnd"/>
       <w:r>
         <w:rPr>
           <w:lang w:val="ru-RU"/>
@@ -1338,8 +1916,37 @@
         </w:numPr>
       </w:pPr>
       <w:r>
-        <w:t>B) Программа для рисования графиков</w:t>
-      </w:r>
+        <w:t xml:space="preserve">B) </w:t>
+      </w:r>
+      <w:proofErr w:type="spellStart"/>
+      <w:r>
+        <w:t>Программа</w:t>
+      </w:r>
+      <w:proofErr w:type="spellEnd"/>
+      <w:r>
+        <w:t xml:space="preserve"> </w:t>
+      </w:r>
+      <w:proofErr w:type="spellStart"/>
+      <w:r>
+        <w:t>для</w:t>
+      </w:r>
+      <w:proofErr w:type="spellEnd"/>
+      <w:r>
+        <w:t xml:space="preserve"> </w:t>
+      </w:r>
+      <w:proofErr w:type="spellStart"/>
+      <w:r>
+        <w:t>рисования</w:t>
+      </w:r>
+      <w:proofErr w:type="spellEnd"/>
+      <w:r>
+        <w:t xml:space="preserve"> </w:t>
+      </w:r>
+      <w:proofErr w:type="spellStart"/>
+      <w:r>
+        <w:t>графиков</w:t>
+      </w:r>
+      <w:proofErr w:type="spellEnd"/>
     </w:p>
     <w:p>
       <w:pPr>
@@ -1435,6 +2042,7 @@
         </w:rPr>
         <w:t xml:space="preserve">13. Какое преимущество дает </w:t>
       </w:r>
+      <w:proofErr w:type="spellStart"/>
       <w:r>
         <w:rPr>
           <w:b/>
@@ -1442,6 +2050,7 @@
         </w:rPr>
         <w:t>LangGraph</w:t>
       </w:r>
+      <w:proofErr w:type="spellEnd"/>
       <w:r>
         <w:rPr>
           <w:b/>
@@ -1450,6 +2059,7 @@
         </w:rPr>
         <w:t xml:space="preserve"> перед </w:t>
       </w:r>
+      <w:proofErr w:type="spellStart"/>
       <w:r>
         <w:rPr>
           <w:b/>
@@ -1457,6 +2067,7 @@
         </w:rPr>
         <w:t>LangChain</w:t>
       </w:r>
+      <w:proofErr w:type="spellEnd"/>
       <w:r>
         <w:rPr>
           <w:b/>
@@ -1494,8 +2105,37 @@
         </w:numPr>
       </w:pPr>
       <w:r>
-        <w:t>B) Увеличение скорости работы модели</w:t>
-      </w:r>
+        <w:t xml:space="preserve">B) </w:t>
+      </w:r>
+      <w:proofErr w:type="spellStart"/>
+      <w:r>
+        <w:t>Увеличение</w:t>
+      </w:r>
+      <w:proofErr w:type="spellEnd"/>
+      <w:r>
+        <w:t xml:space="preserve"> </w:t>
+      </w:r>
+      <w:proofErr w:type="spellStart"/>
+      <w:r>
+        <w:t>скорости</w:t>
+      </w:r>
+      <w:proofErr w:type="spellEnd"/>
+      <w:r>
+        <w:t xml:space="preserve"> </w:t>
+      </w:r>
+      <w:proofErr w:type="spellStart"/>
+      <w:r>
+        <w:t>работы</w:t>
+      </w:r>
+      <w:proofErr w:type="spellEnd"/>
+      <w:r>
+        <w:t xml:space="preserve"> </w:t>
+      </w:r>
+      <w:proofErr w:type="spellStart"/>
+      <w:r>
+        <w:t>модели</w:t>
+      </w:r>
+      <w:proofErr w:type="spellEnd"/>
     </w:p>
     <w:p>
       <w:pPr>
@@ -1505,7 +2145,15 @@
         </w:numPr>
       </w:pPr>
       <w:r>
-        <w:t xml:space="preserve">C) Возможность </w:t>
+        <w:t xml:space="preserve">C) </w:t>
+      </w:r>
+      <w:proofErr w:type="spellStart"/>
+      <w:r>
+        <w:t>Возможность</w:t>
+      </w:r>
+      <w:proofErr w:type="spellEnd"/>
+      <w:r>
+        <w:t xml:space="preserve"> </w:t>
       </w:r>
       <w:r>
         <w:t>easy integration</w:t>
@@ -1663,8 +2311,29 @@
         </w:numPr>
       </w:pPr>
       <w:r>
-        <w:t>C) Рисование логотипов компаний</w:t>
-      </w:r>
+        <w:t xml:space="preserve">C) </w:t>
+      </w:r>
+      <w:proofErr w:type="spellStart"/>
+      <w:r>
+        <w:t>Рисование</w:t>
+      </w:r>
+      <w:proofErr w:type="spellEnd"/>
+      <w:r>
+        <w:t xml:space="preserve"> </w:t>
+      </w:r>
+      <w:proofErr w:type="spellStart"/>
+      <w:r>
+        <w:t>логотипов</w:t>
+      </w:r>
+      <w:proofErr w:type="spellEnd"/>
+      <w:r>
+        <w:t xml:space="preserve"> </w:t>
+      </w:r>
+      <w:proofErr w:type="spellStart"/>
+      <w:r>
+        <w:t>компаний</w:t>
+      </w:r>
+      <w:proofErr w:type="spellEnd"/>
     </w:p>
     <w:p>
       <w:pPr>
@@ -1743,8 +2412,29 @@
         </w:numPr>
       </w:pPr>
       <w:r>
-        <w:t>A) Погода, почва, влажность</w:t>
-      </w:r>
+        <w:t xml:space="preserve">A) </w:t>
+      </w:r>
+      <w:proofErr w:type="spellStart"/>
+      <w:r>
+        <w:t>Погода</w:t>
+      </w:r>
+      <w:proofErr w:type="spellEnd"/>
+      <w:r>
+        <w:t xml:space="preserve">, </w:t>
+      </w:r>
+      <w:proofErr w:type="spellStart"/>
+      <w:r>
+        <w:t>почва</w:t>
+      </w:r>
+      <w:proofErr w:type="spellEnd"/>
+      <w:r>
+        <w:t xml:space="preserve">, </w:t>
+      </w:r>
+      <w:proofErr w:type="spellStart"/>
+      <w:r>
+        <w:t>влажность</w:t>
+      </w:r>
+      <w:proofErr w:type="spellEnd"/>
     </w:p>
     <w:p>
       <w:pPr>
@@ -1754,8 +2444,29 @@
         </w:numPr>
       </w:pPr>
       <w:r>
-        <w:t>B) Музыкальные предпочтения фермеров</w:t>
-      </w:r>
+        <w:t xml:space="preserve">B) </w:t>
+      </w:r>
+      <w:proofErr w:type="spellStart"/>
+      <w:r>
+        <w:t>Музыкальные</w:t>
+      </w:r>
+      <w:proofErr w:type="spellEnd"/>
+      <w:r>
+        <w:t xml:space="preserve"> </w:t>
+      </w:r>
+      <w:proofErr w:type="spellStart"/>
+      <w:r>
+        <w:t>предпочтения</w:t>
+      </w:r>
+      <w:proofErr w:type="spellEnd"/>
+      <w:r>
+        <w:t xml:space="preserve"> </w:t>
+      </w:r>
+      <w:proofErr w:type="spellStart"/>
+      <w:r>
+        <w:t>фермеров</w:t>
+      </w:r>
+      <w:proofErr w:type="spellEnd"/>
     </w:p>
     <w:p>
       <w:pPr>
@@ -1765,8 +2476,29 @@
         </w:numPr>
       </w:pPr>
       <w:r>
-        <w:t>C) Цвет одежды фермеров</w:t>
-      </w:r>
+        <w:t xml:space="preserve">C) </w:t>
+      </w:r>
+      <w:proofErr w:type="spellStart"/>
+      <w:r>
+        <w:t>Цвет</w:t>
+      </w:r>
+      <w:proofErr w:type="spellEnd"/>
+      <w:r>
+        <w:t xml:space="preserve"> </w:t>
+      </w:r>
+      <w:proofErr w:type="spellStart"/>
+      <w:r>
+        <w:t>одежды</w:t>
+      </w:r>
+      <w:proofErr w:type="spellEnd"/>
+      <w:r>
+        <w:t xml:space="preserve"> </w:t>
+      </w:r>
+      <w:proofErr w:type="spellStart"/>
+      <w:r>
+        <w:t>фермеров</w:t>
+      </w:r>
+      <w:proofErr w:type="spellEnd"/>
     </w:p>
     <w:p>
       <w:pPr>
@@ -1851,7 +2583,15 @@
         </w:numPr>
       </w:pPr>
       <w:r>
-        <w:t xml:space="preserve">B) Проверка </w:t>
+        <w:t xml:space="preserve">B) </w:t>
+      </w:r>
+      <w:proofErr w:type="spellStart"/>
+      <w:r>
+        <w:t>Проверка</w:t>
+      </w:r>
+      <w:proofErr w:type="spellEnd"/>
+      <w:r>
+        <w:t xml:space="preserve"> </w:t>
       </w:r>
       <w:r>
         <w:t>of English grammar</w:t>
@@ -1997,8 +2737,29 @@
         </w:numPr>
       </w:pPr>
       <w:r>
-        <w:t>A) Расчет углеродного следа</w:t>
-      </w:r>
+        <w:t xml:space="preserve">A) </w:t>
+      </w:r>
+      <w:proofErr w:type="spellStart"/>
+      <w:r>
+        <w:t>Расчет</w:t>
+      </w:r>
+      <w:proofErr w:type="spellEnd"/>
+      <w:r>
+        <w:t xml:space="preserve"> </w:t>
+      </w:r>
+      <w:proofErr w:type="spellStart"/>
+      <w:r>
+        <w:t>углеродного</w:t>
+      </w:r>
+      <w:proofErr w:type="spellEnd"/>
+      <w:r>
+        <w:t xml:space="preserve"> </w:t>
+      </w:r>
+      <w:proofErr w:type="spellStart"/>
+      <w:r>
+        <w:t>следа</w:t>
+      </w:r>
+      <w:proofErr w:type="spellEnd"/>
     </w:p>
     <w:p>
       <w:pPr>
@@ -2008,7 +2769,15 @@
         </w:numPr>
       </w:pPr>
       <w:r>
-        <w:t xml:space="preserve">B) Создание </w:t>
+        <w:t xml:space="preserve">B) </w:t>
+      </w:r>
+      <w:proofErr w:type="spellStart"/>
+      <w:r>
+        <w:t>Создание</w:t>
+      </w:r>
+      <w:proofErr w:type="spellEnd"/>
+      <w:r>
+        <w:t xml:space="preserve"> </w:t>
       </w:r>
       <w:r>
         <w:t>video games for training</w:t>
@@ -2022,8 +2791,29 @@
         </w:numPr>
       </w:pPr>
       <w:r>
-        <w:t>C) Производство пластиковых изделий</w:t>
-      </w:r>
+        <w:t xml:space="preserve">C) </w:t>
+      </w:r>
+      <w:proofErr w:type="spellStart"/>
+      <w:r>
+        <w:t>Производство</w:t>
+      </w:r>
+      <w:proofErr w:type="spellEnd"/>
+      <w:r>
+        <w:t xml:space="preserve"> </w:t>
+      </w:r>
+      <w:proofErr w:type="spellStart"/>
+      <w:r>
+        <w:t>пластиковых</w:t>
+      </w:r>
+      <w:proofErr w:type="spellEnd"/>
+      <w:r>
+        <w:t xml:space="preserve"> </w:t>
+      </w:r>
+      <w:proofErr w:type="spellStart"/>
+      <w:r>
+        <w:t>изделий</w:t>
+      </w:r>
+      <w:proofErr w:type="spellEnd"/>
     </w:p>
     <w:p>
       <w:pPr>
@@ -2086,6 +2876,7 @@
         </w:rPr>
         <w:t xml:space="preserve">. Что такое "агент" в </w:t>
       </w:r>
+      <w:proofErr w:type="spellStart"/>
       <w:r>
         <w:rPr>
           <w:b/>
@@ -2093,6 +2884,7 @@
         </w:rPr>
         <w:t>LangChain</w:t>
       </w:r>
+      <w:proofErr w:type="spellEnd"/>
       <w:r>
         <w:rPr>
           <w:b/>
@@ -2485,7 +3277,15 @@
         </w:numPr>
       </w:pPr>
       <w:r>
-        <w:t xml:space="preserve">B) Создание </w:t>
+        <w:t xml:space="preserve">B) </w:t>
+      </w:r>
+      <w:proofErr w:type="spellStart"/>
+      <w:r>
+        <w:t>Создание</w:t>
+      </w:r>
+      <w:proofErr w:type="spellEnd"/>
+      <w:r>
+        <w:t xml:space="preserve"> </w:t>
       </w:r>
       <w:r>
         <w:t>corrected videos</w:t>
@@ -2541,9 +3341,24 @@
         <w:t>D</w:t>
       </w:r>
     </w:p>
-    <w:p/>
-    <w:p/>
-    <w:p>
+    <w:p>
+      <w:pPr>
+        <w:rPr>
+          <w:lang w:val="ru-RU"/>
+        </w:rPr>
+      </w:pPr>
+    </w:p>
+    <w:p>
+      <w:pPr>
+        <w:rPr>
+          <w:lang w:val="ru-RU"/>
+        </w:rPr>
+      </w:pPr>
+    </w:p>
+    <w:p>
+      <w:r>
+        <w:t xml:space="preserve">  </w:t>
+      </w:r>
       <w:r>
         <w:t>21</w:t>
       </w:r>
@@ -2588,9 +3403,11 @@
           <w:lang w:val="ru-RU"/>
         </w:rPr>
       </w:pPr>
+      <w:proofErr w:type="spellStart"/>
       <w:r>
         <w:t>CopyEdit</w:t>
       </w:r>
+      <w:proofErr w:type="spellEnd"/>
     </w:p>
     <w:p>
       <w:pPr>
@@ -2714,6 +3531,7 @@
         </w:rPr>
         <w:t xml:space="preserve"> </w:t>
       </w:r>
+      <w:proofErr w:type="gramStart"/>
       <w:r>
         <w:t>chatbot</w:t>
       </w:r>
@@ -2721,6 +3539,183 @@
         <w:rPr>
           <w:lang w:val="ru-RU"/>
         </w:rPr>
+        <w:t>(</w:t>
+      </w:r>
+      <w:proofErr w:type="gramEnd"/>
+      <w:r>
+        <w:rPr>
+          <w:lang w:val="ru-RU"/>
+        </w:rPr>
+        <w:t>):</w:t>
+      </w:r>
+    </w:p>
+    <w:p>
+      <w:pPr>
+        <w:rPr>
+          <w:lang w:val="ru-RU"/>
+        </w:rPr>
+      </w:pPr>
+      <w:r>
+        <w:rPr>
+          <w:lang w:val="ru-RU"/>
+        </w:rPr>
+        <w:t xml:space="preserve">    </w:t>
+      </w:r>
+      <w:proofErr w:type="gramStart"/>
+      <w:r>
+        <w:t>print</w:t>
+      </w:r>
+      <w:r>
+        <w:rPr>
+          <w:lang w:val="ru-RU"/>
+        </w:rPr>
+        <w:t>(</w:t>
+      </w:r>
+      <w:proofErr w:type="gramEnd"/>
+      <w:r>
+        <w:rPr>
+          <w:lang w:val="ru-RU"/>
+        </w:rPr>
+        <w:t>"Привет! Я бот. Как я могу помочь?")</w:t>
+      </w:r>
+    </w:p>
+    <w:p>
+      <w:r>
+        <w:rPr>
+          <w:lang w:val="ru-RU"/>
+        </w:rPr>
+        <w:t xml:space="preserve">    </w:t>
+      </w:r>
+      <w:r>
+        <w:t>while True:</w:t>
+      </w:r>
+    </w:p>
+    <w:p>
+      <w:r>
+        <w:t xml:space="preserve">        </w:t>
+      </w:r>
+      <w:proofErr w:type="spellStart"/>
+      <w:r>
+        <w:t>user_input</w:t>
+      </w:r>
+      <w:proofErr w:type="spellEnd"/>
+      <w:r>
+        <w:t xml:space="preserve"> = </w:t>
+      </w:r>
+      <w:proofErr w:type="gramStart"/>
+      <w:r>
+        <w:t>input(</w:t>
+      </w:r>
+      <w:proofErr w:type="gramEnd"/>
+      <w:r>
+        <w:t>"&gt; ")</w:t>
+      </w:r>
+    </w:p>
+    <w:p>
+      <w:r>
+        <w:t xml:space="preserve">        if </w:t>
+      </w:r>
+      <w:proofErr w:type="spellStart"/>
+      <w:r>
+        <w:t>user_</w:t>
+      </w:r>
+      <w:proofErr w:type="gramStart"/>
+      <w:r>
+        <w:t>input.lower</w:t>
+      </w:r>
+      <w:proofErr w:type="spellEnd"/>
+      <w:proofErr w:type="gramEnd"/>
+      <w:r>
+        <w:t>() in ["</w:t>
+      </w:r>
+      <w:proofErr w:type="spellStart"/>
+      <w:r>
+        <w:t>выход</w:t>
+      </w:r>
+      <w:proofErr w:type="spellEnd"/>
+      <w:r>
+        <w:t>", "</w:t>
+      </w:r>
+      <w:proofErr w:type="spellStart"/>
+      <w:r>
+        <w:t>пока</w:t>
+      </w:r>
+      <w:proofErr w:type="spellEnd"/>
+      <w:r>
+        <w:t>"]:</w:t>
+      </w:r>
+    </w:p>
+    <w:p>
+      <w:r>
+        <w:lastRenderedPageBreak/>
+        <w:t xml:space="preserve">            </w:t>
+      </w:r>
+      <w:proofErr w:type="gramStart"/>
+      <w:r>
+        <w:t>print(</w:t>
+      </w:r>
+      <w:proofErr w:type="gramEnd"/>
+      <w:r>
+        <w:t>"</w:t>
+      </w:r>
+      <w:proofErr w:type="spellStart"/>
+      <w:r>
+        <w:t>До</w:t>
+      </w:r>
+      <w:proofErr w:type="spellEnd"/>
+      <w:r>
+        <w:t xml:space="preserve"> </w:t>
+      </w:r>
+      <w:proofErr w:type="spellStart"/>
+      <w:r>
+        <w:t>свидания</w:t>
+      </w:r>
+      <w:proofErr w:type="spellEnd"/>
+      <w:r>
+        <w:t>!")</w:t>
+      </w:r>
+    </w:p>
+    <w:p>
+      <w:r>
+        <w:t xml:space="preserve">            </w:t>
+      </w:r>
+      <w:proofErr w:type="gramStart"/>
+      <w:r>
+        <w:t>break</w:t>
+      </w:r>
+      <w:proofErr w:type="gramEnd"/>
+    </w:p>
+    <w:p>
+      <w:r>
+        <w:t xml:space="preserve">        </w:t>
+      </w:r>
+      <w:proofErr w:type="spellStart"/>
+      <w:r>
+        <w:t>elif</w:t>
+      </w:r>
+      <w:proofErr w:type="spellEnd"/>
+      <w:r>
+        <w:t xml:space="preserve"> "</w:t>
+      </w:r>
+      <w:proofErr w:type="spellStart"/>
+      <w:r>
+        <w:t>привет</w:t>
+      </w:r>
+      <w:proofErr w:type="spellEnd"/>
+      <w:r>
+        <w:t xml:space="preserve">" in </w:t>
+      </w:r>
+      <w:proofErr w:type="spellStart"/>
+      <w:r>
+        <w:t>user_</w:t>
+      </w:r>
+      <w:proofErr w:type="gramStart"/>
+      <w:r>
+        <w:t>input.lower</w:t>
+      </w:r>
+      <w:proofErr w:type="spellEnd"/>
+      <w:proofErr w:type="gramEnd"/>
+      <w:r>
         <w:t>():</w:t>
       </w:r>
     </w:p>
@@ -2731,11 +3726,514 @@
         </w:rPr>
       </w:pPr>
       <w:r>
+        <w:t xml:space="preserve">            </w:t>
+      </w:r>
+      <w:proofErr w:type="gramStart"/>
+      <w:r>
+        <w:t>print</w:t>
+      </w:r>
+      <w:r>
+        <w:rPr>
+          <w:lang w:val="ru-RU"/>
+        </w:rPr>
+        <w:t>(</w:t>
+      </w:r>
+      <w:proofErr w:type="gramEnd"/>
+      <w:r>
+        <w:rPr>
+          <w:lang w:val="ru-RU"/>
+        </w:rPr>
+        <w:t>"Привет! Как дела?")</w:t>
+      </w:r>
+    </w:p>
+    <w:p>
+      <w:pPr>
+        <w:rPr>
+          <w:lang w:val="ru-RU"/>
+        </w:rPr>
+      </w:pPr>
+      <w:r>
+        <w:rPr>
+          <w:lang w:val="ru-RU"/>
+        </w:rPr>
+        <w:t xml:space="preserve">        </w:t>
+      </w:r>
+      <w:r>
+        <w:t>else</w:t>
+      </w:r>
+      <w:r>
+        <w:rPr>
+          <w:lang w:val="ru-RU"/>
+        </w:rPr>
+        <w:t>:</w:t>
+      </w:r>
+    </w:p>
+    <w:p>
+      <w:pPr>
+        <w:rPr>
+          <w:lang w:val="ru-RU"/>
+        </w:rPr>
+      </w:pPr>
+      <w:r>
+        <w:rPr>
+          <w:lang w:val="ru-RU"/>
+        </w:rPr>
+        <w:t xml:space="preserve">            </w:t>
+      </w:r>
+      <w:proofErr w:type="gramStart"/>
+      <w:r>
+        <w:t>print</w:t>
+      </w:r>
+      <w:r>
+        <w:rPr>
+          <w:lang w:val="ru-RU"/>
+        </w:rPr>
+        <w:t>(</w:t>
+      </w:r>
+      <w:proofErr w:type="gramEnd"/>
+      <w:r>
+        <w:rPr>
+          <w:lang w:val="ru-RU"/>
+        </w:rPr>
+        <w:t>"Извините, я не понимаю.")</w:t>
+      </w:r>
+    </w:p>
+    <w:p>
+      <w:pPr>
+        <w:rPr>
+          <w:lang w:val="ru-RU"/>
+        </w:rPr>
+      </w:pPr>
+    </w:p>
+    <w:p>
+      <w:pPr>
+        <w:rPr>
+          <w:lang w:val="ru-RU"/>
+        </w:rPr>
+      </w:pPr>
+      <w:proofErr w:type="gramStart"/>
+      <w:r>
+        <w:t>chatbot</w:t>
+      </w:r>
+      <w:r>
+        <w:rPr>
+          <w:lang w:val="ru-RU"/>
+        </w:rPr>
+        <w:t>(</w:t>
+      </w:r>
+      <w:proofErr w:type="gramEnd"/>
+      <w:r>
+        <w:rPr>
+          <w:lang w:val="ru-RU"/>
+        </w:rPr>
+        <w:t>)</w:t>
+      </w:r>
+    </w:p>
+    <w:p>
+      <w:r>
+        <w:rPr>
+          <w:b/>
+          <w:bCs/>
+          <w:lang w:val="ru-RU"/>
+        </w:rPr>
+        <w:t>Почему правильно?</w:t>
+      </w:r>
+      <w:r>
+        <w:rPr>
+          <w:lang w:val="ru-RU"/>
+        </w:rPr>
+        <w:br/>
+      </w:r>
+      <w:r>
+        <w:rPr>
+          <w:rFonts w:ascii="Segoe UI Symbol" w:hAnsi="Segoe UI Symbol" w:cs="Segoe UI Symbol"/>
+          <w:lang w:val="ru-RU"/>
+        </w:rPr>
+        <w:t>✔</w:t>
+      </w:r>
+      <w:r>
+        <w:rPr>
+          <w:lang w:val="ru-RU"/>
+        </w:rPr>
+        <w:t xml:space="preserve"> </w:t>
+      </w:r>
+      <w:r>
+        <w:rPr>
+          <w:rFonts w:ascii="Aptos" w:hAnsi="Aptos" w:cs="Aptos"/>
+          <w:lang w:val="ru-RU"/>
+        </w:rPr>
+        <w:t>Программа</w:t>
+      </w:r>
+      <w:r>
+        <w:rPr>
+          <w:lang w:val="ru-RU"/>
+        </w:rPr>
+        <w:t xml:space="preserve"> </w:t>
+      </w:r>
+      <w:r>
+        <w:rPr>
+          <w:rFonts w:ascii="Aptos" w:hAnsi="Aptos" w:cs="Aptos"/>
+          <w:lang w:val="ru-RU"/>
+        </w:rPr>
+        <w:t>использует</w:t>
+      </w:r>
+      <w:r>
+        <w:rPr>
+          <w:lang w:val="ru-RU"/>
+        </w:rPr>
+        <w:t xml:space="preserve"> </w:t>
+      </w:r>
+      <w:r>
+        <w:t>while</w:t>
+      </w:r>
+      <w:r>
+        <w:rPr>
+          <w:lang w:val="ru-RU"/>
+        </w:rPr>
+        <w:t xml:space="preserve"> </w:t>
+      </w:r>
+      <w:r>
+        <w:t>True</w:t>
+      </w:r>
+      <w:r>
+        <w:rPr>
+          <w:lang w:val="ru-RU"/>
+        </w:rPr>
+        <w:t xml:space="preserve"> для бесконечного цикла общения.</w:t>
+      </w:r>
+      <w:r>
+        <w:rPr>
+          <w:lang w:val="ru-RU"/>
+        </w:rPr>
+        <w:br/>
+      </w:r>
+      <w:r>
+        <w:rPr>
+          <w:rFonts w:ascii="Segoe UI Symbol" w:hAnsi="Segoe UI Symbol" w:cs="Segoe UI Symbol"/>
+          <w:lang w:val="ru-RU"/>
+        </w:rPr>
+        <w:t>✔</w:t>
+      </w:r>
+      <w:r>
+        <w:rPr>
+          <w:lang w:val="ru-RU"/>
+        </w:rPr>
+        <w:t xml:space="preserve"> Проверяет входные данные и завершает работу при "выход" или "пока".</w:t>
+      </w:r>
+      <w:r>
+        <w:rPr>
+          <w:lang w:val="ru-RU"/>
+        </w:rPr>
+        <w:br/>
+      </w:r>
+      <w:r>
+        <w:rPr>
+          <w:rFonts w:ascii="Segoe UI Symbol" w:hAnsi="Segoe UI Symbol" w:cs="Segoe UI Symbol"/>
+        </w:rPr>
+        <w:t>✔</w:t>
+      </w:r>
+      <w:r>
+        <w:t xml:space="preserve"> </w:t>
+      </w:r>
+      <w:proofErr w:type="spellStart"/>
+      <w:r>
+        <w:rPr>
+          <w:rFonts w:ascii="Aptos" w:hAnsi="Aptos" w:cs="Aptos"/>
+        </w:rPr>
+        <w:t>Отвечает</w:t>
+      </w:r>
+      <w:proofErr w:type="spellEnd"/>
+      <w:r>
+        <w:t xml:space="preserve"> </w:t>
+      </w:r>
+      <w:proofErr w:type="spellStart"/>
+      <w:r>
+        <w:rPr>
+          <w:rFonts w:ascii="Aptos" w:hAnsi="Aptos" w:cs="Aptos"/>
+        </w:rPr>
+        <w:t>на</w:t>
+      </w:r>
+      <w:proofErr w:type="spellEnd"/>
+      <w:r>
+        <w:t xml:space="preserve"> "</w:t>
+      </w:r>
+      <w:proofErr w:type="spellStart"/>
+      <w:r>
+        <w:rPr>
+          <w:rFonts w:ascii="Aptos" w:hAnsi="Aptos" w:cs="Aptos"/>
+        </w:rPr>
+        <w:t>привет</w:t>
+      </w:r>
+      <w:proofErr w:type="spellEnd"/>
+      <w:r>
+        <w:t xml:space="preserve">" </w:t>
+      </w:r>
+      <w:r>
+        <w:rPr>
+          <w:rFonts w:ascii="Aptos" w:hAnsi="Aptos" w:cs="Aptos"/>
+        </w:rPr>
+        <w:t>и</w:t>
+      </w:r>
+      <w:r>
+        <w:t xml:space="preserve"> </w:t>
+      </w:r>
+      <w:proofErr w:type="spellStart"/>
+      <w:r>
+        <w:rPr>
+          <w:rFonts w:ascii="Aptos" w:hAnsi="Aptos" w:cs="Aptos"/>
+        </w:rPr>
+        <w:t>на</w:t>
+      </w:r>
+      <w:proofErr w:type="spellEnd"/>
+      <w:r>
+        <w:t xml:space="preserve"> </w:t>
+      </w:r>
+      <w:proofErr w:type="spellStart"/>
+      <w:r>
+        <w:rPr>
+          <w:rFonts w:ascii="Aptos" w:hAnsi="Aptos" w:cs="Aptos"/>
+        </w:rPr>
+        <w:t>другие</w:t>
+      </w:r>
+      <w:proofErr w:type="spellEnd"/>
+      <w:r>
+        <w:t xml:space="preserve"> </w:t>
+      </w:r>
+      <w:proofErr w:type="spellStart"/>
+      <w:r>
+        <w:rPr>
+          <w:rFonts w:ascii="Aptos" w:hAnsi="Aptos" w:cs="Aptos"/>
+        </w:rPr>
+        <w:t>сообщения</w:t>
+      </w:r>
+      <w:proofErr w:type="spellEnd"/>
+      <w:r>
+        <w:t>.</w:t>
+      </w:r>
+    </w:p>
+    <w:p>
+      <w:r>
+        <w:pict w14:anchorId="7A257057">
+          <v:rect id="_x0000_i1050" style="width:0;height:1.5pt" o:hralign="center" o:hrstd="t" o:hr="t" fillcolor="#a0a0a0" stroked="f"/>
+        </w:pict>
+      </w:r>
+    </w:p>
+    <w:p>
+      <w:pPr>
+        <w:rPr>
+          <w:b/>
+          <w:bCs/>
+          <w:lang w:val="ru-RU"/>
+        </w:rPr>
+      </w:pPr>
+      <w:r>
+        <w:rPr>
+          <w:rFonts w:ascii="Segoe UI Emoji" w:hAnsi="Segoe UI Emoji" w:cs="Segoe UI Emoji"/>
+          <w:b/>
+          <w:bCs/>
+          <w:lang w:val="ru-RU"/>
+        </w:rPr>
+        <w:t>❌</w:t>
+      </w:r>
+      <w:r>
+        <w:rPr>
+          <w:b/>
+          <w:bCs/>
+          <w:lang w:val="ru-RU"/>
+        </w:rPr>
+        <w:t xml:space="preserve"> Неверная версия 1 (бесконечный цикл без выхода)</w:t>
+      </w:r>
+    </w:p>
+    <w:p>
+      <w:pPr>
+        <w:rPr>
+          <w:b/>
+          <w:bCs/>
+          <w:lang w:val="ru-RU"/>
+        </w:rPr>
+      </w:pPr>
+      <w:r>
+        <w:rPr>
+          <w:b/>
+          <w:bCs/>
+        </w:rPr>
+        <w:t>B</w:t>
+      </w:r>
+      <w:r>
+        <w:rPr>
+          <w:b/>
+          <w:bCs/>
+          <w:lang w:val="ru-RU"/>
+        </w:rPr>
+        <w:t>)</w:t>
+      </w:r>
+    </w:p>
+    <w:p>
+      <w:pPr>
+        <w:rPr>
+          <w:lang w:val="ru-RU"/>
+        </w:rPr>
+      </w:pPr>
+      <w:r>
+        <w:t>python</w:t>
+      </w:r>
+    </w:p>
+    <w:p>
+      <w:pPr>
+        <w:rPr>
+          <w:lang w:val="ru-RU"/>
+        </w:rPr>
+      </w:pPr>
+      <w:proofErr w:type="spellStart"/>
+      <w:r>
+        <w:t>CopyEdit</w:t>
+      </w:r>
+      <w:proofErr w:type="spellEnd"/>
+    </w:p>
+    <w:p>
+      <w:pPr>
+        <w:rPr>
+          <w:lang w:val="ru-RU"/>
+        </w:rPr>
+      </w:pPr>
+      <w:r>
+        <w:rPr>
+          <w:lang w:val="ru-RU"/>
+        </w:rPr>
+        <w:t xml:space="preserve"># </w:t>
+      </w:r>
+      <w:r>
+        <w:rPr>
+          <w:rFonts w:ascii="Segoe UI Emoji" w:hAnsi="Segoe UI Emoji" w:cs="Segoe UI Emoji"/>
+          <w:lang w:val="ru-RU"/>
+        </w:rPr>
+        <w:t>❌</w:t>
+      </w:r>
+      <w:r>
+        <w:rPr>
+          <w:lang w:val="ru-RU"/>
+        </w:rPr>
+        <w:t xml:space="preserve"> </w:t>
+      </w:r>
+      <w:r>
+        <w:rPr>
+          <w:rFonts w:ascii="Aptos" w:hAnsi="Aptos" w:cs="Aptos"/>
+          <w:lang w:val="ru-RU"/>
+        </w:rPr>
+        <w:t>Ошибка</w:t>
+      </w:r>
+      <w:r>
+        <w:rPr>
+          <w:lang w:val="ru-RU"/>
+        </w:rPr>
+        <w:t xml:space="preserve">: </w:t>
+      </w:r>
+      <w:r>
+        <w:rPr>
+          <w:rFonts w:ascii="Aptos" w:hAnsi="Aptos" w:cs="Aptos"/>
+          <w:lang w:val="ru-RU"/>
+        </w:rPr>
+        <w:t>бот</w:t>
+      </w:r>
+      <w:r>
+        <w:rPr>
+          <w:lang w:val="ru-RU"/>
+        </w:rPr>
+        <w:t xml:space="preserve"> </w:t>
+      </w:r>
+      <w:r>
+        <w:rPr>
+          <w:rFonts w:ascii="Aptos" w:hAnsi="Aptos" w:cs="Aptos"/>
+          <w:lang w:val="ru-RU"/>
+        </w:rPr>
+        <w:t>застревает</w:t>
+      </w:r>
+      <w:r>
+        <w:rPr>
+          <w:lang w:val="ru-RU"/>
+        </w:rPr>
+        <w:t xml:space="preserve"> </w:t>
+      </w:r>
+      <w:r>
+        <w:rPr>
+          <w:rFonts w:ascii="Aptos" w:hAnsi="Aptos" w:cs="Aptos"/>
+          <w:lang w:val="ru-RU"/>
+        </w:rPr>
+        <w:t>в</w:t>
+      </w:r>
+      <w:r>
+        <w:rPr>
+          <w:lang w:val="ru-RU"/>
+        </w:rPr>
+        <w:t xml:space="preserve"> </w:t>
+      </w:r>
+      <w:r>
+        <w:rPr>
+          <w:rFonts w:ascii="Aptos" w:hAnsi="Aptos" w:cs="Aptos"/>
+          <w:lang w:val="ru-RU"/>
+        </w:rPr>
+        <w:t>бесконечном</w:t>
+      </w:r>
+      <w:r>
+        <w:rPr>
+          <w:lang w:val="ru-RU"/>
+        </w:rPr>
+        <w:t xml:space="preserve"> </w:t>
+      </w:r>
+      <w:r>
+        <w:rPr>
+          <w:rFonts w:ascii="Aptos" w:hAnsi="Aptos" w:cs="Aptos"/>
+          <w:lang w:val="ru-RU"/>
+        </w:rPr>
+        <w:t>цикле</w:t>
+      </w:r>
+    </w:p>
+    <w:p>
+      <w:pPr>
+        <w:rPr>
+          <w:lang w:val="ru-RU"/>
+        </w:rPr>
+      </w:pPr>
+      <w:r>
+        <w:t>def</w:t>
+      </w:r>
+      <w:r>
+        <w:rPr>
+          <w:lang w:val="ru-RU"/>
+        </w:rPr>
+        <w:t xml:space="preserve"> </w:t>
+      </w:r>
+      <w:proofErr w:type="gramStart"/>
+      <w:r>
+        <w:t>chatbot</w:t>
+      </w:r>
+      <w:r>
+        <w:rPr>
+          <w:lang w:val="ru-RU"/>
+        </w:rPr>
+        <w:t>(</w:t>
+      </w:r>
+      <w:proofErr w:type="gramEnd"/>
+      <w:r>
+        <w:rPr>
+          <w:lang w:val="ru-RU"/>
+        </w:rPr>
+        <w:t>):</w:t>
+      </w:r>
+    </w:p>
+    <w:p>
+      <w:pPr>
+        <w:rPr>
+          <w:lang w:val="ru-RU"/>
+        </w:rPr>
+      </w:pPr>
+      <w:r>
         <w:rPr>
           <w:lang w:val="ru-RU"/>
         </w:rPr>
         <w:t xml:space="preserve">    </w:t>
       </w:r>
+      <w:proofErr w:type="gramStart"/>
       <w:r>
         <w:t>print</w:t>
       </w:r>
@@ -2743,7 +4241,14 @@
         <w:rPr>
           <w:lang w:val="ru-RU"/>
         </w:rPr>
-        <w:t>("Привет! Я бот. Как я могу помочь?")</w:t>
+        <w:t>(</w:t>
+      </w:r>
+      <w:proofErr w:type="gramEnd"/>
+      <w:r>
+        <w:rPr>
+          <w:lang w:val="ru-RU"/>
+        </w:rPr>
+        <w:t>"Привет! Я бот. Как я могу помочь?")</w:t>
       </w:r>
     </w:p>
     <w:p>
@@ -2759,80 +4264,35 @@
     </w:p>
     <w:p>
       <w:r>
-        <w:t xml:space="preserve">        user_input = input("&gt; ")</w:t>
-      </w:r>
-    </w:p>
-    <w:p>
-      <w:r>
-        <w:t xml:space="preserve">        if user_input.lower() in ["выход", "пока"]:</w:t>
-      </w:r>
-    </w:p>
-    <w:p>
-      <w:r>
-        <w:lastRenderedPageBreak/>
-        <w:t xml:space="preserve">            print("До свидания!")</w:t>
-      </w:r>
-    </w:p>
-    <w:p>
-      <w:r>
-        <w:t xml:space="preserve">            break</w:t>
-      </w:r>
-    </w:p>
-    <w:p>
-      <w:r>
-        <w:t xml:space="preserve">        elif "привет" in user_input.lower():</w:t>
-      </w:r>
-    </w:p>
-    <w:p>
-      <w:pPr>
-        <w:rPr>
-          <w:lang w:val="ru-RU"/>
-        </w:rPr>
-      </w:pPr>
-      <w:r>
-        <w:t xml:space="preserve">            print</w:t>
-      </w:r>
-      <w:r>
-        <w:rPr>
-          <w:lang w:val="ru-RU"/>
-        </w:rPr>
-        <w:t>("Привет! Как дела?")</w:t>
-      </w:r>
-    </w:p>
-    <w:p>
-      <w:pPr>
-        <w:rPr>
-          <w:lang w:val="ru-RU"/>
-        </w:rPr>
-      </w:pPr>
-      <w:r>
-        <w:rPr>
-          <w:lang w:val="ru-RU"/>
-        </w:rPr>
         <w:t xml:space="preserve">        </w:t>
       </w:r>
-      <w:r>
-        <w:t>else</w:t>
-      </w:r>
-      <w:r>
-        <w:rPr>
-          <w:lang w:val="ru-RU"/>
-        </w:rPr>
-        <w:t>:</w:t>
-      </w:r>
-    </w:p>
-    <w:p>
-      <w:pPr>
-        <w:rPr>
-          <w:lang w:val="ru-RU"/>
-        </w:rPr>
-      </w:pPr>
-      <w:r>
-        <w:rPr>
-          <w:lang w:val="ru-RU"/>
-        </w:rPr>
-        <w:t xml:space="preserve">            </w:t>
-      </w:r>
+      <w:proofErr w:type="spellStart"/>
+      <w:r>
+        <w:t>user_input</w:t>
+      </w:r>
+      <w:proofErr w:type="spellEnd"/>
+      <w:r>
+        <w:t xml:space="preserve"> = </w:t>
+      </w:r>
+      <w:proofErr w:type="gramStart"/>
+      <w:r>
+        <w:t>input(</w:t>
+      </w:r>
+      <w:proofErr w:type="gramEnd"/>
+      <w:r>
+        <w:t>"&gt; ")</w:t>
+      </w:r>
+    </w:p>
+    <w:p>
+      <w:pPr>
+        <w:rPr>
+          <w:lang w:val="ru-RU"/>
+        </w:rPr>
+      </w:pPr>
+      <w:r>
+        <w:t xml:space="preserve">        </w:t>
+      </w:r>
+      <w:proofErr w:type="gramStart"/>
       <w:r>
         <w:t>print</w:t>
       </w:r>
@@ -2840,22 +4300,152 @@
         <w:rPr>
           <w:lang w:val="ru-RU"/>
         </w:rPr>
-        <w:t>("Извините, я не понимаю.")</w:t>
-      </w:r>
-    </w:p>
-    <w:p>
-      <w:pPr>
-        <w:rPr>
-          <w:lang w:val="ru-RU"/>
-        </w:rPr>
-      </w:pPr>
-    </w:p>
-    <w:p>
-      <w:pPr>
-        <w:rPr>
-          <w:lang w:val="ru-RU"/>
-        </w:rPr>
-      </w:pPr>
+        <w:t>(</w:t>
+      </w:r>
+      <w:proofErr w:type="gramEnd"/>
+      <w:r>
+        <w:rPr>
+          <w:lang w:val="ru-RU"/>
+        </w:rPr>
+        <w:t xml:space="preserve">"Вы сказали:", </w:t>
+      </w:r>
+      <w:r>
+        <w:t>user</w:t>
+      </w:r>
+      <w:r>
+        <w:rPr>
+          <w:lang w:val="ru-RU"/>
+        </w:rPr>
+        <w:t>_</w:t>
+      </w:r>
+      <w:r>
+        <w:t>input</w:t>
+      </w:r>
+      <w:r>
+        <w:rPr>
+          <w:lang w:val="ru-RU"/>
+        </w:rPr>
+        <w:t>)  # Бот просто повторяет ввод</w:t>
+      </w:r>
+    </w:p>
+    <w:p>
+      <w:pPr>
+        <w:rPr>
+          <w:lang w:val="ru-RU"/>
+        </w:rPr>
+      </w:pPr>
+      <w:r>
+        <w:rPr>
+          <w:lang w:val="ru-RU"/>
+        </w:rPr>
+        <w:t xml:space="preserve">        # </w:t>
+      </w:r>
+      <w:r>
+        <w:rPr>
+          <w:rFonts w:ascii="Segoe UI Emoji" w:hAnsi="Segoe UI Emoji" w:cs="Segoe UI Emoji"/>
+          <w:lang w:val="ru-RU"/>
+        </w:rPr>
+        <w:t>❌</w:t>
+      </w:r>
+      <w:r>
+        <w:rPr>
+          <w:lang w:val="ru-RU"/>
+        </w:rPr>
+        <w:t xml:space="preserve"> </w:t>
+      </w:r>
+      <w:r>
+        <w:rPr>
+          <w:rFonts w:ascii="Aptos" w:hAnsi="Aptos" w:cs="Aptos"/>
+          <w:lang w:val="ru-RU"/>
+        </w:rPr>
+        <w:t>Нет</w:t>
+      </w:r>
+      <w:r>
+        <w:rPr>
+          <w:lang w:val="ru-RU"/>
+        </w:rPr>
+        <w:t xml:space="preserve"> </w:t>
+      </w:r>
+      <w:r>
+        <w:rPr>
+          <w:rFonts w:ascii="Aptos" w:hAnsi="Aptos" w:cs="Aptos"/>
+          <w:lang w:val="ru-RU"/>
+        </w:rPr>
+        <w:t>условия</w:t>
+      </w:r>
+      <w:r>
+        <w:rPr>
+          <w:lang w:val="ru-RU"/>
+        </w:rPr>
+        <w:t xml:space="preserve"> </w:t>
+      </w:r>
+      <w:r>
+        <w:rPr>
+          <w:rFonts w:ascii="Aptos" w:hAnsi="Aptos" w:cs="Aptos"/>
+          <w:lang w:val="ru-RU"/>
+        </w:rPr>
+        <w:t>для</w:t>
+      </w:r>
+      <w:r>
+        <w:rPr>
+          <w:lang w:val="ru-RU"/>
+        </w:rPr>
+        <w:t xml:space="preserve"> </w:t>
+      </w:r>
+      <w:r>
+        <w:rPr>
+          <w:rFonts w:ascii="Aptos" w:hAnsi="Aptos" w:cs="Aptos"/>
+          <w:lang w:val="ru-RU"/>
+        </w:rPr>
+        <w:t>выхода</w:t>
+      </w:r>
+      <w:r>
+        <w:rPr>
+          <w:lang w:val="ru-RU"/>
+        </w:rPr>
+        <w:t xml:space="preserve"> </w:t>
+      </w:r>
+      <w:r>
+        <w:rPr>
+          <w:rFonts w:ascii="Aptos" w:hAnsi="Aptos" w:cs="Aptos"/>
+          <w:lang w:val="ru-RU"/>
+        </w:rPr>
+        <w:t>из</w:t>
+      </w:r>
+      <w:r>
+        <w:rPr>
+          <w:lang w:val="ru-RU"/>
+        </w:rPr>
+        <w:t xml:space="preserve"> </w:t>
+      </w:r>
+      <w:r>
+        <w:rPr>
+          <w:rFonts w:ascii="Aptos" w:hAnsi="Aptos" w:cs="Aptos"/>
+          <w:lang w:val="ru-RU"/>
+        </w:rPr>
+        <w:t>цикла</w:t>
+      </w:r>
+      <w:r>
+        <w:rPr>
+          <w:lang w:val="ru-RU"/>
+        </w:rPr>
+        <w:t>!</w:t>
+      </w:r>
+    </w:p>
+    <w:p>
+      <w:pPr>
+        <w:rPr>
+          <w:lang w:val="ru-RU"/>
+        </w:rPr>
+      </w:pPr>
+    </w:p>
+    <w:p>
+      <w:pPr>
+        <w:rPr>
+          <w:lang w:val="ru-RU"/>
+        </w:rPr>
+      </w:pPr>
+      <w:proofErr w:type="gramStart"/>
       <w:r>
         <w:t>chatbot</w:t>
       </w:r>
@@ -2863,566 +4453,14 @@
         <w:rPr>
           <w:lang w:val="ru-RU"/>
         </w:rPr>
-        <w:t>()</w:t>
-      </w:r>
-    </w:p>
-    <w:p>
-      <w:r>
-        <w:rPr>
-          <w:b/>
-          <w:bCs/>
-          <w:lang w:val="ru-RU"/>
-        </w:rPr>
-        <w:t>Почему правильно?</w:t>
-      </w:r>
-      <w:r>
-        <w:rPr>
-          <w:lang w:val="ru-RU"/>
-        </w:rPr>
-        <w:br/>
-      </w:r>
-      <w:r>
-        <w:rPr>
-          <w:rFonts w:ascii="Segoe UI Symbol" w:hAnsi="Segoe UI Symbol" w:cs="Segoe UI Symbol"/>
-          <w:lang w:val="ru-RU"/>
-        </w:rPr>
-        <w:t>✔</w:t>
-      </w:r>
-      <w:r>
-        <w:rPr>
-          <w:lang w:val="ru-RU"/>
-        </w:rPr>
-        <w:t xml:space="preserve"> </w:t>
-      </w:r>
-      <w:r>
-        <w:rPr>
-          <w:rFonts w:ascii="Aptos" w:hAnsi="Aptos" w:cs="Aptos"/>
-          <w:lang w:val="ru-RU"/>
-        </w:rPr>
-        <w:t>Программа</w:t>
-      </w:r>
-      <w:r>
-        <w:rPr>
-          <w:lang w:val="ru-RU"/>
-        </w:rPr>
-        <w:t xml:space="preserve"> </w:t>
-      </w:r>
-      <w:r>
-        <w:rPr>
-          <w:rFonts w:ascii="Aptos" w:hAnsi="Aptos" w:cs="Aptos"/>
-          <w:lang w:val="ru-RU"/>
-        </w:rPr>
-        <w:t>использует</w:t>
-      </w:r>
-      <w:r>
-        <w:rPr>
-          <w:lang w:val="ru-RU"/>
-        </w:rPr>
-        <w:t xml:space="preserve"> </w:t>
-      </w:r>
-      <w:r>
-        <w:t>while</w:t>
-      </w:r>
-      <w:r>
-        <w:rPr>
-          <w:lang w:val="ru-RU"/>
-        </w:rPr>
-        <w:t xml:space="preserve"> </w:t>
-      </w:r>
-      <w:r>
-        <w:t>True</w:t>
-      </w:r>
-      <w:r>
-        <w:rPr>
-          <w:lang w:val="ru-RU"/>
-        </w:rPr>
-        <w:t xml:space="preserve"> для бесконечного цикла общения.</w:t>
-      </w:r>
-      <w:r>
-        <w:rPr>
-          <w:lang w:val="ru-RU"/>
-        </w:rPr>
-        <w:br/>
-      </w:r>
-      <w:r>
-        <w:rPr>
-          <w:rFonts w:ascii="Segoe UI Symbol" w:hAnsi="Segoe UI Symbol" w:cs="Segoe UI Symbol"/>
-          <w:lang w:val="ru-RU"/>
-        </w:rPr>
-        <w:t>✔</w:t>
-      </w:r>
-      <w:r>
-        <w:rPr>
-          <w:lang w:val="ru-RU"/>
-        </w:rPr>
-        <w:t xml:space="preserve"> Проверяет входные данные и завершает работу при "выход" или "пока".</w:t>
-      </w:r>
-      <w:r>
-        <w:rPr>
-          <w:lang w:val="ru-RU"/>
-        </w:rPr>
-        <w:br/>
-      </w:r>
-      <w:r>
-        <w:rPr>
-          <w:rFonts w:ascii="Segoe UI Symbol" w:hAnsi="Segoe UI Symbol" w:cs="Segoe UI Symbol"/>
-        </w:rPr>
-        <w:t>✔</w:t>
-      </w:r>
-      <w:r>
-        <w:t xml:space="preserve"> </w:t>
-      </w:r>
-      <w:r>
-        <w:rPr>
-          <w:rFonts w:ascii="Aptos" w:hAnsi="Aptos" w:cs="Aptos"/>
-        </w:rPr>
-        <w:t>Отвечает</w:t>
-      </w:r>
-      <w:r>
-        <w:t xml:space="preserve"> </w:t>
-      </w:r>
-      <w:r>
-        <w:rPr>
-          <w:rFonts w:ascii="Aptos" w:hAnsi="Aptos" w:cs="Aptos"/>
-        </w:rPr>
-        <w:t>на</w:t>
-      </w:r>
-      <w:r>
-        <w:t xml:space="preserve"> "</w:t>
-      </w:r>
-      <w:r>
-        <w:rPr>
-          <w:rFonts w:ascii="Aptos" w:hAnsi="Aptos" w:cs="Aptos"/>
-        </w:rPr>
-        <w:t>привет</w:t>
-      </w:r>
-      <w:r>
-        <w:t xml:space="preserve">" </w:t>
-      </w:r>
-      <w:r>
-        <w:rPr>
-          <w:rFonts w:ascii="Aptos" w:hAnsi="Aptos" w:cs="Aptos"/>
-        </w:rPr>
-        <w:t>и</w:t>
-      </w:r>
-      <w:r>
-        <w:t xml:space="preserve"> </w:t>
-      </w:r>
-      <w:r>
-        <w:rPr>
-          <w:rFonts w:ascii="Aptos" w:hAnsi="Aptos" w:cs="Aptos"/>
-        </w:rPr>
-        <w:t>на</w:t>
-      </w:r>
-      <w:r>
-        <w:t xml:space="preserve"> </w:t>
-      </w:r>
-      <w:r>
-        <w:rPr>
-          <w:rFonts w:ascii="Aptos" w:hAnsi="Aptos" w:cs="Aptos"/>
-        </w:rPr>
-        <w:t>другие</w:t>
-      </w:r>
-      <w:r>
-        <w:t xml:space="preserve"> </w:t>
-      </w:r>
-      <w:r>
-        <w:rPr>
-          <w:rFonts w:ascii="Aptos" w:hAnsi="Aptos" w:cs="Aptos"/>
-        </w:rPr>
-        <w:t>сообщения</w:t>
-      </w:r>
-      <w:r>
-        <w:t>.</w:t>
-      </w:r>
-    </w:p>
-    <w:p>
-      <w:r>
-        <w:pict w14:anchorId="7A257057">
-          <v:rect id="_x0000_i1069" style="width:0;height:1.5pt" o:hralign="center" o:hrstd="t" o:hr="t" fillcolor="#a0a0a0" stroked="f"/>
-        </w:pict>
-      </w:r>
-    </w:p>
-    <w:p>
-      <w:pPr>
-        <w:rPr>
-          <w:b/>
-          <w:bCs/>
-        </w:rPr>
-      </w:pPr>
-      <w:r>
-        <w:rPr>
-          <w:rFonts w:ascii="Segoe UI Emoji" w:hAnsi="Segoe UI Emoji" w:cs="Segoe UI Emoji"/>
-          <w:b/>
-          <w:bCs/>
-          <w:lang w:val="ru-RU"/>
-        </w:rPr>
-        <w:t>❌</w:t>
-      </w:r>
-      <w:r>
-        <w:rPr>
-          <w:b/>
-          <w:bCs/>
-          <w:lang w:val="ru-RU"/>
-        </w:rPr>
-        <w:t xml:space="preserve"> Неверная версия 1 (бесконечный цикл без выхода)</w:t>
-      </w:r>
-    </w:p>
-    <w:p>
-      <w:pPr>
-        <w:rPr>
-          <w:b/>
-          <w:bCs/>
-        </w:rPr>
-      </w:pPr>
-      <w:r>
-        <w:rPr>
-          <w:b/>
-          <w:bCs/>
-        </w:rPr>
-        <w:t>B)</w:t>
-      </w:r>
-    </w:p>
-    <w:p>
-      <w:pPr>
-        <w:rPr>
-          <w:lang w:val="ru-RU"/>
-        </w:rPr>
-      </w:pPr>
-      <w:r>
-        <w:t>python</w:t>
-      </w:r>
-    </w:p>
-    <w:p>
-      <w:pPr>
-        <w:rPr>
-          <w:lang w:val="ru-RU"/>
-        </w:rPr>
-      </w:pPr>
-      <w:r>
-        <w:t>CopyEdit</w:t>
-      </w:r>
-    </w:p>
-    <w:p>
-      <w:pPr>
-        <w:rPr>
-          <w:lang w:val="ru-RU"/>
-        </w:rPr>
-      </w:pPr>
-      <w:r>
-        <w:rPr>
-          <w:lang w:val="ru-RU"/>
-        </w:rPr>
-        <w:t xml:space="preserve"># </w:t>
-      </w:r>
-      <w:r>
-        <w:rPr>
-          <w:rFonts w:ascii="Segoe UI Emoji" w:hAnsi="Segoe UI Emoji" w:cs="Segoe UI Emoji"/>
-          <w:lang w:val="ru-RU"/>
-        </w:rPr>
-        <w:t>❌</w:t>
-      </w:r>
-      <w:r>
-        <w:rPr>
-          <w:lang w:val="ru-RU"/>
-        </w:rPr>
-        <w:t xml:space="preserve"> </w:t>
-      </w:r>
-      <w:r>
-        <w:rPr>
-          <w:rFonts w:ascii="Aptos" w:hAnsi="Aptos" w:cs="Aptos"/>
-          <w:lang w:val="ru-RU"/>
-        </w:rPr>
-        <w:t>Ошибка</w:t>
-      </w:r>
-      <w:r>
-        <w:rPr>
-          <w:lang w:val="ru-RU"/>
-        </w:rPr>
-        <w:t xml:space="preserve">: </w:t>
-      </w:r>
-      <w:r>
-        <w:rPr>
-          <w:rFonts w:ascii="Aptos" w:hAnsi="Aptos" w:cs="Aptos"/>
-          <w:lang w:val="ru-RU"/>
-        </w:rPr>
-        <w:t>бот</w:t>
-      </w:r>
-      <w:r>
-        <w:rPr>
-          <w:lang w:val="ru-RU"/>
-        </w:rPr>
-        <w:t xml:space="preserve"> </w:t>
-      </w:r>
-      <w:r>
-        <w:rPr>
-          <w:rFonts w:ascii="Aptos" w:hAnsi="Aptos" w:cs="Aptos"/>
-          <w:lang w:val="ru-RU"/>
-        </w:rPr>
-        <w:t>застревает</w:t>
-      </w:r>
-      <w:r>
-        <w:rPr>
-          <w:lang w:val="ru-RU"/>
-        </w:rPr>
-        <w:t xml:space="preserve"> </w:t>
-      </w:r>
-      <w:r>
-        <w:rPr>
-          <w:rFonts w:ascii="Aptos" w:hAnsi="Aptos" w:cs="Aptos"/>
-          <w:lang w:val="ru-RU"/>
-        </w:rPr>
-        <w:t>в</w:t>
-      </w:r>
-      <w:r>
-        <w:rPr>
-          <w:lang w:val="ru-RU"/>
-        </w:rPr>
-        <w:t xml:space="preserve"> </w:t>
-      </w:r>
-      <w:r>
-        <w:rPr>
-          <w:rFonts w:ascii="Aptos" w:hAnsi="Aptos" w:cs="Aptos"/>
-          <w:lang w:val="ru-RU"/>
-        </w:rPr>
-        <w:t>бесконечном</w:t>
-      </w:r>
-      <w:r>
-        <w:rPr>
-          <w:lang w:val="ru-RU"/>
-        </w:rPr>
-        <w:t xml:space="preserve"> </w:t>
-      </w:r>
-      <w:r>
-        <w:rPr>
-          <w:rFonts w:ascii="Aptos" w:hAnsi="Aptos" w:cs="Aptos"/>
-          <w:lang w:val="ru-RU"/>
-        </w:rPr>
-        <w:t>цикле</w:t>
-      </w:r>
-    </w:p>
-    <w:p>
-      <w:pPr>
-        <w:rPr>
-          <w:lang w:val="ru-RU"/>
-        </w:rPr>
-      </w:pPr>
-      <w:r>
-        <w:t>def</w:t>
-      </w:r>
-      <w:r>
-        <w:rPr>
-          <w:lang w:val="ru-RU"/>
-        </w:rPr>
-        <w:t xml:space="preserve"> </w:t>
-      </w:r>
-      <w:r>
-        <w:t>chatbot</w:t>
-      </w:r>
-      <w:r>
-        <w:rPr>
-          <w:lang w:val="ru-RU"/>
-        </w:rPr>
-        <w:t>():</w:t>
-      </w:r>
-    </w:p>
-    <w:p>
-      <w:pPr>
-        <w:rPr>
-          <w:lang w:val="ru-RU"/>
-        </w:rPr>
-      </w:pPr>
-      <w:r>
-        <w:rPr>
-          <w:lang w:val="ru-RU"/>
-        </w:rPr>
-        <w:t xml:space="preserve">    </w:t>
-      </w:r>
-      <w:r>
-        <w:t>print</w:t>
-      </w:r>
-      <w:r>
-        <w:rPr>
-          <w:lang w:val="ru-RU"/>
-        </w:rPr>
-        <w:t>("Привет! Я бот. Как я могу помочь?")</w:t>
-      </w:r>
-    </w:p>
-    <w:p>
-      <w:r>
-        <w:rPr>
-          <w:lang w:val="ru-RU"/>
-        </w:rPr>
-        <w:t xml:space="preserve">    </w:t>
-      </w:r>
-      <w:r>
-        <w:t>while True:</w:t>
-      </w:r>
-    </w:p>
-    <w:p>
-      <w:r>
-        <w:t xml:space="preserve">        user_input = input("&gt; ")</w:t>
-      </w:r>
-    </w:p>
-    <w:p>
-      <w:pPr>
-        <w:rPr>
-          <w:lang w:val="ru-RU"/>
-        </w:rPr>
-      </w:pPr>
-      <w:r>
-        <w:t xml:space="preserve">        print</w:t>
-      </w:r>
-      <w:r>
-        <w:rPr>
-          <w:lang w:val="ru-RU"/>
-        </w:rPr>
-        <w:t xml:space="preserve">("Вы сказали:", </w:t>
-      </w:r>
-      <w:r>
-        <w:t>user</w:t>
-      </w:r>
-      <w:r>
-        <w:rPr>
-          <w:lang w:val="ru-RU"/>
-        </w:rPr>
-        <w:t>_</w:t>
-      </w:r>
-      <w:r>
-        <w:t>input</w:t>
-      </w:r>
-      <w:r>
-        <w:rPr>
-          <w:lang w:val="ru-RU"/>
-        </w:rPr>
-        <w:t>)  # Бот просто повторяет ввод</w:t>
-      </w:r>
-    </w:p>
-    <w:p>
-      <w:pPr>
-        <w:rPr>
-          <w:lang w:val="ru-RU"/>
-        </w:rPr>
-      </w:pPr>
-      <w:r>
-        <w:rPr>
-          <w:lang w:val="ru-RU"/>
-        </w:rPr>
-        <w:t xml:space="preserve">        # </w:t>
-      </w:r>
-      <w:r>
-        <w:rPr>
-          <w:rFonts w:ascii="Segoe UI Emoji" w:hAnsi="Segoe UI Emoji" w:cs="Segoe UI Emoji"/>
-          <w:lang w:val="ru-RU"/>
-        </w:rPr>
-        <w:t>❌</w:t>
-      </w:r>
-      <w:r>
-        <w:rPr>
-          <w:lang w:val="ru-RU"/>
-        </w:rPr>
-        <w:t xml:space="preserve"> </w:t>
-      </w:r>
-      <w:r>
-        <w:rPr>
-          <w:rFonts w:ascii="Aptos" w:hAnsi="Aptos" w:cs="Aptos"/>
-          <w:lang w:val="ru-RU"/>
-        </w:rPr>
-        <w:t>Нет</w:t>
-      </w:r>
-      <w:r>
-        <w:rPr>
-          <w:lang w:val="ru-RU"/>
-        </w:rPr>
-        <w:t xml:space="preserve"> </w:t>
-      </w:r>
-      <w:r>
-        <w:rPr>
-          <w:rFonts w:ascii="Aptos" w:hAnsi="Aptos" w:cs="Aptos"/>
-          <w:lang w:val="ru-RU"/>
-        </w:rPr>
-        <w:t>условия</w:t>
-      </w:r>
-      <w:r>
-        <w:rPr>
-          <w:lang w:val="ru-RU"/>
-        </w:rPr>
-        <w:t xml:space="preserve"> </w:t>
-      </w:r>
-      <w:r>
-        <w:rPr>
-          <w:rFonts w:ascii="Aptos" w:hAnsi="Aptos" w:cs="Aptos"/>
-          <w:lang w:val="ru-RU"/>
-        </w:rPr>
-        <w:t>для</w:t>
-      </w:r>
-      <w:r>
-        <w:rPr>
-          <w:lang w:val="ru-RU"/>
-        </w:rPr>
-        <w:t xml:space="preserve"> </w:t>
-      </w:r>
-      <w:r>
-        <w:rPr>
-          <w:rFonts w:ascii="Aptos" w:hAnsi="Aptos" w:cs="Aptos"/>
-          <w:lang w:val="ru-RU"/>
-        </w:rPr>
-        <w:t>выхода</w:t>
-      </w:r>
-      <w:r>
-        <w:rPr>
-          <w:lang w:val="ru-RU"/>
-        </w:rPr>
-        <w:t xml:space="preserve"> </w:t>
-      </w:r>
-      <w:r>
-        <w:rPr>
-          <w:rFonts w:ascii="Aptos" w:hAnsi="Aptos" w:cs="Aptos"/>
-          <w:lang w:val="ru-RU"/>
-        </w:rPr>
-        <w:t>из</w:t>
-      </w:r>
-      <w:r>
-        <w:rPr>
-          <w:lang w:val="ru-RU"/>
-        </w:rPr>
-        <w:t xml:space="preserve"> </w:t>
-      </w:r>
-      <w:r>
-        <w:rPr>
-          <w:rFonts w:ascii="Aptos" w:hAnsi="Aptos" w:cs="Aptos"/>
-          <w:lang w:val="ru-RU"/>
-        </w:rPr>
-        <w:t>цикла</w:t>
-      </w:r>
-      <w:r>
-        <w:rPr>
-          <w:lang w:val="ru-RU"/>
-        </w:rPr>
-        <w:t>!</w:t>
-      </w:r>
-    </w:p>
-    <w:p>
-      <w:pPr>
-        <w:rPr>
-          <w:lang w:val="ru-RU"/>
-        </w:rPr>
-      </w:pPr>
-    </w:p>
-    <w:p>
-      <w:pPr>
-        <w:rPr>
-          <w:lang w:val="ru-RU"/>
-        </w:rPr>
-      </w:pPr>
-      <w:r>
-        <w:t>chatbot</w:t>
-      </w:r>
-      <w:r>
-        <w:rPr>
-          <w:lang w:val="ru-RU"/>
-        </w:rPr>
-        <w:t>()</w:t>
+        <w:t>(</w:t>
+      </w:r>
+      <w:proofErr w:type="gramEnd"/>
+      <w:r>
+        <w:rPr>
+          <w:lang w:val="ru-RU"/>
+        </w:rPr>
+        <w:t>)</w:t>
       </w:r>
     </w:p>
     <w:p>
@@ -3450,7 +4488,7 @@
     <w:p>
       <w:r>
         <w:pict w14:anchorId="0953A3EF">
-          <v:rect id="_x0000_i1070" style="width:0;height:1.5pt" o:hralign="center" o:hrstd="t" o:hr="t" fillcolor="#a0a0a0" stroked="f"/>
+          <v:rect id="_x0000_i1051" style="width:0;height:1.5pt" o:hralign="center" o:hrstd="t" o:hr="t" fillcolor="#a0a0a0" stroked="f"/>
         </w:pict>
       </w:r>
     </w:p>
@@ -3501,75 +4539,132 @@
       </w:r>
     </w:p>
     <w:p>
+      <w:pPr>
+        <w:rPr>
+          <w:lang w:val="ru-RU"/>
+        </w:rPr>
+      </w:pPr>
       <w:r>
         <w:t>python</w:t>
       </w:r>
     </w:p>
     <w:p>
+      <w:pPr>
+        <w:rPr>
+          <w:lang w:val="ru-RU"/>
+        </w:rPr>
+      </w:pPr>
+      <w:proofErr w:type="spellStart"/>
       <w:r>
         <w:t>CopyEdit</w:t>
       </w:r>
-    </w:p>
-    <w:p>
-      <w:r>
+      <w:proofErr w:type="spellEnd"/>
+    </w:p>
+    <w:p>
+      <w:pPr>
+        <w:rPr>
+          <w:lang w:val="ru-RU"/>
+        </w:rPr>
+      </w:pPr>
+      <w:r>
+        <w:rPr>
+          <w:lang w:val="ru-RU"/>
+        </w:rPr>
         <w:t xml:space="preserve"># </w:t>
       </w:r>
       <w:r>
         <w:rPr>
           <w:rFonts w:ascii="Segoe UI Emoji" w:hAnsi="Segoe UI Emoji" w:cs="Segoe UI Emoji"/>
+          <w:lang w:val="ru-RU"/>
         </w:rPr>
         <w:t>❌</w:t>
       </w:r>
       <w:r>
+        <w:rPr>
+          <w:lang w:val="ru-RU"/>
+        </w:rPr>
         <w:t xml:space="preserve"> </w:t>
       </w:r>
       <w:r>
         <w:rPr>
           <w:rFonts w:ascii="Aptos" w:hAnsi="Aptos" w:cs="Aptos"/>
+          <w:lang w:val="ru-RU"/>
         </w:rPr>
         <w:t>Ошибка</w:t>
       </w:r>
       <w:r>
+        <w:rPr>
+          <w:lang w:val="ru-RU"/>
+        </w:rPr>
         <w:t xml:space="preserve">: </w:t>
       </w:r>
       <w:r>
         <w:rPr>
           <w:rFonts w:ascii="Aptos" w:hAnsi="Aptos" w:cs="Aptos"/>
+          <w:lang w:val="ru-RU"/>
         </w:rPr>
         <w:t>некорректный</w:t>
       </w:r>
       <w:r>
+        <w:rPr>
+          <w:lang w:val="ru-RU"/>
+        </w:rPr>
         <w:t xml:space="preserve"> </w:t>
       </w:r>
       <w:r>
         <w:rPr>
           <w:rFonts w:ascii="Aptos" w:hAnsi="Aptos" w:cs="Aptos"/>
+          <w:lang w:val="ru-RU"/>
         </w:rPr>
         <w:t>вызов</w:t>
       </w:r>
       <w:r>
-        <w:t xml:space="preserve"> input()</w:t>
-      </w:r>
-    </w:p>
-    <w:p>
-      <w:r>
-        <w:t>def chatbot():</w:t>
-      </w:r>
-    </w:p>
-    <w:p>
-      <w:pPr>
-        <w:rPr>
-          <w:lang w:val="ru-RU"/>
-        </w:rPr>
-      </w:pPr>
-      <w:r>
-        <w:t xml:space="preserve">    print</w:t>
-      </w:r>
-      <w:r>
-        <w:rPr>
-          <w:lang w:val="ru-RU"/>
-        </w:rPr>
-        <w:t>("Привет! Я бот. Как я могу помочь?")</w:t>
+        <w:rPr>
+          <w:lang w:val="ru-RU"/>
+        </w:rPr>
+        <w:t xml:space="preserve"> </w:t>
+      </w:r>
+      <w:r>
+        <w:t>input</w:t>
+      </w:r>
+      <w:r>
+        <w:rPr>
+          <w:lang w:val="ru-RU"/>
+        </w:rPr>
+        <w:t>()</w:t>
+      </w:r>
+    </w:p>
+    <w:p>
+      <w:pPr>
+        <w:rPr>
+          <w:lang w:val="ru-RU"/>
+        </w:rPr>
+      </w:pPr>
+      <w:r>
+        <w:t>def</w:t>
+      </w:r>
+      <w:r>
+        <w:rPr>
+          <w:lang w:val="ru-RU"/>
+        </w:rPr>
+        <w:t xml:space="preserve"> </w:t>
+      </w:r>
+      <w:proofErr w:type="gramStart"/>
+      <w:r>
+        <w:t>chatbot</w:t>
+      </w:r>
+      <w:r>
+        <w:rPr>
+          <w:lang w:val="ru-RU"/>
+        </w:rPr>
+        <w:t>(</w:t>
+      </w:r>
+      <w:proofErr w:type="gramEnd"/>
+      <w:r>
+        <w:rPr>
+          <w:lang w:val="ru-RU"/>
+        </w:rPr>
+        <w:t>):</w:t>
       </w:r>
     </w:p>
     <w:p>
@@ -3584,6 +4679,36 @@
         </w:rPr>
         <w:t xml:space="preserve">    </w:t>
       </w:r>
+      <w:proofErr w:type="gramStart"/>
+      <w:r>
+        <w:t>print</w:t>
+      </w:r>
+      <w:r>
+        <w:rPr>
+          <w:lang w:val="ru-RU"/>
+        </w:rPr>
+        <w:t>(</w:t>
+      </w:r>
+      <w:proofErr w:type="gramEnd"/>
+      <w:r>
+        <w:rPr>
+          <w:lang w:val="ru-RU"/>
+        </w:rPr>
+        <w:t>"Привет! Я бот. Как я могу помочь?")</w:t>
+      </w:r>
+    </w:p>
+    <w:p>
+      <w:pPr>
+        <w:rPr>
+          <w:lang w:val="ru-RU"/>
+        </w:rPr>
+      </w:pPr>
+      <w:r>
+        <w:rPr>
+          <w:lang w:val="ru-RU"/>
+        </w:rPr>
+        <w:t xml:space="preserve">    </w:t>
+      </w:r>
       <w:r>
         <w:t>while</w:t>
       </w:r>
@@ -3624,6 +4749,7 @@
         </w:rPr>
         <w:t xml:space="preserve"> </w:t>
       </w:r>
+      <w:proofErr w:type="gramStart"/>
       <w:r>
         <w:t>input</w:t>
       </w:r>
@@ -3636,6 +4762,7 @@
       <w:r>
         <w:t>lower</w:t>
       </w:r>
+      <w:proofErr w:type="gramEnd"/>
       <w:r>
         <w:rPr>
           <w:lang w:val="ru-RU"/>
@@ -3760,6 +4887,7 @@
         </w:rPr>
         <w:t xml:space="preserve">            </w:t>
       </w:r>
+      <w:proofErr w:type="gramStart"/>
       <w:r>
         <w:t>print</w:t>
       </w:r>
@@ -3767,7 +4895,14 @@
         <w:rPr>
           <w:lang w:val="ru-RU"/>
         </w:rPr>
-        <w:t>("До свидания!")</w:t>
+        <w:t>(</w:t>
+      </w:r>
+      <w:proofErr w:type="gramEnd"/>
+      <w:r>
+        <w:rPr>
+          <w:lang w:val="ru-RU"/>
+        </w:rPr>
+        <w:t>"До свидания!")</w:t>
       </w:r>
     </w:p>
     <w:p>
@@ -3782,9 +4917,11 @@
         </w:rPr>
         <w:t xml:space="preserve">            </w:t>
       </w:r>
+      <w:proofErr w:type="gramStart"/>
       <w:r>
         <w:t>break</w:t>
       </w:r>
+      <w:proofErr w:type="gramEnd"/>
     </w:p>
     <w:p>
       <w:pPr>
@@ -3798,6 +4935,7 @@
         </w:rPr>
         <w:t xml:space="preserve">        </w:t>
       </w:r>
+      <w:proofErr w:type="gramStart"/>
       <w:r>
         <w:t>print</w:t>
       </w:r>
@@ -3805,7 +4943,14 @@
         <w:rPr>
           <w:lang w:val="ru-RU"/>
         </w:rPr>
-        <w:t xml:space="preserve">("Вы сказали:", </w:t>
+        <w:t>(</w:t>
+      </w:r>
+      <w:proofErr w:type="gramEnd"/>
+      <w:r>
+        <w:rPr>
+          <w:lang w:val="ru-RU"/>
+        </w:rPr>
+        <w:t xml:space="preserve">"Вы сказали:", </w:t>
       </w:r>
       <w:r>
         <w:t>input</w:t>
@@ -3830,6 +4975,7 @@
           <w:lang w:val="ru-RU"/>
         </w:rPr>
       </w:pPr>
+      <w:proofErr w:type="gramStart"/>
       <w:r>
         <w:t>chatbot</w:t>
       </w:r>
@@ -3837,7 +4983,14 @@
         <w:rPr>
           <w:lang w:val="ru-RU"/>
         </w:rPr>
-        <w:t>()</w:t>
+        <w:t>(</w:t>
+      </w:r>
+      <w:proofErr w:type="gramEnd"/>
+      <w:r>
+        <w:rPr>
+          <w:lang w:val="ru-RU"/>
+        </w:rPr>
+        <w:t>)</w:t>
       </w:r>
     </w:p>
     <w:p>
@@ -3900,7 +5053,7 @@
     <w:p>
       <w:r>
         <w:pict w14:anchorId="68C4B1B5">
-          <v:rect id="_x0000_i1071" style="width:0;height:1.5pt" o:hralign="center" o:hrstd="t" o:hr="t" fillcolor="#a0a0a0" stroked="f"/>
+          <v:rect id="_x0000_i1052" style="width:0;height:1.5pt" o:hralign="center" o:hrstd="t" o:hr="t" fillcolor="#a0a0a0" stroked="f"/>
         </w:pict>
       </w:r>
     </w:p>
@@ -3942,9 +5095,11 @@
           <w:lang w:val="ru-RU"/>
         </w:rPr>
       </w:pPr>
+      <w:proofErr w:type="spellStart"/>
       <w:r>
         <w:t>CopyEdit</w:t>
       </w:r>
+      <w:proofErr w:type="spellEnd"/>
     </w:p>
     <w:p>
       <w:pPr>
@@ -4072,6 +5227,7 @@
         </w:rPr>
         <w:t xml:space="preserve"> </w:t>
       </w:r>
+      <w:proofErr w:type="gramStart"/>
       <w:r>
         <w:t>chatbot</w:t>
       </w:r>
@@ -4079,6 +5235,165 @@
         <w:rPr>
           <w:lang w:val="ru-RU"/>
         </w:rPr>
+        <w:t>(</w:t>
+      </w:r>
+      <w:proofErr w:type="gramEnd"/>
+      <w:r>
+        <w:rPr>
+          <w:lang w:val="ru-RU"/>
+        </w:rPr>
+        <w:t>):</w:t>
+      </w:r>
+    </w:p>
+    <w:p>
+      <w:pPr>
+        <w:rPr>
+          <w:lang w:val="ru-RU"/>
+        </w:rPr>
+      </w:pPr>
+      <w:r>
+        <w:rPr>
+          <w:lang w:val="ru-RU"/>
+        </w:rPr>
+        <w:t xml:space="preserve">    </w:t>
+      </w:r>
+      <w:proofErr w:type="gramStart"/>
+      <w:r>
+        <w:t>print</w:t>
+      </w:r>
+      <w:r>
+        <w:rPr>
+          <w:lang w:val="ru-RU"/>
+        </w:rPr>
+        <w:t>(</w:t>
+      </w:r>
+      <w:proofErr w:type="gramEnd"/>
+      <w:r>
+        <w:rPr>
+          <w:lang w:val="ru-RU"/>
+        </w:rPr>
+        <w:t>"Привет! Я бот. Как я могу помочь?")</w:t>
+      </w:r>
+    </w:p>
+    <w:p>
+      <w:r>
+        <w:rPr>
+          <w:lang w:val="ru-RU"/>
+        </w:rPr>
+        <w:t xml:space="preserve">    </w:t>
+      </w:r>
+      <w:proofErr w:type="spellStart"/>
+      <w:r>
+        <w:t>user_input</w:t>
+      </w:r>
+      <w:proofErr w:type="spellEnd"/>
+      <w:r>
+        <w:t xml:space="preserve"> = </w:t>
+      </w:r>
+      <w:proofErr w:type="gramStart"/>
+      <w:r>
+        <w:t>input(</w:t>
+      </w:r>
+      <w:proofErr w:type="gramEnd"/>
+      <w:r>
+        <w:t>"&gt; ")</w:t>
+      </w:r>
+    </w:p>
+    <w:p>
+      <w:r>
+        <w:lastRenderedPageBreak/>
+        <w:t xml:space="preserve">    if </w:t>
+      </w:r>
+      <w:proofErr w:type="spellStart"/>
+      <w:r>
+        <w:t>user_</w:t>
+      </w:r>
+      <w:proofErr w:type="gramStart"/>
+      <w:r>
+        <w:t>input.lower</w:t>
+      </w:r>
+      <w:proofErr w:type="spellEnd"/>
+      <w:proofErr w:type="gramEnd"/>
+      <w:r>
+        <w:t>() in ["</w:t>
+      </w:r>
+      <w:proofErr w:type="spellStart"/>
+      <w:r>
+        <w:t>выход</w:t>
+      </w:r>
+      <w:proofErr w:type="spellEnd"/>
+      <w:r>
+        <w:t>", "</w:t>
+      </w:r>
+      <w:proofErr w:type="spellStart"/>
+      <w:r>
+        <w:t>пока</w:t>
+      </w:r>
+      <w:proofErr w:type="spellEnd"/>
+      <w:r>
+        <w:t>"]:</w:t>
+      </w:r>
+    </w:p>
+    <w:p>
+      <w:r>
+        <w:t xml:space="preserve">        </w:t>
+      </w:r>
+      <w:proofErr w:type="gramStart"/>
+      <w:r>
+        <w:t>print(</w:t>
+      </w:r>
+      <w:proofErr w:type="gramEnd"/>
+      <w:r>
+        <w:t>"</w:t>
+      </w:r>
+      <w:proofErr w:type="spellStart"/>
+      <w:r>
+        <w:t>До</w:t>
+      </w:r>
+      <w:proofErr w:type="spellEnd"/>
+      <w:r>
+        <w:t xml:space="preserve"> </w:t>
+      </w:r>
+      <w:proofErr w:type="spellStart"/>
+      <w:r>
+        <w:t>свидания</w:t>
+      </w:r>
+      <w:proofErr w:type="spellEnd"/>
+      <w:r>
+        <w:t>!")</w:t>
+      </w:r>
+    </w:p>
+    <w:p>
+      <w:r>
+        <w:t xml:space="preserve">    </w:t>
+      </w:r>
+      <w:proofErr w:type="spellStart"/>
+      <w:r>
+        <w:t>elif</w:t>
+      </w:r>
+      <w:proofErr w:type="spellEnd"/>
+      <w:r>
+        <w:t xml:space="preserve"> "</w:t>
+      </w:r>
+      <w:proofErr w:type="spellStart"/>
+      <w:r>
+        <w:t>привет</w:t>
+      </w:r>
+      <w:proofErr w:type="spellEnd"/>
+      <w:r>
+        <w:t xml:space="preserve">" in </w:t>
+      </w:r>
+      <w:proofErr w:type="spellStart"/>
+      <w:r>
+        <w:t>user_</w:t>
+      </w:r>
+      <w:proofErr w:type="gramStart"/>
+      <w:r>
+        <w:t>input.lower</w:t>
+      </w:r>
+      <w:proofErr w:type="spellEnd"/>
+      <w:proofErr w:type="gramEnd"/>
+      <w:r>
         <w:t>():</w:t>
       </w:r>
     </w:p>
@@ -4089,121 +5404,97 @@
         </w:rPr>
       </w:pPr>
       <w:r>
+        <w:t xml:space="preserve">        </w:t>
+      </w:r>
+      <w:proofErr w:type="gramStart"/>
+      <w:r>
+        <w:t>print(</w:t>
+      </w:r>
+      <w:proofErr w:type="gramEnd"/>
+      <w:r>
+        <w:t>"</w:t>
+      </w:r>
+      <w:proofErr w:type="spellStart"/>
+      <w:r>
+        <w:t>Привет</w:t>
+      </w:r>
+      <w:proofErr w:type="spellEnd"/>
+      <w:r>
+        <w:t xml:space="preserve">! </w:t>
+      </w:r>
+      <w:r>
+        <w:rPr>
+          <w:lang w:val="ru-RU"/>
+        </w:rPr>
+        <w:t>Как дела?")</w:t>
+      </w:r>
+    </w:p>
+    <w:p>
+      <w:pPr>
+        <w:rPr>
+          <w:lang w:val="ru-RU"/>
+        </w:rPr>
+      </w:pPr>
+      <w:r>
         <w:rPr>
           <w:lang w:val="ru-RU"/>
         </w:rPr>
         <w:t xml:space="preserve">    </w:t>
       </w:r>
       <w:r>
+        <w:t>else</w:t>
+      </w:r>
+      <w:r>
+        <w:rPr>
+          <w:lang w:val="ru-RU"/>
+        </w:rPr>
+        <w:t>:</w:t>
+      </w:r>
+    </w:p>
+    <w:p>
+      <w:pPr>
+        <w:rPr>
+          <w:lang w:val="ru-RU"/>
+        </w:rPr>
+      </w:pPr>
+      <w:r>
+        <w:rPr>
+          <w:lang w:val="ru-RU"/>
+        </w:rPr>
+        <w:t xml:space="preserve">        </w:t>
+      </w:r>
+      <w:proofErr w:type="gramStart"/>
+      <w:r>
         <w:t>print</w:t>
       </w:r>
       <w:r>
         <w:rPr>
           <w:lang w:val="ru-RU"/>
         </w:rPr>
-        <w:t>("Привет! Я бот. Как я могу помочь?")</w:t>
-      </w:r>
-    </w:p>
-    <w:p>
-      <w:r>
-        <w:rPr>
-          <w:lang w:val="ru-RU"/>
-        </w:rPr>
-        <w:t xml:space="preserve">    </w:t>
-      </w:r>
-      <w:r>
-        <w:t>user_input = input("&gt; ")</w:t>
-      </w:r>
-    </w:p>
-    <w:p>
-      <w:r>
-        <w:lastRenderedPageBreak/>
-        <w:t xml:space="preserve">    if user_input.lower() in ["выход", "пока"]:</w:t>
-      </w:r>
-    </w:p>
-    <w:p>
-      <w:r>
-        <w:t xml:space="preserve">        print("До свидания!")</w:t>
-      </w:r>
-    </w:p>
-    <w:p>
-      <w:r>
-        <w:t xml:space="preserve">    elif "привет" in user_input.lower():</w:t>
-      </w:r>
-    </w:p>
-    <w:p>
-      <w:pPr>
-        <w:rPr>
-          <w:lang w:val="ru-RU"/>
-        </w:rPr>
-      </w:pPr>
-      <w:r>
-        <w:t xml:space="preserve">        print("Привет! </w:t>
-      </w:r>
-      <w:r>
-        <w:rPr>
-          <w:lang w:val="ru-RU"/>
-        </w:rPr>
-        <w:t>Как дела?")</w:t>
-      </w:r>
-    </w:p>
-    <w:p>
-      <w:pPr>
-        <w:rPr>
-          <w:lang w:val="ru-RU"/>
-        </w:rPr>
-      </w:pPr>
-      <w:r>
-        <w:rPr>
-          <w:lang w:val="ru-RU"/>
-        </w:rPr>
-        <w:t xml:space="preserve">    </w:t>
-      </w:r>
-      <w:r>
-        <w:t>else</w:t>
-      </w:r>
-      <w:r>
-        <w:rPr>
-          <w:lang w:val="ru-RU"/>
-        </w:rPr>
-        <w:t>:</w:t>
-      </w:r>
-    </w:p>
-    <w:p>
-      <w:pPr>
-        <w:rPr>
-          <w:lang w:val="ru-RU"/>
-        </w:rPr>
-      </w:pPr>
-      <w:r>
-        <w:rPr>
-          <w:lang w:val="ru-RU"/>
-        </w:rPr>
-        <w:t xml:space="preserve">        </w:t>
-      </w:r>
-      <w:r>
-        <w:t>print</w:t>
-      </w:r>
-      <w:r>
-        <w:rPr>
-          <w:lang w:val="ru-RU"/>
-        </w:rPr>
-        <w:t>("Извините, я не понимаю.")</w:t>
-      </w:r>
-    </w:p>
-    <w:p>
-      <w:pPr>
-        <w:rPr>
-          <w:lang w:val="ru-RU"/>
-        </w:rPr>
-      </w:pPr>
-    </w:p>
-    <w:p>
-      <w:pPr>
-        <w:rPr>
-          <w:lang w:val="ru-RU"/>
-        </w:rPr>
-      </w:pPr>
+        <w:t>(</w:t>
+      </w:r>
+      <w:proofErr w:type="gramEnd"/>
+      <w:r>
+        <w:rPr>
+          <w:lang w:val="ru-RU"/>
+        </w:rPr>
+        <w:t>"Извините, я не понимаю.")</w:t>
+      </w:r>
+    </w:p>
+    <w:p>
+      <w:pPr>
+        <w:rPr>
+          <w:lang w:val="ru-RU"/>
+        </w:rPr>
+      </w:pPr>
+    </w:p>
+    <w:p>
+      <w:pPr>
+        <w:rPr>
+          <w:lang w:val="ru-RU"/>
+        </w:rPr>
+      </w:pPr>
+      <w:proofErr w:type="gramStart"/>
       <w:r>
         <w:t>chatbot</w:t>
       </w:r>
@@ -4211,7 +5502,14 @@
         <w:rPr>
           <w:lang w:val="ru-RU"/>
         </w:rPr>
-        <w:t>()</w:t>
+        <w:t>(</w:t>
+      </w:r>
+      <w:proofErr w:type="gramEnd"/>
+      <w:r>
+        <w:rPr>
+          <w:lang w:val="ru-RU"/>
+        </w:rPr>
+        <w:t>)</w:t>
       </w:r>
     </w:p>
     <w:p>
@@ -4235,7 +5533,13 @@
         <w:t xml:space="preserve"> бот запрашивает ввод только один раз и не повторяет диалог в цикле.</w:t>
       </w:r>
     </w:p>
-    <w:p/>
+    <w:p>
+      <w:pPr>
+        <w:rPr>
+          <w:lang w:val="ru-RU"/>
+        </w:rPr>
+      </w:pPr>
+    </w:p>
     <w:p>
       <w:pPr>
         <w:ind w:left="720"/>
@@ -9520,6 +10824,7 @@
   <w:style w:type="character" w:default="1" w:styleId="DefaultParagraphFont">
     <w:name w:val="Default Paragraph Font"/>
     <w:uiPriority w:val="1"/>
+    <w:semiHidden/>
     <w:unhideWhenUsed/>
   </w:style>
   <w:style w:type="table" w:default="1" w:styleId="TableNormal">
